--- a/week-4/ce100-week-4-heap.md_word.docx
+++ b/week-4/ce100-week-4-heap.md_word.docx
@@ -39,7 +39,13 @@
         <w:pStyle w:val="Subtitle"/>
       </w:pPr>
       <w:r>
-        <w:t xml:space="preserve">Quicksort</w:t>
+        <w:t xml:space="preserve">Heap/Heap</w:t>
+      </w:r>
+      <w:r>
+        <w:t xml:space="preserve"> </w:t>
+      </w:r>
+      <w:r>
+        <w:t xml:space="preserve">Sort</w:t>
       </w:r>
     </w:p>
     <w:p>
@@ -359,7 +365,7 @@
       </w:tr>
     </w:tbl>
     <w:bookmarkEnd w:id="27"/>
-    <w:bookmarkStart w:id="28" w:name="references"/>
+    <w:bookmarkStart w:id="29" w:name="references"/>
     <w:p>
       <w:pPr>
         <w:pStyle w:val="Heading2"/>
@@ -372,11 +378,32 @@
       <w:pPr>
         <w:pStyle w:val="FirstParagraph"/>
       </w:pPr>
+      <w:hyperlink r:id="rId28">
+        <w:r>
+          <w:rPr>
+            <w:rStyle w:val="Hyperlink"/>
+          </w:rPr>
+          <w:t xml:space="preserve">Introduction to Algorithms, Third Edition | The MIT Press</w:t>
+        </w:r>
+      </w:hyperlink>
+    </w:p>
+    <w:p>
+      <w:pPr>
+        <w:pStyle w:val="BodyText"/>
+      </w:pPr>
+      <w:r>
+        <w:t xml:space="preserve">http://nabil.abubaker.bilkent.edu.tr/473/</w:t>
+      </w:r>
+    </w:p>
+    <w:p>
+      <w:pPr>
+        <w:pStyle w:val="BodyText"/>
+      </w:pPr>
       <w:r>
         <w:t xml:space="preserve">TODO</w:t>
       </w:r>
     </w:p>
-    <w:bookmarkEnd w:id="28"/>
+    <w:bookmarkEnd w:id="29"/>
     <w:sectPr/>
   </w:body>
 </w:document>

--- a/week-4/ce100-week-4-heap.md_word.docx
+++ b/week-4/ce100-week-4-heap.md_word.docx
@@ -173,13 +173,13 @@
       </w:r>
     </w:p>
     <w:bookmarkEnd w:id="26"/>
-    <w:bookmarkStart w:id="27" w:name="outline"/>
+    <w:bookmarkStart w:id="27" w:name="outline-1"/>
     <w:p>
       <w:pPr>
         <w:pStyle w:val="Heading2"/>
       </w:pPr>
       <w:r>
-        <w:t xml:space="preserve">Outline</w:t>
+        <w:t xml:space="preserve">Outline (1)</w:t>
       </w:r>
     </w:p>
     <w:p>
@@ -196,9 +196,10 @@
     <w:p>
       <w:pPr>
         <w:numPr>
-          <w:ilvl w:val="0"/>
-          <w:numId w:val="1001"/>
+          <w:ilvl w:val="1"/>
+          <w:numId w:val="1002"/>
         </w:numPr>
+        <w:pStyle w:val="Compact"/>
       </w:pPr>
       <w:r>
         <w:t xml:space="preserve">Max / Min Heap</w:t>
@@ -218,167 +219,7598 @@
     <w:p>
       <w:pPr>
         <w:numPr>
-          <w:ilvl w:val="0"/>
-          <w:numId w:val="1001"/>
+          <w:ilvl w:val="1"/>
+          <w:numId w:val="1003"/>
         </w:numPr>
       </w:pPr>
       <w:r>
         <w:t xml:space="preserve">Heapify</w:t>
+      </w:r>
+    </w:p>
+    <w:p>
+      <w:pPr>
+        <w:numPr>
+          <w:ilvl w:val="2"/>
+          <w:numId w:val="1004"/>
+        </w:numPr>
+      </w:pPr>
+      <w:r>
+        <w:t xml:space="preserve">Iterative</w:t>
+      </w:r>
+    </w:p>
+    <w:p>
+      <w:pPr>
+        <w:numPr>
+          <w:ilvl w:val="2"/>
+          <w:numId w:val="1004"/>
+        </w:numPr>
+      </w:pPr>
+      <w:r>
+        <w:t xml:space="preserve">Recursive</w:t>
+      </w:r>
+    </w:p>
+    <w:p>
+      <w:r>
+        <w:pict>
+          <v:rect style="width:0;height:1.5pt" o:hralign="center" o:hrstd="t" o:hr="t"/>
+        </w:pict>
+      </w:r>
+    </w:p>
+    <w:bookmarkEnd w:id="27"/>
+    <w:bookmarkStart w:id="28" w:name="outline-2"/>
+    <w:p>
+      <w:pPr>
+        <w:pStyle w:val="Heading2"/>
+      </w:pPr>
+      <w:r>
+        <w:t xml:space="preserve">Outline (2)</w:t>
       </w:r>
     </w:p>
     <w:p>
       <w:pPr>
         <w:numPr>
           <w:ilvl w:val="0"/>
-          <w:numId w:val="1001"/>
+          <w:numId w:val="1005"/>
         </w:numPr>
       </w:pPr>
       <w:r>
-        <w:t xml:space="preserve">Iterative</w:t>
+        <w:t xml:space="preserve">Extract-Max</w:t>
       </w:r>
     </w:p>
     <w:p>
       <w:pPr>
         <w:numPr>
           <w:ilvl w:val="0"/>
-          <w:numId w:val="1001"/>
+          <w:numId w:val="1005"/>
         </w:numPr>
       </w:pPr>
       <w:r>
-        <w:t xml:space="preserve">Recursive</w:t>
+        <w:t xml:space="preserve">Build Heap</w:t>
+      </w:r>
+    </w:p>
+    <w:p>
+      <w:r>
+        <w:pict>
+          <v:rect style="width:0;height:1.5pt" o:hralign="center" o:hrstd="t" o:hr="t"/>
+        </w:pict>
+      </w:r>
+    </w:p>
+    <w:bookmarkEnd w:id="28"/>
+    <w:bookmarkStart w:id="29" w:name="outline-3"/>
+    <w:p>
+      <w:pPr>
+        <w:pStyle w:val="Heading2"/>
+      </w:pPr>
+      <w:r>
+        <w:t xml:space="preserve">Outline (3)</w:t>
       </w:r>
     </w:p>
     <w:p>
       <w:pPr>
         <w:numPr>
           <w:ilvl w:val="0"/>
-          <w:numId w:val="1001"/>
+          <w:numId w:val="1006"/>
         </w:numPr>
       </w:pPr>
       <w:r>
-        <w:t xml:space="preserve">Extract-Max</w:t>
+        <w:t xml:space="preserve">Heap Sort</w:t>
       </w:r>
     </w:p>
     <w:p>
       <w:pPr>
         <w:numPr>
           <w:ilvl w:val="0"/>
-          <w:numId w:val="1001"/>
+          <w:numId w:val="1006"/>
         </w:numPr>
       </w:pPr>
       <w:r>
-        <w:t xml:space="preserve">Build Heap</w:t>
-      </w:r>
-    </w:p>
-    <w:tbl>
-      <w:tblPr>
-        <w:tblStyle w:val="Table"/>
-        <w:tblW w:type="pct" w:w="278"/>
-        <w:tblLook w:firstRow="0" w:lastRow="0" w:firstColumn="0" w:lastColumn="0" w:noHBand="0" w:noVBand="0" w:val="0000"/>
-      </w:tblPr>
-      <w:tblGrid>
-        <w:gridCol w:w="440"/>
-      </w:tblGrid>
-      <w:tr>
-        <w:tc>
-          <w:tcPr/>
-          <w:p>
-            <w:pPr>
-              <w:pStyle w:val="Compact"/>
-              <w:jc w:val="left"/>
-            </w:pPr>
-            <w:r>
-              <w:t xml:space="preserve">## Outline</w:t>
-            </w:r>
-          </w:p>
-        </w:tc>
-      </w:tr>
-      <w:tr>
-        <w:tc>
-          <w:tcPr/>
-          <w:p>
-            <w:pPr>
-              <w:pStyle w:val="Compact"/>
-              <w:jc w:val="left"/>
-            </w:pPr>
-            <w:r>
-              <w:t xml:space="preserve">- Heap Sort</w:t>
-            </w:r>
-          </w:p>
-        </w:tc>
-      </w:tr>
-      <w:tr>
-        <w:tc>
-          <w:tcPr/>
-          <w:p>
-            <w:pPr>
-              <w:pStyle w:val="Compact"/>
-              <w:jc w:val="left"/>
-            </w:pPr>
-            <w:r>
-              <w:t xml:space="preserve">- Priority Queues</w:t>
-            </w:r>
-          </w:p>
-        </w:tc>
-      </w:tr>
-      <w:tr>
-        <w:tc>
-          <w:tcPr/>
-          <w:p>
-            <w:pPr>
-              <w:pStyle w:val="Compact"/>
-              <w:jc w:val="left"/>
-            </w:pPr>
-            <w:r>
-              <w:t xml:space="preserve">- Linked Lists</w:t>
-            </w:r>
-          </w:p>
-        </w:tc>
-      </w:tr>
-      <w:tr>
-        <w:tc>
-          <w:tcPr/>
-          <w:p>
-            <w:pPr>
-              <w:pStyle w:val="Compact"/>
-              <w:jc w:val="left"/>
-            </w:pPr>
-            <w:r>
-              <w:t xml:space="preserve">- Radix Sort</w:t>
-            </w:r>
-          </w:p>
-        </w:tc>
-      </w:tr>
-      <w:tr>
-        <w:tc>
-          <w:tcPr/>
-          <w:p>
-            <w:pPr>
-              <w:pStyle w:val="Compact"/>
-              <w:jc w:val="left"/>
-            </w:pPr>
-            <w:r>
-              <w:t xml:space="preserve">- Counting Sort</w:t>
-            </w:r>
-          </w:p>
-        </w:tc>
-      </w:tr>
-    </w:tbl>
-    <w:bookmarkEnd w:id="27"/>
-    <w:bookmarkStart w:id="29" w:name="references"/>
+        <w:t xml:space="preserve">Priority Queues</w:t>
+      </w:r>
+    </w:p>
+    <w:p>
+      <w:pPr>
+        <w:numPr>
+          <w:ilvl w:val="0"/>
+          <w:numId w:val="1006"/>
+        </w:numPr>
+      </w:pPr>
+      <w:r>
+        <w:t xml:space="preserve">Linked Lists</w:t>
+      </w:r>
+    </w:p>
+    <w:p>
+      <w:pPr>
+        <w:numPr>
+          <w:ilvl w:val="0"/>
+          <w:numId w:val="1006"/>
+        </w:numPr>
+      </w:pPr>
+      <w:r>
+        <w:t xml:space="preserve">Radix Sort</w:t>
+      </w:r>
+    </w:p>
+    <w:p>
+      <w:pPr>
+        <w:numPr>
+          <w:ilvl w:val="0"/>
+          <w:numId w:val="1006"/>
+        </w:numPr>
+      </w:pPr>
+      <w:r>
+        <w:t xml:space="preserve">Counting Sort</w:t>
+      </w:r>
+    </w:p>
+    <w:p>
+      <w:r>
+        <w:pict>
+          <v:rect style="width:0;height:1.5pt" o:hralign="center" o:hrstd="t" o:hr="t"/>
+        </w:pict>
+      </w:r>
+    </w:p>
+    <w:bookmarkEnd w:id="29"/>
+    <w:bookmarkStart w:id="30" w:name="heapsort"/>
     <w:p>
       <w:pPr>
         <w:pStyle w:val="Heading2"/>
       </w:pPr>
       <w:r>
+        <w:t xml:space="preserve">Heapsort</w:t>
+      </w:r>
+    </w:p>
+    <w:p>
+      <w:pPr>
+        <w:numPr>
+          <w:ilvl w:val="0"/>
+          <w:numId w:val="1007"/>
+        </w:numPr>
+        <w:pStyle w:val="Compact"/>
+      </w:pPr>
+      <w:r>
+        <w:t xml:space="preserve">Worst-case runtime:</w:t>
+      </w:r>
+      <w:r>
+        <w:t xml:space="preserve"> </w:t>
+      </w:r>
+      <m:oMath>
+        <m:r>
+          <m:t>O</m:t>
+        </m:r>
+        <m:d>
+          <m:dPr>
+            <m:begChr m:val="("/>
+            <m:endChr m:val=")"/>
+            <m:sepChr m:val=""/>
+            <m:grow/>
+          </m:dPr>
+          <m:e>
+            <m:r>
+              <m:t>n</m:t>
+            </m:r>
+            <m:r>
+              <m:t>l</m:t>
+            </m:r>
+            <m:r>
+              <m:t>g</m:t>
+            </m:r>
+            <m:r>
+              <m:t>n</m:t>
+            </m:r>
+          </m:e>
+        </m:d>
+      </m:oMath>
+    </w:p>
+    <w:p>
+      <w:pPr>
+        <w:numPr>
+          <w:ilvl w:val="0"/>
+          <w:numId w:val="1007"/>
+        </w:numPr>
+        <w:pStyle w:val="Compact"/>
+      </w:pPr>
+      <w:r>
+        <w:t xml:space="preserve">Sorts in-place</w:t>
+      </w:r>
+    </w:p>
+    <w:p>
+      <w:pPr>
+        <w:numPr>
+          <w:ilvl w:val="0"/>
+          <w:numId w:val="1007"/>
+        </w:numPr>
+        <w:pStyle w:val="Compact"/>
+      </w:pPr>
+      <w:r>
+        <w:t xml:space="preserve">Uses a special data structure (heap) to manage information during execution of the algorithm</w:t>
+      </w:r>
+    </w:p>
+    <w:p>
+      <w:pPr>
+        <w:numPr>
+          <w:ilvl w:val="1"/>
+          <w:numId w:val="1008"/>
+        </w:numPr>
+        <w:pStyle w:val="Compact"/>
+      </w:pPr>
+      <w:r>
+        <w:t xml:space="preserve">Another design paradigm</w:t>
+      </w:r>
+    </w:p>
+    <w:p>
+      <w:r>
+        <w:pict>
+          <v:rect style="width:0;height:1.5pt" o:hralign="center" o:hrstd="t" o:hr="t"/>
+        </w:pict>
+      </w:r>
+    </w:p>
+    <w:bookmarkEnd w:id="30"/>
+    <w:bookmarkStart w:id="35" w:name="heap-data-structure-1"/>
+    <w:p>
+      <w:pPr>
+        <w:pStyle w:val="Heading2"/>
+      </w:pPr>
+      <w:r>
+        <w:t xml:space="preserve">Heap Data Structure (1)</w:t>
+      </w:r>
+    </w:p>
+    <w:p>
+      <w:pPr>
+        <w:numPr>
+          <w:ilvl w:val="0"/>
+          <w:numId w:val="1009"/>
+        </w:numPr>
+        <w:pStyle w:val="Compact"/>
+      </w:pPr>
+      <w:r>
+        <w:t xml:space="preserve">Nearly complete binary tree</w:t>
+      </w:r>
+    </w:p>
+    <w:p>
+      <w:pPr>
+        <w:numPr>
+          <w:ilvl w:val="1"/>
+          <w:numId w:val="1010"/>
+        </w:numPr>
+        <w:pStyle w:val="Compact"/>
+      </w:pPr>
+      <w:r>
+        <w:t xml:space="preserve">Completely filled on all levels except possibly the lowest level</w:t>
+      </w:r>
+    </w:p>
+    <w:p>
+      <w:pPr>
+        <w:pStyle w:val="CaptionedFigure"/>
+      </w:pPr>
+      <w:r>
+        <w:drawing>
+          <wp:inline>
+            <wp:extent cx="4210050" cy="2676525"/>
+            <wp:effectExtent b="0" l="0" r="0" t="0"/>
+            <wp:docPr descr="alt:“alt” height:350px center" title="" id="32" name="Picture"/>
+            <a:graphic>
+              <a:graphicData uri="http://schemas.openxmlformats.org/drawingml/2006/picture">
+                <pic:pic>
+                  <pic:nvPicPr>
+                    <pic:cNvPr descr="assets/ce100-week-4-heap-heap_1.drawio.svg" id="33" name="Picture"/>
+                    <pic:cNvPicPr>
+                      <a:picLocks noChangeArrowheads="1" noChangeAspect="1"/>
+                    </pic:cNvPicPr>
+                  </pic:nvPicPr>
+                  <pic:blipFill>
+                    <a:blip r:embed="rId34">
+                      <a:extLst>
+                        <a:ext uri="{28A0092B-C50C-407E-A947-70E740481C1C}">
+                          <a14:useLocalDpi xmlns:a14="http://schemas.microsoft.com/office/drawing/2010/main" val="0"/>
+                        </a:ext>
+                        <a:ext uri="{96DAC541-7B7A-43D3-8B79-37D633B846F1}">
+                          <asvg:svgBlip xmlns:asvg="http://schemas.microsoft.com/office/drawing/2016/SVG/main" r:embed="rId31"/>
+                        </a:ext>
+                      </a:extLst>
+                    </a:blip>
+                    <a:stretch>
+                      <a:fillRect/>
+                    </a:stretch>
+                  </pic:blipFill>
+                  <pic:spPr bwMode="auto">
+                    <a:xfrm>
+                      <a:off x="0" y="0"/>
+                      <a:ext cx="4210050" cy="2676525"/>
+                    </a:xfrm>
+                    <a:prstGeom prst="rect">
+                      <a:avLst/>
+                    </a:prstGeom>
+                    <a:noFill/>
+                    <a:ln w="9525">
+                      <a:noFill/>
+                      <a:headEnd/>
+                      <a:tailEnd/>
+                    </a:ln>
+                  </pic:spPr>
+                </pic:pic>
+              </a:graphicData>
+            </a:graphic>
+          </wp:inline>
+        </w:drawing>
+      </w:r>
+    </w:p>
+    <w:p>
+      <w:pPr>
+        <w:pStyle w:val="ImageCaption"/>
+      </w:pPr>
+      <w:r>
+        <w:t xml:space="preserve">alt:</w:t>
+      </w:r>
+      <w:r>
+        <w:t xml:space="preserve">“</w:t>
+      </w:r>
+      <w:r>
+        <w:t xml:space="preserve">alt</w:t>
+      </w:r>
+      <w:r>
+        <w:t xml:space="preserve">”</w:t>
+      </w:r>
+      <w:r>
+        <w:t xml:space="preserve"> </w:t>
+      </w:r>
+      <w:r>
+        <w:t xml:space="preserve">height:350px center</w:t>
+      </w:r>
+    </w:p>
+    <w:p>
+      <w:r>
+        <w:pict>
+          <v:rect style="width:0;height:1.5pt" o:hralign="center" o:hrstd="t" o:hr="t"/>
+        </w:pict>
+      </w:r>
+    </w:p>
+    <w:bookmarkEnd w:id="35"/>
+    <w:bookmarkStart w:id="40" w:name="heap-data-structure-2"/>
+    <w:p>
+      <w:pPr>
+        <w:pStyle w:val="Heading2"/>
+      </w:pPr>
+      <w:r>
+        <w:t xml:space="preserve">Heap Data Structure (2)</w:t>
+      </w:r>
+    </w:p>
+    <w:p>
+      <w:pPr>
+        <w:numPr>
+          <w:ilvl w:val="0"/>
+          <w:numId w:val="1011"/>
+        </w:numPr>
+        <w:pStyle w:val="Compact"/>
+      </w:pPr>
+      <w:r>
+        <w:rPr>
+          <w:bCs/>
+          <w:b/>
+        </w:rPr>
+        <w:t xml:space="preserve">Height of node i:</w:t>
+      </w:r>
+      <w:r>
+        <w:t xml:space="preserve"> </w:t>
+      </w:r>
+      <w:r>
+        <w:t xml:space="preserve">Length of the longest simple downward path from</w:t>
+      </w:r>
+      <w:r>
+        <w:t xml:space="preserve"> </w:t>
+      </w:r>
+      <w:r>
+        <w:rPr>
+          <w:bCs/>
+          <w:b/>
+        </w:rPr>
+        <w:t xml:space="preserve">i</w:t>
+      </w:r>
+      <w:r>
+        <w:t xml:space="preserve"> </w:t>
+      </w:r>
+      <w:r>
+        <w:t xml:space="preserve">to a</w:t>
+      </w:r>
+      <w:r>
+        <w:t xml:space="preserve"> </w:t>
+      </w:r>
+      <w:r>
+        <w:rPr>
+          <w:bCs/>
+          <w:b/>
+        </w:rPr>
+        <w:t xml:space="preserve">leaf</w:t>
+      </w:r>
+    </w:p>
+    <w:p>
+      <w:pPr>
+        <w:numPr>
+          <w:ilvl w:val="0"/>
+          <w:numId w:val="1011"/>
+        </w:numPr>
+        <w:pStyle w:val="Compact"/>
+      </w:pPr>
+      <w:r>
+        <w:rPr>
+          <w:bCs/>
+          <w:b/>
+        </w:rPr>
+        <w:t xml:space="preserve">Height of the tree:</w:t>
+      </w:r>
+      <w:r>
+        <w:t xml:space="preserve"> </w:t>
+      </w:r>
+      <w:r>
+        <w:t xml:space="preserve">height of the</w:t>
+      </w:r>
+      <w:r>
+        <w:t xml:space="preserve"> </w:t>
+      </w:r>
+      <w:r>
+        <w:rPr>
+          <w:bCs/>
+          <w:b/>
+        </w:rPr>
+        <w:t xml:space="preserve">root</w:t>
+      </w:r>
+    </w:p>
+    <w:p>
+      <w:pPr>
+        <w:pStyle w:val="CaptionedFigure"/>
+      </w:pPr>
+      <w:r>
+        <w:drawing>
+          <wp:inline>
+            <wp:extent cx="5334000" cy="2606898"/>
+            <wp:effectExtent b="0" l="0" r="0" t="0"/>
+            <wp:docPr descr="alt:“alt” height:400px center" title="" id="37" name="Picture"/>
+            <a:graphic>
+              <a:graphicData uri="http://schemas.openxmlformats.org/drawingml/2006/picture">
+                <pic:pic>
+                  <pic:nvPicPr>
+                    <pic:cNvPr descr="assets/ce100-week-4-heap-heap_2.drawio.svg" id="38" name="Picture"/>
+                    <pic:cNvPicPr>
+                      <a:picLocks noChangeArrowheads="1" noChangeAspect="1"/>
+                    </pic:cNvPicPr>
+                  </pic:nvPicPr>
+                  <pic:blipFill>
+                    <a:blip r:embed="rId39">
+                      <a:extLst>
+                        <a:ext uri="{28A0092B-C50C-407E-A947-70E740481C1C}">
+                          <a14:useLocalDpi xmlns:a14="http://schemas.microsoft.com/office/drawing/2010/main" val="0"/>
+                        </a:ext>
+                        <a:ext uri="{96DAC541-7B7A-43D3-8B79-37D633B846F1}">
+                          <asvg:svgBlip xmlns:asvg="http://schemas.microsoft.com/office/drawing/2016/SVG/main" r:embed="rId36"/>
+                        </a:ext>
+                      </a:extLst>
+                    </a:blip>
+                    <a:stretch>
+                      <a:fillRect/>
+                    </a:stretch>
+                  </pic:blipFill>
+                  <pic:spPr bwMode="auto">
+                    <a:xfrm>
+                      <a:off x="0" y="0"/>
+                      <a:ext cx="5334000" cy="2606898"/>
+                    </a:xfrm>
+                    <a:prstGeom prst="rect">
+                      <a:avLst/>
+                    </a:prstGeom>
+                    <a:noFill/>
+                    <a:ln w="9525">
+                      <a:noFill/>
+                      <a:headEnd/>
+                      <a:tailEnd/>
+                    </a:ln>
+                  </pic:spPr>
+                </pic:pic>
+              </a:graphicData>
+            </a:graphic>
+          </wp:inline>
+        </w:drawing>
+      </w:r>
+    </w:p>
+    <w:p>
+      <w:pPr>
+        <w:pStyle w:val="ImageCaption"/>
+      </w:pPr>
+      <w:r>
+        <w:t xml:space="preserve">alt:</w:t>
+      </w:r>
+      <w:r>
+        <w:t xml:space="preserve">“</w:t>
+      </w:r>
+      <w:r>
+        <w:t xml:space="preserve">alt</w:t>
+      </w:r>
+      <w:r>
+        <w:t xml:space="preserve">”</w:t>
+      </w:r>
+      <w:r>
+        <w:t xml:space="preserve"> </w:t>
+      </w:r>
+      <w:r>
+        <w:t xml:space="preserve">height:400px center</w:t>
+      </w:r>
+    </w:p>
+    <w:p>
+      <w:r>
+        <w:pict>
+          <v:rect style="width:0;height:1.5pt" o:hralign="center" o:hrstd="t" o:hr="t"/>
+        </w:pict>
+      </w:r>
+    </w:p>
+    <w:bookmarkEnd w:id="40"/>
+    <w:bookmarkStart w:id="45" w:name="heap-data-structures-3"/>
+    <w:p>
+      <w:pPr>
+        <w:pStyle w:val="Heading2"/>
+      </w:pPr>
+      <w:r>
+        <w:t xml:space="preserve">Heap Data Structures (3)</w:t>
+      </w:r>
+    </w:p>
+    <w:p>
+      <w:pPr>
+        <w:numPr>
+          <w:ilvl w:val="0"/>
+          <w:numId w:val="1012"/>
+        </w:numPr>
+        <w:pStyle w:val="Compact"/>
+      </w:pPr>
+      <w:r>
+        <w:rPr>
+          <w:bCs/>
+          <w:b/>
+        </w:rPr>
+        <w:t xml:space="preserve">Depth of node i:</w:t>
+      </w:r>
+      <w:r>
+        <w:t xml:space="preserve"> </w:t>
+      </w:r>
+      <w:r>
+        <w:t xml:space="preserve">Length of the simple downward path from the</w:t>
+      </w:r>
+      <w:r>
+        <w:t xml:space="preserve"> </w:t>
+      </w:r>
+      <w:r>
+        <w:rPr>
+          <w:bCs/>
+          <w:b/>
+        </w:rPr>
+        <w:t xml:space="preserve">root</w:t>
+      </w:r>
+      <w:r>
+        <w:t xml:space="preserve"> </w:t>
+      </w:r>
+      <w:r>
+        <w:t xml:space="preserve">to node</w:t>
+      </w:r>
+      <w:r>
+        <w:t xml:space="preserve"> </w:t>
+      </w:r>
+      <w:r>
+        <w:rPr>
+          <w:bCs/>
+          <w:b/>
+        </w:rPr>
+        <w:t xml:space="preserve">i</w:t>
+      </w:r>
+    </w:p>
+    <w:p>
+      <w:pPr>
+        <w:pStyle w:val="CaptionedFigure"/>
+      </w:pPr>
+      <w:r>
+        <w:drawing>
+          <wp:inline>
+            <wp:extent cx="5334000" cy="2559990"/>
+            <wp:effectExtent b="0" l="0" r="0" t="0"/>
+            <wp:docPr descr="alt:“alt” height:350px center" title="" id="42" name="Picture"/>
+            <a:graphic>
+              <a:graphicData uri="http://schemas.openxmlformats.org/drawingml/2006/picture">
+                <pic:pic>
+                  <pic:nvPicPr>
+                    <pic:cNvPr descr="assets/ce100-week-4-heap-heap_3.drawio.svg" id="43" name="Picture"/>
+                    <pic:cNvPicPr>
+                      <a:picLocks noChangeArrowheads="1" noChangeAspect="1"/>
+                    </pic:cNvPicPr>
+                  </pic:nvPicPr>
+                  <pic:blipFill>
+                    <a:blip r:embed="rId44">
+                      <a:extLst>
+                        <a:ext uri="{28A0092B-C50C-407E-A947-70E740481C1C}">
+                          <a14:useLocalDpi xmlns:a14="http://schemas.microsoft.com/office/drawing/2010/main" val="0"/>
+                        </a:ext>
+                        <a:ext uri="{96DAC541-7B7A-43D3-8B79-37D633B846F1}">
+                          <asvg:svgBlip xmlns:asvg="http://schemas.microsoft.com/office/drawing/2016/SVG/main" r:embed="rId41"/>
+                        </a:ext>
+                      </a:extLst>
+                    </a:blip>
+                    <a:stretch>
+                      <a:fillRect/>
+                    </a:stretch>
+                  </pic:blipFill>
+                  <pic:spPr bwMode="auto">
+                    <a:xfrm>
+                      <a:off x="0" y="0"/>
+                      <a:ext cx="5334000" cy="2559990"/>
+                    </a:xfrm>
+                    <a:prstGeom prst="rect">
+                      <a:avLst/>
+                    </a:prstGeom>
+                    <a:noFill/>
+                    <a:ln w="9525">
+                      <a:noFill/>
+                      <a:headEnd/>
+                      <a:tailEnd/>
+                    </a:ln>
+                  </pic:spPr>
+                </pic:pic>
+              </a:graphicData>
+            </a:graphic>
+          </wp:inline>
+        </w:drawing>
+      </w:r>
+    </w:p>
+    <w:p>
+      <w:pPr>
+        <w:pStyle w:val="ImageCaption"/>
+      </w:pPr>
+      <w:r>
+        <w:t xml:space="preserve">alt:</w:t>
+      </w:r>
+      <w:r>
+        <w:t xml:space="preserve">“</w:t>
+      </w:r>
+      <w:r>
+        <w:t xml:space="preserve">alt</w:t>
+      </w:r>
+      <w:r>
+        <w:t xml:space="preserve">”</w:t>
+      </w:r>
+      <w:r>
+        <w:t xml:space="preserve"> </w:t>
+      </w:r>
+      <w:r>
+        <w:t xml:space="preserve">height:350px center</w:t>
+      </w:r>
+    </w:p>
+    <w:p>
+      <w:r>
+        <w:pict>
+          <v:rect style="width:0;height:1.5pt" o:hralign="center" o:hrstd="t" o:hr="t"/>
+        </w:pict>
+      </w:r>
+    </w:p>
+    <w:bookmarkEnd w:id="45"/>
+    <w:bookmarkStart w:id="50" w:name="heap-property-min-heap"/>
+    <w:p>
+      <w:pPr>
+        <w:pStyle w:val="Heading2"/>
+      </w:pPr>
+      <w:r>
+        <w:t xml:space="preserve">Heap Property: Min-Heap</w:t>
+      </w:r>
+    </w:p>
+    <w:p>
+      <w:pPr>
+        <w:numPr>
+          <w:ilvl w:val="0"/>
+          <w:numId w:val="1013"/>
+        </w:numPr>
+      </w:pPr>
+      <w:r>
+        <w:t xml:space="preserve">The</w:t>
+      </w:r>
+      <w:r>
+        <w:t xml:space="preserve"> </w:t>
+      </w:r>
+      <w:r>
+        <w:rPr>
+          <w:bCs/>
+          <w:b/>
+        </w:rPr>
+        <w:t xml:space="preserve">smallest</w:t>
+      </w:r>
+      <w:r>
+        <w:t xml:space="preserve"> </w:t>
+      </w:r>
+      <w:r>
+        <w:t xml:space="preserve">element in any subtree is the</w:t>
+      </w:r>
+      <w:r>
+        <w:t xml:space="preserve"> </w:t>
+      </w:r>
+      <w:r>
+        <w:rPr>
+          <w:bCs/>
+          <w:b/>
+        </w:rPr>
+        <w:t xml:space="preserve">root</w:t>
+      </w:r>
+      <w:r>
+        <w:t xml:space="preserve"> </w:t>
+      </w:r>
+      <w:r>
+        <w:t xml:space="preserve">element in a</w:t>
+      </w:r>
+      <w:r>
+        <w:t xml:space="preserve"> </w:t>
+      </w:r>
+      <w:r>
+        <w:rPr>
+          <w:bCs/>
+          <w:b/>
+        </w:rPr>
+        <w:t xml:space="preserve">min-heap</w:t>
+      </w:r>
+    </w:p>
+    <w:p>
+      <w:pPr>
+        <w:numPr>
+          <w:ilvl w:val="0"/>
+          <w:numId w:val="1013"/>
+        </w:numPr>
+      </w:pPr>
+      <w:r>
+        <w:rPr>
+          <w:bCs/>
+          <w:b/>
+        </w:rPr>
+        <w:t xml:space="preserve">Min heap:</w:t>
+      </w:r>
+      <w:r>
+        <w:t xml:space="preserve"> </w:t>
+      </w:r>
+      <w:r>
+        <w:t xml:space="preserve">For every node</w:t>
+      </w:r>
+      <w:r>
+        <w:t xml:space="preserve"> </w:t>
+      </w:r>
+      <w:r>
+        <w:rPr>
+          <w:bCs/>
+          <w:b/>
+        </w:rPr>
+        <w:t xml:space="preserve">i</w:t>
+      </w:r>
+      <w:r>
+        <w:t xml:space="preserve"> </w:t>
+      </w:r>
+      <w:r>
+        <w:t xml:space="preserve">other than</w:t>
+      </w:r>
+      <w:r>
+        <w:t xml:space="preserve"> </w:t>
+      </w:r>
+      <w:r>
+        <w:rPr>
+          <w:bCs/>
+          <w:b/>
+        </w:rPr>
+        <w:t xml:space="preserve">root</w:t>
+      </w:r>
+      <w:r>
+        <w:t xml:space="preserve">,</w:t>
+      </w:r>
+      <w:r>
+        <w:t xml:space="preserve"> </w:t>
+      </w:r>
+      <m:oMath>
+        <m:r>
+          <m:t>A</m:t>
+        </m:r>
+        <m:d>
+          <m:dPr>
+            <m:begChr m:val="["/>
+            <m:endChr m:val="]"/>
+            <m:sepChr m:val=""/>
+            <m:grow/>
+          </m:dPr>
+          <m:e>
+            <m:r>
+              <m:t>p</m:t>
+            </m:r>
+            <m:r>
+              <m:t>a</m:t>
+            </m:r>
+            <m:r>
+              <m:t>r</m:t>
+            </m:r>
+            <m:r>
+              <m:t>e</m:t>
+            </m:r>
+            <m:r>
+              <m:t>n</m:t>
+            </m:r>
+            <m:r>
+              <m:t>t</m:t>
+            </m:r>
+            <m:d>
+              <m:dPr>
+                <m:begChr m:val="("/>
+                <m:endChr m:val=")"/>
+                <m:sepChr m:val=""/>
+                <m:grow/>
+              </m:dPr>
+              <m:e>
+                <m:r>
+                  <m:t>i</m:t>
+                </m:r>
+              </m:e>
+            </m:d>
+          </m:e>
+        </m:d>
+        <m:r>
+          <m:rPr>
+            <m:sty m:val="p"/>
+          </m:rPr>
+          <m:t>≤</m:t>
+        </m:r>
+        <m:r>
+          <m:t>A</m:t>
+        </m:r>
+        <m:d>
+          <m:dPr>
+            <m:begChr m:val="["/>
+            <m:endChr m:val="]"/>
+            <m:sepChr m:val=""/>
+            <m:grow/>
+          </m:dPr>
+          <m:e>
+            <m:r>
+              <m:t>i</m:t>
+            </m:r>
+          </m:e>
+        </m:d>
+      </m:oMath>
+    </w:p>
+    <w:p>
+      <w:pPr>
+        <w:numPr>
+          <w:ilvl w:val="1"/>
+          <w:numId w:val="1014"/>
+        </w:numPr>
+        <w:pStyle w:val="Compact"/>
+      </w:pPr>
+      <w:r>
+        <w:t xml:space="preserve">Parent node is always smaller than the child nodes</w:t>
+      </w:r>
+    </w:p>
+    <w:p>
+      <w:pPr>
+        <w:pStyle w:val="CaptionedFigure"/>
+      </w:pPr>
+      <w:r>
+        <w:drawing>
+          <wp:inline>
+            <wp:extent cx="4200525" cy="2771775"/>
+            <wp:effectExtent b="0" l="0" r="0" t="0"/>
+            <wp:docPr descr="alt:“alt” height:350px center" title="" id="47" name="Picture"/>
+            <a:graphic>
+              <a:graphicData uri="http://schemas.openxmlformats.org/drawingml/2006/picture">
+                <pic:pic>
+                  <pic:nvPicPr>
+                    <pic:cNvPr descr="assets/ce100-week-4-heap-heap_min_heap.drawio.svg" id="48" name="Picture"/>
+                    <pic:cNvPicPr>
+                      <a:picLocks noChangeArrowheads="1" noChangeAspect="1"/>
+                    </pic:cNvPicPr>
+                  </pic:nvPicPr>
+                  <pic:blipFill>
+                    <a:blip r:embed="rId49">
+                      <a:extLst>
+                        <a:ext uri="{28A0092B-C50C-407E-A947-70E740481C1C}">
+                          <a14:useLocalDpi xmlns:a14="http://schemas.microsoft.com/office/drawing/2010/main" val="0"/>
+                        </a:ext>
+                        <a:ext uri="{96DAC541-7B7A-43D3-8B79-37D633B846F1}">
+                          <asvg:svgBlip xmlns:asvg="http://schemas.microsoft.com/office/drawing/2016/SVG/main" r:embed="rId46"/>
+                        </a:ext>
+                      </a:extLst>
+                    </a:blip>
+                    <a:stretch>
+                      <a:fillRect/>
+                    </a:stretch>
+                  </pic:blipFill>
+                  <pic:spPr bwMode="auto">
+                    <a:xfrm>
+                      <a:off x="0" y="0"/>
+                      <a:ext cx="4200525" cy="2771775"/>
+                    </a:xfrm>
+                    <a:prstGeom prst="rect">
+                      <a:avLst/>
+                    </a:prstGeom>
+                    <a:noFill/>
+                    <a:ln w="9525">
+                      <a:noFill/>
+                      <a:headEnd/>
+                      <a:tailEnd/>
+                    </a:ln>
+                  </pic:spPr>
+                </pic:pic>
+              </a:graphicData>
+            </a:graphic>
+          </wp:inline>
+        </w:drawing>
+      </w:r>
+    </w:p>
+    <w:p>
+      <w:pPr>
+        <w:pStyle w:val="ImageCaption"/>
+      </w:pPr>
+      <w:r>
+        <w:t xml:space="preserve">alt:</w:t>
+      </w:r>
+      <w:r>
+        <w:t xml:space="preserve">“</w:t>
+      </w:r>
+      <w:r>
+        <w:t xml:space="preserve">alt</w:t>
+      </w:r>
+      <w:r>
+        <w:t xml:space="preserve">”</w:t>
+      </w:r>
+      <w:r>
+        <w:t xml:space="preserve"> </w:t>
+      </w:r>
+      <w:r>
+        <w:t xml:space="preserve">height:350px center</w:t>
+      </w:r>
+    </w:p>
+    <w:p>
+      <w:r>
+        <w:pict>
+          <v:rect style="width:0;height:1.5pt" o:hralign="center" o:hrstd="t" o:hr="t"/>
+        </w:pict>
+      </w:r>
+    </w:p>
+    <w:bookmarkEnd w:id="50"/>
+    <w:bookmarkStart w:id="55" w:name="heap-property-max-heap"/>
+    <w:p>
+      <w:pPr>
+        <w:pStyle w:val="Heading2"/>
+      </w:pPr>
+      <w:r>
+        <w:t xml:space="preserve">Heap Property: Max-Heap</w:t>
+      </w:r>
+    </w:p>
+    <w:p>
+      <w:pPr>
+        <w:numPr>
+          <w:ilvl w:val="0"/>
+          <w:numId w:val="1015"/>
+        </w:numPr>
+        <w:pStyle w:val="Compact"/>
+      </w:pPr>
+      <w:r>
+        <w:t xml:space="preserve">The</w:t>
+      </w:r>
+      <w:r>
+        <w:t xml:space="preserve"> </w:t>
+      </w:r>
+      <w:r>
+        <w:rPr>
+          <w:bCs/>
+          <w:b/>
+        </w:rPr>
+        <w:t xml:space="preserve">largest</w:t>
+      </w:r>
+      <w:r>
+        <w:t xml:space="preserve"> </w:t>
+      </w:r>
+      <w:r>
+        <w:t xml:space="preserve">element in any subtree is the</w:t>
+      </w:r>
+      <w:r>
+        <w:t xml:space="preserve"> </w:t>
+      </w:r>
+      <w:r>
+        <w:rPr>
+          <w:bCs/>
+          <w:b/>
+        </w:rPr>
+        <w:t xml:space="preserve">root</w:t>
+      </w:r>
+      <w:r>
+        <w:t xml:space="preserve"> </w:t>
+      </w:r>
+      <w:r>
+        <w:t xml:space="preserve">element in a</w:t>
+      </w:r>
+      <w:r>
+        <w:t xml:space="preserve"> </w:t>
+      </w:r>
+      <w:r>
+        <w:rPr>
+          <w:bCs/>
+          <w:b/>
+        </w:rPr>
+        <w:t xml:space="preserve">max-heap</w:t>
+      </w:r>
+    </w:p>
+    <w:p>
+      <w:pPr>
+        <w:numPr>
+          <w:ilvl w:val="1"/>
+          <w:numId w:val="1016"/>
+        </w:numPr>
+        <w:pStyle w:val="Compact"/>
+      </w:pPr>
+      <w:r>
+        <w:t xml:space="preserve">We will focus on max-heaps</w:t>
+      </w:r>
+    </w:p>
+    <w:p>
+      <w:pPr>
+        <w:numPr>
+          <w:ilvl w:val="0"/>
+          <w:numId w:val="1015"/>
+        </w:numPr>
+        <w:pStyle w:val="Compact"/>
+      </w:pPr>
+      <w:r>
+        <w:rPr>
+          <w:bCs/>
+          <w:b/>
+        </w:rPr>
+        <w:t xml:space="preserve">Max heap:</w:t>
+      </w:r>
+      <w:r>
+        <w:t xml:space="preserve"> </w:t>
+      </w:r>
+      <w:r>
+        <w:t xml:space="preserve">For every node</w:t>
+      </w:r>
+      <w:r>
+        <w:t xml:space="preserve"> </w:t>
+      </w:r>
+      <w:r>
+        <w:rPr>
+          <w:bCs/>
+          <w:b/>
+        </w:rPr>
+        <w:t xml:space="preserve">i</w:t>
+      </w:r>
+      <w:r>
+        <w:t xml:space="preserve"> </w:t>
+      </w:r>
+      <w:r>
+        <w:t xml:space="preserve">other than</w:t>
+      </w:r>
+      <w:r>
+        <w:t xml:space="preserve"> </w:t>
+      </w:r>
+      <w:r>
+        <w:rPr>
+          <w:bCs/>
+          <w:b/>
+        </w:rPr>
+        <w:t xml:space="preserve">root</w:t>
+      </w:r>
+      <w:r>
+        <w:t xml:space="preserve">,</w:t>
+      </w:r>
+      <w:r>
+        <w:t xml:space="preserve"> </w:t>
+      </w:r>
+      <m:oMath>
+        <m:r>
+          <m:t>A</m:t>
+        </m:r>
+        <m:d>
+          <m:dPr>
+            <m:begChr m:val="["/>
+            <m:endChr m:val="]"/>
+            <m:sepChr m:val=""/>
+            <m:grow/>
+          </m:dPr>
+          <m:e>
+            <m:r>
+              <m:t>p</m:t>
+            </m:r>
+            <m:r>
+              <m:t>a</m:t>
+            </m:r>
+            <m:r>
+              <m:t>r</m:t>
+            </m:r>
+            <m:r>
+              <m:t>e</m:t>
+            </m:r>
+            <m:r>
+              <m:t>n</m:t>
+            </m:r>
+            <m:r>
+              <m:t>t</m:t>
+            </m:r>
+            <m:d>
+              <m:dPr>
+                <m:begChr m:val="("/>
+                <m:endChr m:val=")"/>
+                <m:sepChr m:val=""/>
+                <m:grow/>
+              </m:dPr>
+              <m:e>
+                <m:r>
+                  <m:t>i</m:t>
+                </m:r>
+              </m:e>
+            </m:d>
+          </m:e>
+        </m:d>
+        <m:r>
+          <m:rPr>
+            <m:sty m:val="p"/>
+          </m:rPr>
+          <m:t>≥</m:t>
+        </m:r>
+        <m:r>
+          <m:t>A</m:t>
+        </m:r>
+        <m:d>
+          <m:dPr>
+            <m:begChr m:val="["/>
+            <m:endChr m:val="]"/>
+            <m:sepChr m:val=""/>
+            <m:grow/>
+          </m:dPr>
+          <m:e>
+            <m:r>
+              <m:t>i</m:t>
+            </m:r>
+          </m:e>
+        </m:d>
+      </m:oMath>
+    </w:p>
+    <w:p>
+      <w:pPr>
+        <w:numPr>
+          <w:ilvl w:val="1"/>
+          <w:numId w:val="1017"/>
+        </w:numPr>
+        <w:pStyle w:val="Compact"/>
+      </w:pPr>
+      <w:r>
+        <w:t xml:space="preserve">Parent node is always larger than the child nodes</w:t>
+      </w:r>
+    </w:p>
+    <w:p>
+      <w:pPr>
+        <w:pStyle w:val="CaptionedFigure"/>
+      </w:pPr>
+      <w:r>
+        <w:drawing>
+          <wp:inline>
+            <wp:extent cx="4200525" cy="2771775"/>
+            <wp:effectExtent b="0" l="0" r="0" t="0"/>
+            <wp:docPr descr="alt:“alt” height:350px center" title="" id="52" name="Picture"/>
+            <a:graphic>
+              <a:graphicData uri="http://schemas.openxmlformats.org/drawingml/2006/picture">
+                <pic:pic>
+                  <pic:nvPicPr>
+                    <pic:cNvPr descr="assets/ce100-week-4-heap-heap_max_heap.drawio.svg" id="53" name="Picture"/>
+                    <pic:cNvPicPr>
+                      <a:picLocks noChangeArrowheads="1" noChangeAspect="1"/>
+                    </pic:cNvPicPr>
+                  </pic:nvPicPr>
+                  <pic:blipFill>
+                    <a:blip r:embed="rId54">
+                      <a:extLst>
+                        <a:ext uri="{28A0092B-C50C-407E-A947-70E740481C1C}">
+                          <a14:useLocalDpi xmlns:a14="http://schemas.microsoft.com/office/drawing/2010/main" val="0"/>
+                        </a:ext>
+                        <a:ext uri="{96DAC541-7B7A-43D3-8B79-37D633B846F1}">
+                          <asvg:svgBlip xmlns:asvg="http://schemas.microsoft.com/office/drawing/2016/SVG/main" r:embed="rId51"/>
+                        </a:ext>
+                      </a:extLst>
+                    </a:blip>
+                    <a:stretch>
+                      <a:fillRect/>
+                    </a:stretch>
+                  </pic:blipFill>
+                  <pic:spPr bwMode="auto">
+                    <a:xfrm>
+                      <a:off x="0" y="0"/>
+                      <a:ext cx="4200525" cy="2771775"/>
+                    </a:xfrm>
+                    <a:prstGeom prst="rect">
+                      <a:avLst/>
+                    </a:prstGeom>
+                    <a:noFill/>
+                    <a:ln w="9525">
+                      <a:noFill/>
+                      <a:headEnd/>
+                      <a:tailEnd/>
+                    </a:ln>
+                  </pic:spPr>
+                </pic:pic>
+              </a:graphicData>
+            </a:graphic>
+          </wp:inline>
+        </w:drawing>
+      </w:r>
+    </w:p>
+    <w:p>
+      <w:pPr>
+        <w:pStyle w:val="ImageCaption"/>
+      </w:pPr>
+      <w:r>
+        <w:t xml:space="preserve">alt:</w:t>
+      </w:r>
+      <w:r>
+        <w:t xml:space="preserve">“</w:t>
+      </w:r>
+      <w:r>
+        <w:t xml:space="preserve">alt</w:t>
+      </w:r>
+      <w:r>
+        <w:t xml:space="preserve">”</w:t>
+      </w:r>
+      <w:r>
+        <w:t xml:space="preserve"> </w:t>
+      </w:r>
+      <w:r>
+        <w:t xml:space="preserve">height:350px center</w:t>
+      </w:r>
+    </w:p>
+    <w:p>
+      <w:r>
+        <w:pict>
+          <v:rect style="width:0;height:1.5pt" o:hralign="center" o:hrstd="t" o:hr="t"/>
+        </w:pict>
+      </w:r>
+    </w:p>
+    <w:bookmarkEnd w:id="55"/>
+    <w:bookmarkStart w:id="60" w:name="heap-data-structures-4"/>
+    <w:p>
+      <w:pPr>
+        <w:pStyle w:val="Heading2"/>
+      </w:pPr>
+      <w:r>
+        <w:t xml:space="preserve">Heap Data Structures (4)</w:t>
+      </w:r>
+    </w:p>
+    <w:p>
+      <w:pPr>
+        <w:pStyle w:val="CaptionedFigure"/>
+      </w:pPr>
+      <w:r>
+        <w:drawing>
+          <wp:inline>
+            <wp:extent cx="5334000" cy="2781151"/>
+            <wp:effectExtent b="0" l="0" r="0" t="0"/>
+            <wp:docPr descr="alt:“alt” height:500px center" title="" id="57" name="Picture"/>
+            <a:graphic>
+              <a:graphicData uri="http://schemas.openxmlformats.org/drawingml/2006/picture">
+                <pic:pic>
+                  <pic:nvPicPr>
+                    <pic:cNvPr descr="assets/ce100-week-4-heap-heap_max_heap_1.drawio.svg" id="58" name="Picture"/>
+                    <pic:cNvPicPr>
+                      <a:picLocks noChangeArrowheads="1" noChangeAspect="1"/>
+                    </pic:cNvPicPr>
+                  </pic:nvPicPr>
+                  <pic:blipFill>
+                    <a:blip r:embed="rId59">
+                      <a:extLst>
+                        <a:ext uri="{28A0092B-C50C-407E-A947-70E740481C1C}">
+                          <a14:useLocalDpi xmlns:a14="http://schemas.microsoft.com/office/drawing/2010/main" val="0"/>
+                        </a:ext>
+                        <a:ext uri="{96DAC541-7B7A-43D3-8B79-37D633B846F1}">
+                          <asvg:svgBlip xmlns:asvg="http://schemas.microsoft.com/office/drawing/2016/SVG/main" r:embed="rId56"/>
+                        </a:ext>
+                      </a:extLst>
+                    </a:blip>
+                    <a:stretch>
+                      <a:fillRect/>
+                    </a:stretch>
+                  </pic:blipFill>
+                  <pic:spPr bwMode="auto">
+                    <a:xfrm>
+                      <a:off x="0" y="0"/>
+                      <a:ext cx="5334000" cy="2781151"/>
+                    </a:xfrm>
+                    <a:prstGeom prst="rect">
+                      <a:avLst/>
+                    </a:prstGeom>
+                    <a:noFill/>
+                    <a:ln w="9525">
+                      <a:noFill/>
+                      <a:headEnd/>
+                      <a:tailEnd/>
+                    </a:ln>
+                  </pic:spPr>
+                </pic:pic>
+              </a:graphicData>
+            </a:graphic>
+          </wp:inline>
+        </w:drawing>
+      </w:r>
+    </w:p>
+    <w:p>
+      <w:pPr>
+        <w:pStyle w:val="ImageCaption"/>
+      </w:pPr>
+      <w:r>
+        <w:t xml:space="preserve">alt:</w:t>
+      </w:r>
+      <w:r>
+        <w:t xml:space="preserve">“</w:t>
+      </w:r>
+      <w:r>
+        <w:t xml:space="preserve">alt</w:t>
+      </w:r>
+      <w:r>
+        <w:t xml:space="preserve">”</w:t>
+      </w:r>
+      <w:r>
+        <w:t xml:space="preserve"> </w:t>
+      </w:r>
+      <w:r>
+        <w:t xml:space="preserve">height:500px center</w:t>
+      </w:r>
+    </w:p>
+    <w:p>
+      <w:r>
+        <w:pict>
+          <v:rect style="width:0;height:1.5pt" o:hralign="center" o:hrstd="t" o:hr="t"/>
+        </w:pict>
+      </w:r>
+    </w:p>
+    <w:bookmarkEnd w:id="60"/>
+    <w:bookmarkStart w:id="62" w:name="heap-data-structures-5"/>
+    <w:p>
+      <w:pPr>
+        <w:pStyle w:val="Heading2"/>
+      </w:pPr>
+      <w:r>
+        <w:t xml:space="preserve">Heap Data Structures (5)</w:t>
+      </w:r>
+    </w:p>
+    <w:p>
+      <w:pPr>
+        <w:numPr>
+          <w:ilvl w:val="0"/>
+          <w:numId w:val="1018"/>
+        </w:numPr>
+      </w:pPr>
+      <w:r>
+        <w:t xml:space="preserve">Computing left child, right child, and parent indices very fast</w:t>
+      </w:r>
+    </w:p>
+    <w:p>
+      <w:pPr>
+        <w:numPr>
+          <w:ilvl w:val="1"/>
+          <w:numId w:val="1019"/>
+        </w:numPr>
+        <w:pStyle w:val="Compact"/>
+      </w:pPr>
+      <w:r>
+        <w:rPr>
+          <w:bCs/>
+          <w:b/>
+        </w:rPr>
+        <w:t xml:space="preserve">left(i) = 2i</w:t>
+      </w:r>
+      <w:r>
+        <w:t xml:space="preserve"> </w:t>
+      </w:r>
+      <m:oMath>
+        <m:r>
+          <m:rPr>
+            <m:sty m:val="p"/>
+          </m:rPr>
+          <m:t>⇒</m:t>
+        </m:r>
+      </m:oMath>
+      <w:r>
+        <w:t xml:space="preserve"> </w:t>
+      </w:r>
+      <w:r>
+        <w:t xml:space="preserve">binary left shift</w:t>
+      </w:r>
+    </w:p>
+    <w:p>
+      <w:pPr>
+        <w:numPr>
+          <w:ilvl w:val="1"/>
+          <w:numId w:val="1019"/>
+        </w:numPr>
+        <w:pStyle w:val="Compact"/>
+      </w:pPr>
+      <w:r>
+        <w:rPr>
+          <w:bCs/>
+          <w:b/>
+        </w:rPr>
+        <w:t xml:space="preserve">right(i) = 2i+1</w:t>
+      </w:r>
+      <w:r>
+        <w:t xml:space="preserve"> </w:t>
+      </w:r>
+      <m:oMath>
+        <m:r>
+          <m:rPr>
+            <m:sty m:val="p"/>
+          </m:rPr>
+          <m:t>⇒</m:t>
+        </m:r>
+      </m:oMath>
+      <w:r>
+        <w:t xml:space="preserve"> </w:t>
+      </w:r>
+      <w:r>
+        <w:t xml:space="preserve">binary left shift, then set the lowest bit to 1</w:t>
+      </w:r>
+    </w:p>
+    <w:p>
+      <w:pPr>
+        <w:numPr>
+          <w:ilvl w:val="1"/>
+          <w:numId w:val="1019"/>
+        </w:numPr>
+        <w:pStyle w:val="Compact"/>
+      </w:pPr>
+      <w:r>
+        <w:rPr>
+          <w:bCs/>
+          <w:b/>
+        </w:rPr>
+        <w:t xml:space="preserve">parent(i) = floor(i/2)</w:t>
+      </w:r>
+      <w:r>
+        <w:t xml:space="preserve"> </w:t>
+      </w:r>
+      <m:oMath>
+        <m:r>
+          <m:rPr>
+            <m:sty m:val="p"/>
+          </m:rPr>
+          <m:t>⇒</m:t>
+        </m:r>
+      </m:oMath>
+      <w:r>
+        <w:t xml:space="preserve"> </w:t>
+      </w:r>
+      <w:r>
+        <w:t xml:space="preserve">right shift in binary</w:t>
+      </w:r>
+    </w:p>
+    <w:p>
+      <w:pPr>
+        <w:numPr>
+          <w:ilvl w:val="0"/>
+          <w:numId w:val="1018"/>
+        </w:numPr>
+      </w:pPr>
+      <m:oMath>
+        <m:r>
+          <m:t>A</m:t>
+        </m:r>
+        <m:d>
+          <m:dPr>
+            <m:begChr m:val="["/>
+            <m:endChr m:val="]"/>
+            <m:sepChr m:val=""/>
+            <m:grow/>
+          </m:dPr>
+          <m:e>
+            <m:r>
+              <m:t>1</m:t>
+            </m:r>
+          </m:e>
+        </m:d>
+      </m:oMath>
+      <w:r>
+        <w:t xml:space="preserve"> </w:t>
+      </w:r>
+      <w:r>
+        <w:t xml:space="preserve">is always the</w:t>
+      </w:r>
+      <w:r>
+        <w:t xml:space="preserve"> </w:t>
+      </w:r>
+      <w:r>
+        <w:rPr>
+          <w:bCs/>
+          <w:b/>
+        </w:rPr>
+        <w:t xml:space="preserve">root</w:t>
+      </w:r>
+      <w:r>
+        <w:t xml:space="preserve"> </w:t>
+      </w:r>
+      <w:r>
+        <w:t xml:space="preserve">element</w:t>
+      </w:r>
+    </w:p>
+    <w:p>
+      <w:pPr>
+        <w:numPr>
+          <w:ilvl w:val="0"/>
+          <w:numId w:val="1018"/>
+        </w:numPr>
+      </w:pPr>
+      <w:r>
+        <w:t xml:space="preserve">Array</w:t>
+      </w:r>
+      <w:r>
+        <w:t xml:space="preserve"> </w:t>
+      </w:r>
+      <m:oMath>
+        <m:r>
+          <m:t>A</m:t>
+        </m:r>
+      </m:oMath>
+      <w:r>
+        <w:t xml:space="preserve"> </w:t>
+      </w:r>
+      <w:r>
+        <w:t xml:space="preserve">has two attributes:</w:t>
+      </w:r>
+    </w:p>
+    <w:p>
+      <w:pPr>
+        <w:numPr>
+          <w:ilvl w:val="1"/>
+          <w:numId w:val="1020"/>
+        </w:numPr>
+        <w:pStyle w:val="Compact"/>
+      </w:pPr>
+      <w:r>
+        <w:rPr>
+          <w:bCs/>
+          <w:b/>
+        </w:rPr>
+        <w:t xml:space="preserve">length(A):</w:t>
+      </w:r>
+      <w:r>
+        <w:t xml:space="preserve"> </w:t>
+      </w:r>
+      <w:r>
+        <w:t xml:space="preserve">The number of elements in</w:t>
+      </w:r>
+      <w:r>
+        <w:t xml:space="preserve"> </w:t>
+      </w:r>
+      <m:oMath>
+        <m:r>
+          <m:t>A</m:t>
+        </m:r>
+      </m:oMath>
+    </w:p>
+    <w:p>
+      <w:pPr>
+        <w:numPr>
+          <w:ilvl w:val="1"/>
+          <w:numId w:val="1020"/>
+        </w:numPr>
+        <w:pStyle w:val="Compact"/>
+      </w:pPr>
+      <w:r>
+        <w:rPr>
+          <w:bCs/>
+          <w:b/>
+        </w:rPr>
+        <w:t xml:space="preserve">n = heap-size(A):</w:t>
+      </w:r>
+      <w:r>
+        <w:t xml:space="preserve"> </w:t>
+      </w:r>
+      <w:r>
+        <w:t xml:space="preserve">The number elements in</w:t>
+      </w:r>
+      <w:r>
+        <w:t xml:space="preserve"> </w:t>
+      </w:r>
+      <m:oMath>
+        <m:r>
+          <m:t>h</m:t>
+        </m:r>
+        <m:r>
+          <m:t>e</m:t>
+        </m:r>
+        <m:r>
+          <m:t>a</m:t>
+        </m:r>
+        <m:r>
+          <m:t>p</m:t>
+        </m:r>
+      </m:oMath>
+    </w:p>
+    <w:p>
+      <w:pPr>
+        <w:numPr>
+          <w:ilvl w:val="2"/>
+          <w:numId w:val="1021"/>
+        </w:numPr>
+        <w:pStyle w:val="Heading2"/>
+      </w:pPr>
+      <w:bookmarkStart w:id="61" w:name="n-leq-lengtha"/>
+      <m:oMath>
+        <m:r>
+          <m:t>n</m:t>
+        </m:r>
+        <m:r>
+          <m:rPr>
+            <m:sty m:val="p"/>
+          </m:rPr>
+          <m:t>≤</m:t>
+        </m:r>
+        <m:r>
+          <m:t>l</m:t>
+        </m:r>
+        <m:r>
+          <m:t>e</m:t>
+        </m:r>
+        <m:r>
+          <m:t>n</m:t>
+        </m:r>
+        <m:r>
+          <m:t>g</m:t>
+        </m:r>
+        <m:r>
+          <m:t>t</m:t>
+        </m:r>
+        <m:r>
+          <m:t>h</m:t>
+        </m:r>
+        <m:d>
+          <m:dPr>
+            <m:begChr m:val="("/>
+            <m:endChr m:val=")"/>
+            <m:sepChr m:val=""/>
+            <m:grow/>
+          </m:dPr>
+          <m:e>
+            <m:r>
+              <m:t>A</m:t>
+            </m:r>
+          </m:e>
+        </m:d>
+      </m:oMath>
+      <w:bookmarkEnd w:id="61"/>
+    </w:p>
+    <w:bookmarkEnd w:id="62"/>
+    <w:bookmarkStart w:id="63" w:name="heap-operations-extract-max-1"/>
+    <w:p>
+      <w:pPr>
+        <w:pStyle w:val="Heading2"/>
+      </w:pPr>
+      <w:r>
+        <w:t xml:space="preserve">Heap Operations : EXTRACT-MAX (1)</w:t>
+      </w:r>
+    </w:p>
+    <w:p>
+      <w:pPr>
+        <w:pStyle w:val="SourceCode"/>
+      </w:pPr>
+      <w:r>
+        <w:rPr>
+          <w:rStyle w:val="NormalTok"/>
+        </w:rPr>
+        <w:t xml:space="preserve">EXTRACT</w:t>
+      </w:r>
+      <w:r>
+        <w:rPr>
+          <w:rStyle w:val="SpecialCharTok"/>
+        </w:rPr>
+        <w:t xml:space="preserve">-</w:t>
+      </w:r>
+      <w:r>
+        <w:rPr>
+          <w:rStyle w:val="FunctionTok"/>
+        </w:rPr>
+        <w:t xml:space="preserve">MAX</w:t>
+      </w:r>
+      <w:r>
+        <w:rPr>
+          <w:rStyle w:val="NormalTok"/>
+        </w:rPr>
+        <w:t xml:space="preserve">(A, n)</w:t>
+      </w:r>
+      <w:r>
+        <w:br/>
+      </w:r>
+      <w:r>
+        <w:rPr>
+          <w:rStyle w:val="NormalTok"/>
+        </w:rPr>
+        <w:t xml:space="preserve">  max </w:t>
+      </w:r>
+      <w:r>
+        <w:rPr>
+          <w:rStyle w:val="OtherTok"/>
+        </w:rPr>
+        <w:t xml:space="preserve">=</w:t>
+      </w:r>
+      <w:r>
+        <w:rPr>
+          <w:rStyle w:val="NormalTok"/>
+        </w:rPr>
+        <w:t xml:space="preserve"> A[</w:t>
+      </w:r>
+      <w:r>
+        <w:rPr>
+          <w:rStyle w:val="DecValTok"/>
+        </w:rPr>
+        <w:t xml:space="preserve">1</w:t>
+      </w:r>
+      <w:r>
+        <w:rPr>
+          <w:rStyle w:val="NormalTok"/>
+        </w:rPr>
+        <w:t xml:space="preserve">]</w:t>
+      </w:r>
+      <w:r>
+        <w:br/>
+      </w:r>
+      <w:r>
+        <w:rPr>
+          <w:rStyle w:val="NormalTok"/>
+        </w:rPr>
+        <w:t xml:space="preserve">  A[</w:t>
+      </w:r>
+      <w:r>
+        <w:rPr>
+          <w:rStyle w:val="DecValTok"/>
+        </w:rPr>
+        <w:t xml:space="preserve">1</w:t>
+      </w:r>
+      <w:r>
+        <w:rPr>
+          <w:rStyle w:val="NormalTok"/>
+        </w:rPr>
+        <w:t xml:space="preserve">] </w:t>
+      </w:r>
+      <w:r>
+        <w:rPr>
+          <w:rStyle w:val="OtherTok"/>
+        </w:rPr>
+        <w:t xml:space="preserve">=</w:t>
+      </w:r>
+      <w:r>
+        <w:rPr>
+          <w:rStyle w:val="NormalTok"/>
+        </w:rPr>
+        <w:t xml:space="preserve"> A[n]</w:t>
+      </w:r>
+      <w:r>
+        <w:br/>
+      </w:r>
+      <w:r>
+        <w:rPr>
+          <w:rStyle w:val="NormalTok"/>
+        </w:rPr>
+        <w:t xml:space="preserve">  n </w:t>
+      </w:r>
+      <w:r>
+        <w:rPr>
+          <w:rStyle w:val="OtherTok"/>
+        </w:rPr>
+        <w:t xml:space="preserve">=</w:t>
+      </w:r>
+      <w:r>
+        <w:rPr>
+          <w:rStyle w:val="NormalTok"/>
+        </w:rPr>
+        <w:t xml:space="preserve"> n </w:t>
+      </w:r>
+      <w:r>
+        <w:rPr>
+          <w:rStyle w:val="SpecialCharTok"/>
+        </w:rPr>
+        <w:t xml:space="preserve">-</w:t>
+      </w:r>
+      <w:r>
+        <w:rPr>
+          <w:rStyle w:val="NormalTok"/>
+        </w:rPr>
+        <w:t xml:space="preserve"> </w:t>
+      </w:r>
+      <w:r>
+        <w:rPr>
+          <w:rStyle w:val="DecValTok"/>
+        </w:rPr>
+        <w:t xml:space="preserve">1</w:t>
+      </w:r>
+      <w:r>
+        <w:br/>
+      </w:r>
+      <w:r>
+        <w:rPr>
+          <w:rStyle w:val="NormalTok"/>
+        </w:rPr>
+        <w:t xml:space="preserve">  </w:t>
+      </w:r>
+      <w:r>
+        <w:rPr>
+          <w:rStyle w:val="FunctionTok"/>
+        </w:rPr>
+        <w:t xml:space="preserve">HEAPIFY</w:t>
+      </w:r>
+      <w:r>
+        <w:rPr>
+          <w:rStyle w:val="NormalTok"/>
+        </w:rPr>
+        <w:t xml:space="preserve">(A, </w:t>
+      </w:r>
+      <w:r>
+        <w:rPr>
+          <w:rStyle w:val="DecValTok"/>
+        </w:rPr>
+        <w:t xml:space="preserve">1</w:t>
+      </w:r>
+      <w:r>
+        <w:rPr>
+          <w:rStyle w:val="NormalTok"/>
+        </w:rPr>
+        <w:t xml:space="preserve">,n)</w:t>
+      </w:r>
+      <w:r>
+        <w:br/>
+      </w:r>
+      <w:r>
+        <w:rPr>
+          <w:rStyle w:val="NormalTok"/>
+        </w:rPr>
+        <w:t xml:space="preserve">  return max</w:t>
+      </w:r>
+    </w:p>
+    <w:p>
+      <w:r>
+        <w:pict>
+          <v:rect style="width:0;height:1.5pt" o:hralign="center" o:hrstd="t" o:hr="t"/>
+        </w:pict>
+      </w:r>
+    </w:p>
+    <w:bookmarkEnd w:id="63"/>
+    <w:bookmarkStart w:id="68" w:name="heap-operations-extract-max-2"/>
+    <w:p>
+      <w:pPr>
+        <w:pStyle w:val="Heading2"/>
+      </w:pPr>
+      <w:r>
+        <w:t xml:space="preserve">Heap Operations : EXTRACT-MAX (2)</w:t>
+      </w:r>
+    </w:p>
+    <w:p>
+      <w:pPr>
+        <w:numPr>
+          <w:ilvl w:val="0"/>
+          <w:numId w:val="1022"/>
+        </w:numPr>
+        <w:pStyle w:val="Compact"/>
+      </w:pPr>
+      <w:r>
+        <w:t xml:space="preserve">Return the max element,and reorganize the heap to maintain heap property</w:t>
+      </w:r>
+    </w:p>
+    <w:p>
+      <w:pPr>
+        <w:pStyle w:val="CaptionedFigure"/>
+      </w:pPr>
+      <w:r>
+        <w:drawing>
+          <wp:inline>
+            <wp:extent cx="5334000" cy="2229445"/>
+            <wp:effectExtent b="0" l="0" r="0" t="0"/>
+            <wp:docPr descr="alt:“alt” height:400px center" title="" id="65" name="Picture"/>
+            <a:graphic>
+              <a:graphicData uri="http://schemas.openxmlformats.org/drawingml/2006/picture">
+                <pic:pic>
+                  <pic:nvPicPr>
+                    <pic:cNvPr descr="assets/ce100-week-4-heap-heap_extractmax.drawio.svg" id="66" name="Picture"/>
+                    <pic:cNvPicPr>
+                      <a:picLocks noChangeArrowheads="1" noChangeAspect="1"/>
+                    </pic:cNvPicPr>
+                  </pic:nvPicPr>
+                  <pic:blipFill>
+                    <a:blip r:embed="rId67">
+                      <a:extLst>
+                        <a:ext uri="{28A0092B-C50C-407E-A947-70E740481C1C}">
+                          <a14:useLocalDpi xmlns:a14="http://schemas.microsoft.com/office/drawing/2010/main" val="0"/>
+                        </a:ext>
+                        <a:ext uri="{96DAC541-7B7A-43D3-8B79-37D633B846F1}">
+                          <asvg:svgBlip xmlns:asvg="http://schemas.microsoft.com/office/drawing/2016/SVG/main" r:embed="rId64"/>
+                        </a:ext>
+                      </a:extLst>
+                    </a:blip>
+                    <a:stretch>
+                      <a:fillRect/>
+                    </a:stretch>
+                  </pic:blipFill>
+                  <pic:spPr bwMode="auto">
+                    <a:xfrm>
+                      <a:off x="0" y="0"/>
+                      <a:ext cx="5334000" cy="2229445"/>
+                    </a:xfrm>
+                    <a:prstGeom prst="rect">
+                      <a:avLst/>
+                    </a:prstGeom>
+                    <a:noFill/>
+                    <a:ln w="9525">
+                      <a:noFill/>
+                      <a:headEnd/>
+                      <a:tailEnd/>
+                    </a:ln>
+                  </pic:spPr>
+                </pic:pic>
+              </a:graphicData>
+            </a:graphic>
+          </wp:inline>
+        </w:drawing>
+      </w:r>
+    </w:p>
+    <w:p>
+      <w:pPr>
+        <w:pStyle w:val="ImageCaption"/>
+      </w:pPr>
+      <w:r>
+        <w:t xml:space="preserve">alt:</w:t>
+      </w:r>
+      <w:r>
+        <w:t xml:space="preserve">“</w:t>
+      </w:r>
+      <w:r>
+        <w:t xml:space="preserve">alt</w:t>
+      </w:r>
+      <w:r>
+        <w:t xml:space="preserve">”</w:t>
+      </w:r>
+      <w:r>
+        <w:t xml:space="preserve"> </w:t>
+      </w:r>
+      <w:r>
+        <w:t xml:space="preserve">height:400px center</w:t>
+      </w:r>
+    </w:p>
+    <w:p>
+      <w:r>
+        <w:pict>
+          <v:rect style="width:0;height:1.5pt" o:hralign="center" o:hrstd="t" o:hr="t"/>
+        </w:pict>
+      </w:r>
+    </w:p>
+    <w:bookmarkEnd w:id="68"/>
+    <w:bookmarkStart w:id="73" w:name="heap-operations-heapify-1"/>
+    <w:p>
+      <w:pPr>
+        <w:pStyle w:val="Heading2"/>
+      </w:pPr>
+      <w:r>
+        <w:t xml:space="preserve">Heap Operations: HEAPIFY (1)</w:t>
+      </w:r>
+    </w:p>
+    <w:p>
+      <w:pPr>
+        <w:pStyle w:val="CaptionedFigure"/>
+      </w:pPr>
+      <w:r>
+        <w:drawing>
+          <wp:inline>
+            <wp:extent cx="5334000" cy="3108690"/>
+            <wp:effectExtent b="0" l="0" r="0" t="0"/>
+            <wp:docPr descr="alt:“alt” height:500px center" title="" id="70" name="Picture"/>
+            <a:graphic>
+              <a:graphicData uri="http://schemas.openxmlformats.org/drawingml/2006/picture">
+                <pic:pic>
+                  <pic:nvPicPr>
+                    <pic:cNvPr descr="assets/ce100-week-4-heap-heap_heapify.drawio.svg" id="71" name="Picture"/>
+                    <pic:cNvPicPr>
+                      <a:picLocks noChangeArrowheads="1" noChangeAspect="1"/>
+                    </pic:cNvPicPr>
+                  </pic:nvPicPr>
+                  <pic:blipFill>
+                    <a:blip r:embed="rId72">
+                      <a:extLst>
+                        <a:ext uri="{28A0092B-C50C-407E-A947-70E740481C1C}">
+                          <a14:useLocalDpi xmlns:a14="http://schemas.microsoft.com/office/drawing/2010/main" val="0"/>
+                        </a:ext>
+                        <a:ext uri="{96DAC541-7B7A-43D3-8B79-37D633B846F1}">
+                          <asvg:svgBlip xmlns:asvg="http://schemas.microsoft.com/office/drawing/2016/SVG/main" r:embed="rId69"/>
+                        </a:ext>
+                      </a:extLst>
+                    </a:blip>
+                    <a:stretch>
+                      <a:fillRect/>
+                    </a:stretch>
+                  </pic:blipFill>
+                  <pic:spPr bwMode="auto">
+                    <a:xfrm>
+                      <a:off x="0" y="0"/>
+                      <a:ext cx="5334000" cy="3108690"/>
+                    </a:xfrm>
+                    <a:prstGeom prst="rect">
+                      <a:avLst/>
+                    </a:prstGeom>
+                    <a:noFill/>
+                    <a:ln w="9525">
+                      <a:noFill/>
+                      <a:headEnd/>
+                      <a:tailEnd/>
+                    </a:ln>
+                  </pic:spPr>
+                </pic:pic>
+              </a:graphicData>
+            </a:graphic>
+          </wp:inline>
+        </w:drawing>
+      </w:r>
+    </w:p>
+    <w:p>
+      <w:pPr>
+        <w:pStyle w:val="ImageCaption"/>
+      </w:pPr>
+      <w:r>
+        <w:t xml:space="preserve">alt:</w:t>
+      </w:r>
+      <w:r>
+        <w:t xml:space="preserve">“</w:t>
+      </w:r>
+      <w:r>
+        <w:t xml:space="preserve">alt</w:t>
+      </w:r>
+      <w:r>
+        <w:t xml:space="preserve">”</w:t>
+      </w:r>
+      <w:r>
+        <w:t xml:space="preserve"> </w:t>
+      </w:r>
+      <w:r>
+        <w:t xml:space="preserve">height:500px center</w:t>
+      </w:r>
+    </w:p>
+    <w:p>
+      <w:r>
+        <w:pict>
+          <v:rect style="width:0;height:1.5pt" o:hralign="center" o:hrstd="t" o:hr="t"/>
+        </w:pict>
+      </w:r>
+    </w:p>
+    <w:bookmarkEnd w:id="73"/>
+    <w:bookmarkStart w:id="74" w:name="heap-operations-heapify-2"/>
+    <w:p>
+      <w:pPr>
+        <w:pStyle w:val="Heading2"/>
+      </w:pPr>
+      <w:r>
+        <w:t xml:space="preserve">Heap Operations: HEAPIFY (2)</w:t>
+      </w:r>
+    </w:p>
+    <w:p>
+      <w:pPr>
+        <w:numPr>
+          <w:ilvl w:val="0"/>
+          <w:numId w:val="1023"/>
+        </w:numPr>
+        <w:pStyle w:val="Compact"/>
+      </w:pPr>
+      <w:r>
+        <w:t xml:space="preserve">Maintaining heap property:</w:t>
+      </w:r>
+    </w:p>
+    <w:p>
+      <w:pPr>
+        <w:numPr>
+          <w:ilvl w:val="1"/>
+          <w:numId w:val="1024"/>
+        </w:numPr>
+        <w:pStyle w:val="Compact"/>
+      </w:pPr>
+      <w:r>
+        <w:t xml:space="preserve">Subtrees rooted at</w:t>
+      </w:r>
+      <w:r>
+        <w:t xml:space="preserve"> </w:t>
+      </w:r>
+      <m:oMath>
+        <m:r>
+          <m:t>l</m:t>
+        </m:r>
+        <m:r>
+          <m:t>e</m:t>
+        </m:r>
+        <m:r>
+          <m:t>f</m:t>
+        </m:r>
+        <m:r>
+          <m:t>t</m:t>
+        </m:r>
+        <m:d>
+          <m:dPr>
+            <m:begChr m:val="["/>
+            <m:endChr m:val="]"/>
+            <m:sepChr m:val=""/>
+            <m:grow/>
+          </m:dPr>
+          <m:e>
+            <m:r>
+              <m:t>i</m:t>
+            </m:r>
+          </m:e>
+        </m:d>
+      </m:oMath>
+      <w:r>
+        <w:t xml:space="preserve"> </w:t>
+      </w:r>
+      <w:r>
+        <w:t xml:space="preserve">and</w:t>
+      </w:r>
+      <w:r>
+        <w:t xml:space="preserve"> </w:t>
+      </w:r>
+      <m:oMath>
+        <m:r>
+          <m:t>r</m:t>
+        </m:r>
+        <m:r>
+          <m:t>i</m:t>
+        </m:r>
+        <m:r>
+          <m:t>g</m:t>
+        </m:r>
+        <m:r>
+          <m:t>h</m:t>
+        </m:r>
+        <m:r>
+          <m:t>t</m:t>
+        </m:r>
+        <m:d>
+          <m:dPr>
+            <m:begChr m:val="["/>
+            <m:endChr m:val="]"/>
+            <m:sepChr m:val=""/>
+            <m:grow/>
+          </m:dPr>
+          <m:e>
+            <m:r>
+              <m:t>i</m:t>
+            </m:r>
+          </m:e>
+        </m:d>
+      </m:oMath>
+      <w:r>
+        <w:t xml:space="preserve"> </w:t>
+      </w:r>
+      <w:r>
+        <w:t xml:space="preserve">are already heaps.</w:t>
+      </w:r>
+    </w:p>
+    <w:p>
+      <w:pPr>
+        <w:numPr>
+          <w:ilvl w:val="1"/>
+          <w:numId w:val="1024"/>
+        </w:numPr>
+        <w:pStyle w:val="Compact"/>
+      </w:pPr>
+      <w:r>
+        <w:t xml:space="preserve">But,</w:t>
+      </w:r>
+      <w:r>
+        <w:t xml:space="preserve"> </w:t>
+      </w:r>
+      <m:oMath>
+        <m:r>
+          <m:t>A</m:t>
+        </m:r>
+        <m:d>
+          <m:dPr>
+            <m:begChr m:val="["/>
+            <m:endChr m:val="]"/>
+            <m:sepChr m:val=""/>
+            <m:grow/>
+          </m:dPr>
+          <m:e>
+            <m:r>
+              <m:t>i</m:t>
+            </m:r>
+          </m:e>
+        </m:d>
+      </m:oMath>
+      <w:r>
+        <w:t xml:space="preserve"> </w:t>
+      </w:r>
+      <w:r>
+        <w:t xml:space="preserve">may violate the heap property (i.e., may be smaller than its children)</w:t>
+      </w:r>
+    </w:p>
+    <w:p>
+      <w:pPr>
+        <w:numPr>
+          <w:ilvl w:val="0"/>
+          <w:numId w:val="1023"/>
+        </w:numPr>
+        <w:pStyle w:val="Compact"/>
+      </w:pPr>
+      <w:r>
+        <w:rPr>
+          <w:bCs/>
+          <w:b/>
+        </w:rPr>
+        <w:t xml:space="preserve">Idea:</w:t>
+      </w:r>
+      <w:r>
+        <w:t xml:space="preserve"> </w:t>
+      </w:r>
+      <w:r>
+        <w:t xml:space="preserve">Float down the value at</w:t>
+      </w:r>
+      <w:r>
+        <w:t xml:space="preserve"> </w:t>
+      </w:r>
+      <m:oMath>
+        <m:r>
+          <m:t>A</m:t>
+        </m:r>
+        <m:d>
+          <m:dPr>
+            <m:begChr m:val="["/>
+            <m:endChr m:val="]"/>
+            <m:sepChr m:val=""/>
+            <m:grow/>
+          </m:dPr>
+          <m:e>
+            <m:r>
+              <m:t>i</m:t>
+            </m:r>
+          </m:e>
+        </m:d>
+      </m:oMath>
+      <w:r>
+        <w:t xml:space="preserve"> </w:t>
+      </w:r>
+      <w:r>
+        <w:t xml:space="preserve">in the heap so that subtree rooted at</w:t>
+      </w:r>
+      <w:r>
+        <w:t xml:space="preserve"> </w:t>
+      </w:r>
+      <m:oMath>
+        <m:r>
+          <m:t>i</m:t>
+        </m:r>
+      </m:oMath>
+      <w:r>
+        <w:t xml:space="preserve"> </w:t>
+      </w:r>
+      <w:r>
+        <w:t xml:space="preserve">becomes a heap.</w:t>
+      </w:r>
+    </w:p>
+    <w:p>
+      <w:r>
+        <w:pict>
+          <v:rect style="width:0;height:1.5pt" o:hralign="center" o:hrstd="t" o:hr="t"/>
+        </w:pict>
+      </w:r>
+    </w:p>
+    <w:bookmarkEnd w:id="74"/>
+    <w:bookmarkStart w:id="75" w:name="heap-operations-heapify-2-1"/>
+    <w:p>
+      <w:pPr>
+        <w:pStyle w:val="Heading2"/>
+      </w:pPr>
+      <w:r>
+        <w:t xml:space="preserve">Heap Operations: HEAPIFY (2)</w:t>
+      </w:r>
+    </w:p>
+    <w:p>
+      <w:pPr>
+        <w:pStyle w:val="SourceCode"/>
+      </w:pPr>
+      <w:r>
+        <w:rPr>
+          <w:rStyle w:val="FunctionTok"/>
+        </w:rPr>
+        <w:t xml:space="preserve">HEAPIFY</w:t>
+      </w:r>
+      <w:r>
+        <w:rPr>
+          <w:rStyle w:val="NormalTok"/>
+        </w:rPr>
+        <w:t xml:space="preserve">(A, i, n)</w:t>
+      </w:r>
+      <w:r>
+        <w:br/>
+      </w:r>
+      <w:r>
+        <w:rPr>
+          <w:rStyle w:val="NormalTok"/>
+        </w:rPr>
+        <w:t xml:space="preserve">  largest </w:t>
+      </w:r>
+      <w:r>
+        <w:rPr>
+          <w:rStyle w:val="OtherTok"/>
+        </w:rPr>
+        <w:t xml:space="preserve">=</w:t>
+      </w:r>
+      <w:r>
+        <w:rPr>
+          <w:rStyle w:val="NormalTok"/>
+        </w:rPr>
+        <w:t xml:space="preserve"> i </w:t>
+      </w:r>
+      <w:r>
+        <w:br/>
+      </w:r>
+      <w:r>
+        <w:rPr>
+          <w:rStyle w:val="NormalTok"/>
+        </w:rPr>
+        <w:t xml:space="preserve">  </w:t>
+      </w:r>
+      <w:r>
+        <w:br/>
+      </w:r>
+      <w:r>
+        <w:rPr>
+          <w:rStyle w:val="NormalTok"/>
+        </w:rPr>
+        <w:t xml:space="preserve">  </w:t>
+      </w:r>
+      <w:r>
+        <w:rPr>
+          <w:rStyle w:val="ControlFlowTok"/>
+        </w:rPr>
+        <w:t xml:space="preserve">if</w:t>
+      </w:r>
+      <w:r>
+        <w:rPr>
+          <w:rStyle w:val="NormalTok"/>
+        </w:rPr>
+        <w:t xml:space="preserve"> 2i </w:t>
+      </w:r>
+      <w:r>
+        <w:rPr>
+          <w:rStyle w:val="SpecialCharTok"/>
+        </w:rPr>
+        <w:t xml:space="preserve">&lt;=</w:t>
+      </w:r>
+      <w:r>
+        <w:rPr>
+          <w:rStyle w:val="NormalTok"/>
+        </w:rPr>
+        <w:t xml:space="preserve"> n and A[2i] </w:t>
+      </w:r>
+      <w:r>
+        <w:rPr>
+          <w:rStyle w:val="SpecialCharTok"/>
+        </w:rPr>
+        <w:t xml:space="preserve">&gt;</w:t>
+      </w:r>
+      <w:r>
+        <w:rPr>
+          <w:rStyle w:val="NormalTok"/>
+        </w:rPr>
+        <w:t xml:space="preserve"> A[i] then </w:t>
+      </w:r>
+      <w:r>
+        <w:br/>
+      </w:r>
+      <w:r>
+        <w:rPr>
+          <w:rStyle w:val="NormalTok"/>
+        </w:rPr>
+        <w:t xml:space="preserve">    largest </w:t>
+      </w:r>
+      <w:r>
+        <w:rPr>
+          <w:rStyle w:val="OtherTok"/>
+        </w:rPr>
+        <w:t xml:space="preserve">=</w:t>
+      </w:r>
+      <w:r>
+        <w:rPr>
+          <w:rStyle w:val="NormalTok"/>
+        </w:rPr>
+        <w:t xml:space="preserve"> 2i;</w:t>
+      </w:r>
+      <w:r>
+        <w:br/>
+      </w:r>
+      <w:r>
+        <w:rPr>
+          <w:rStyle w:val="NormalTok"/>
+        </w:rPr>
+        <w:t xml:space="preserve">  endif</w:t>
+      </w:r>
+      <w:r>
+        <w:br/>
+      </w:r>
+      <w:r>
+        <w:rPr>
+          <w:rStyle w:val="NormalTok"/>
+        </w:rPr>
+        <w:t xml:space="preserve">  </w:t>
+      </w:r>
+      <w:r>
+        <w:br/>
+      </w:r>
+      <w:r>
+        <w:rPr>
+          <w:rStyle w:val="NormalTok"/>
+        </w:rPr>
+        <w:t xml:space="preserve">  </w:t>
+      </w:r>
+      <w:r>
+        <w:rPr>
+          <w:rStyle w:val="ControlFlowTok"/>
+        </w:rPr>
+        <w:t xml:space="preserve">if</w:t>
+      </w:r>
+      <w:r>
+        <w:rPr>
+          <w:rStyle w:val="NormalTok"/>
+        </w:rPr>
+        <w:t xml:space="preserve"> 2i</w:t>
+      </w:r>
+      <w:r>
+        <w:rPr>
+          <w:rStyle w:val="SpecialCharTok"/>
+        </w:rPr>
+        <w:t xml:space="preserve">+</w:t>
+      </w:r>
+      <w:r>
+        <w:rPr>
+          <w:rStyle w:val="DecValTok"/>
+        </w:rPr>
+        <w:t xml:space="preserve">1</w:t>
+      </w:r>
+      <w:r>
+        <w:rPr>
+          <w:rStyle w:val="NormalTok"/>
+        </w:rPr>
+        <w:t xml:space="preserve"> </w:t>
+      </w:r>
+      <w:r>
+        <w:rPr>
+          <w:rStyle w:val="SpecialCharTok"/>
+        </w:rPr>
+        <w:t xml:space="preserve">&lt;=</w:t>
+      </w:r>
+      <w:r>
+        <w:rPr>
+          <w:rStyle w:val="NormalTok"/>
+        </w:rPr>
+        <w:t xml:space="preserve"> n and A[2i</w:t>
+      </w:r>
+      <w:r>
+        <w:rPr>
+          <w:rStyle w:val="SpecialCharTok"/>
+        </w:rPr>
+        <w:t xml:space="preserve">+</w:t>
+      </w:r>
+      <w:r>
+        <w:rPr>
+          <w:rStyle w:val="DecValTok"/>
+        </w:rPr>
+        <w:t xml:space="preserve">1</w:t>
+      </w:r>
+      <w:r>
+        <w:rPr>
+          <w:rStyle w:val="NormalTok"/>
+        </w:rPr>
+        <w:t xml:space="preserve">] </w:t>
+      </w:r>
+      <w:r>
+        <w:rPr>
+          <w:rStyle w:val="SpecialCharTok"/>
+        </w:rPr>
+        <w:t xml:space="preserve">&gt;</w:t>
+      </w:r>
+      <w:r>
+        <w:rPr>
+          <w:rStyle w:val="NormalTok"/>
+        </w:rPr>
+        <w:t xml:space="preserve"> A[largest] then </w:t>
+      </w:r>
+      <w:r>
+        <w:br/>
+      </w:r>
+      <w:r>
+        <w:rPr>
+          <w:rStyle w:val="NormalTok"/>
+        </w:rPr>
+        <w:t xml:space="preserve">    largest </w:t>
+      </w:r>
+      <w:r>
+        <w:rPr>
+          <w:rStyle w:val="OtherTok"/>
+        </w:rPr>
+        <w:t xml:space="preserve">=</w:t>
+      </w:r>
+      <w:r>
+        <w:rPr>
+          <w:rStyle w:val="NormalTok"/>
+        </w:rPr>
+        <w:t xml:space="preserve"> 2i</w:t>
+      </w:r>
+      <w:r>
+        <w:rPr>
+          <w:rStyle w:val="SpecialCharTok"/>
+        </w:rPr>
+        <w:t xml:space="preserve">+</w:t>
+      </w:r>
+      <w:r>
+        <w:rPr>
+          <w:rStyle w:val="DecValTok"/>
+        </w:rPr>
+        <w:t xml:space="preserve">1</w:t>
+      </w:r>
+      <w:r>
+        <w:rPr>
+          <w:rStyle w:val="NormalTok"/>
+        </w:rPr>
+        <w:t xml:space="preserve">;</w:t>
+      </w:r>
+      <w:r>
+        <w:br/>
+      </w:r>
+      <w:r>
+        <w:rPr>
+          <w:rStyle w:val="NormalTok"/>
+        </w:rPr>
+        <w:t xml:space="preserve">  endif</w:t>
+      </w:r>
+      <w:r>
+        <w:br/>
+      </w:r>
+      <w:r>
+        <w:br/>
+      </w:r>
+      <w:r>
+        <w:rPr>
+          <w:rStyle w:val="NormalTok"/>
+        </w:rPr>
+        <w:t xml:space="preserve">  </w:t>
+      </w:r>
+      <w:r>
+        <w:rPr>
+          <w:rStyle w:val="ControlFlowTok"/>
+        </w:rPr>
+        <w:t xml:space="preserve">if</w:t>
+      </w:r>
+      <w:r>
+        <w:rPr>
+          <w:rStyle w:val="NormalTok"/>
+        </w:rPr>
+        <w:t xml:space="preserve"> largest </w:t>
+      </w:r>
+      <w:r>
+        <w:rPr>
+          <w:rStyle w:val="SpecialCharTok"/>
+        </w:rPr>
+        <w:t xml:space="preserve">!=</w:t>
+      </w:r>
+      <w:r>
+        <w:rPr>
+          <w:rStyle w:val="NormalTok"/>
+        </w:rPr>
+        <w:t xml:space="preserve"> i  then</w:t>
+      </w:r>
+      <w:r>
+        <w:br/>
+      </w:r>
+      <w:r>
+        <w:rPr>
+          <w:rStyle w:val="NormalTok"/>
+        </w:rPr>
+        <w:t xml:space="preserve">    exchange A[i] with A[largest];</w:t>
+      </w:r>
+      <w:r>
+        <w:br/>
+      </w:r>
+      <w:r>
+        <w:rPr>
+          <w:rStyle w:val="NormalTok"/>
+        </w:rPr>
+        <w:t xml:space="preserve">    </w:t>
+      </w:r>
+      <w:r>
+        <w:rPr>
+          <w:rStyle w:val="FunctionTok"/>
+        </w:rPr>
+        <w:t xml:space="preserve">HEAPIFY</w:t>
+      </w:r>
+      <w:r>
+        <w:rPr>
+          <w:rStyle w:val="NormalTok"/>
+        </w:rPr>
+        <w:t xml:space="preserve">(A, largest, n);</w:t>
+      </w:r>
+      <w:r>
+        <w:br/>
+      </w:r>
+      <w:r>
+        <w:rPr>
+          <w:rStyle w:val="NormalTok"/>
+        </w:rPr>
+        <w:t xml:space="preserve">  endif</w:t>
+      </w:r>
+    </w:p>
+    <w:p>
+      <w:r>
+        <w:pict>
+          <v:rect style="width:0;height:1.5pt" o:hralign="center" o:hrstd="t" o:hr="t"/>
+        </w:pict>
+      </w:r>
+    </w:p>
+    <w:bookmarkEnd w:id="75"/>
+    <w:bookmarkStart w:id="80" w:name="heap-operations-heapify-3"/>
+    <w:p>
+      <w:pPr>
+        <w:pStyle w:val="Heading2"/>
+      </w:pPr>
+      <w:r>
+        <w:t xml:space="preserve">Heap Operations: HEAPIFY (3)</w:t>
+      </w:r>
+    </w:p>
+    <w:p>
+      <w:pPr>
+        <w:pStyle w:val="CaptionedFigure"/>
+      </w:pPr>
+      <w:r>
+        <w:drawing>
+          <wp:inline>
+            <wp:extent cx="5334000" cy="2687235"/>
+            <wp:effectExtent b="0" l="0" r="0" t="0"/>
+            <wp:docPr descr="alt:“alt” height:500px center" title="" id="77" name="Picture"/>
+            <a:graphic>
+              <a:graphicData uri="http://schemas.openxmlformats.org/drawingml/2006/picture">
+                <pic:pic>
+                  <pic:nvPicPr>
+                    <pic:cNvPr descr="assets/ce100-week-4-heap-heap_heapify_2.drawio.svg" id="78" name="Picture"/>
+                    <pic:cNvPicPr>
+                      <a:picLocks noChangeArrowheads="1" noChangeAspect="1"/>
+                    </pic:cNvPicPr>
+                  </pic:nvPicPr>
+                  <pic:blipFill>
+                    <a:blip r:embed="rId79">
+                      <a:extLst>
+                        <a:ext uri="{28A0092B-C50C-407E-A947-70E740481C1C}">
+                          <a14:useLocalDpi xmlns:a14="http://schemas.microsoft.com/office/drawing/2010/main" val="0"/>
+                        </a:ext>
+                        <a:ext uri="{96DAC541-7B7A-43D3-8B79-37D633B846F1}">
+                          <asvg:svgBlip xmlns:asvg="http://schemas.microsoft.com/office/drawing/2016/SVG/main" r:embed="rId76"/>
+                        </a:ext>
+                      </a:extLst>
+                    </a:blip>
+                    <a:stretch>
+                      <a:fillRect/>
+                    </a:stretch>
+                  </pic:blipFill>
+                  <pic:spPr bwMode="auto">
+                    <a:xfrm>
+                      <a:off x="0" y="0"/>
+                      <a:ext cx="5334000" cy="2687235"/>
+                    </a:xfrm>
+                    <a:prstGeom prst="rect">
+                      <a:avLst/>
+                    </a:prstGeom>
+                    <a:noFill/>
+                    <a:ln w="9525">
+                      <a:noFill/>
+                      <a:headEnd/>
+                      <a:tailEnd/>
+                    </a:ln>
+                  </pic:spPr>
+                </pic:pic>
+              </a:graphicData>
+            </a:graphic>
+          </wp:inline>
+        </w:drawing>
+      </w:r>
+    </w:p>
+    <w:p>
+      <w:pPr>
+        <w:pStyle w:val="ImageCaption"/>
+      </w:pPr>
+      <w:r>
+        <w:t xml:space="preserve">alt:</w:t>
+      </w:r>
+      <w:r>
+        <w:t xml:space="preserve">“</w:t>
+      </w:r>
+      <w:r>
+        <w:t xml:space="preserve">alt</w:t>
+      </w:r>
+      <w:r>
+        <w:t xml:space="preserve">”</w:t>
+      </w:r>
+      <w:r>
+        <w:t xml:space="preserve"> </w:t>
+      </w:r>
+      <w:r>
+        <w:t xml:space="preserve">height:500px center</w:t>
+      </w:r>
+    </w:p>
+    <w:p>
+      <w:r>
+        <w:pict>
+          <v:rect style="width:0;height:1.5pt" o:hralign="center" o:hrstd="t" o:hr="t"/>
+        </w:pict>
+      </w:r>
+    </w:p>
+    <w:bookmarkEnd w:id="80"/>
+    <w:bookmarkStart w:id="85" w:name="heap-operations-heapify-4"/>
+    <w:p>
+      <w:pPr>
+        <w:pStyle w:val="Heading2"/>
+      </w:pPr>
+      <w:r>
+        <w:t xml:space="preserve">Heap Operations: HEAPIFY (4)</w:t>
+      </w:r>
+    </w:p>
+    <w:p>
+      <w:pPr>
+        <w:pStyle w:val="CaptionedFigure"/>
+      </w:pPr>
+      <w:r>
+        <w:drawing>
+          <wp:inline>
+            <wp:extent cx="5334000" cy="2756230"/>
+            <wp:effectExtent b="0" l="0" r="0" t="0"/>
+            <wp:docPr descr="alt:“alt” height:500px center" title="" id="82" name="Picture"/>
+            <a:graphic>
+              <a:graphicData uri="http://schemas.openxmlformats.org/drawingml/2006/picture">
+                <pic:pic>
+                  <pic:nvPicPr>
+                    <pic:cNvPr descr="assets/ce100-week-4-heap-heap_heapify_3.drawio.svg" id="83" name="Picture"/>
+                    <pic:cNvPicPr>
+                      <a:picLocks noChangeArrowheads="1" noChangeAspect="1"/>
+                    </pic:cNvPicPr>
+                  </pic:nvPicPr>
+                  <pic:blipFill>
+                    <a:blip r:embed="rId84">
+                      <a:extLst>
+                        <a:ext uri="{28A0092B-C50C-407E-A947-70E740481C1C}">
+                          <a14:useLocalDpi xmlns:a14="http://schemas.microsoft.com/office/drawing/2010/main" val="0"/>
+                        </a:ext>
+                        <a:ext uri="{96DAC541-7B7A-43D3-8B79-37D633B846F1}">
+                          <asvg:svgBlip xmlns:asvg="http://schemas.microsoft.com/office/drawing/2016/SVG/main" r:embed="rId81"/>
+                        </a:ext>
+                      </a:extLst>
+                    </a:blip>
+                    <a:stretch>
+                      <a:fillRect/>
+                    </a:stretch>
+                  </pic:blipFill>
+                  <pic:spPr bwMode="auto">
+                    <a:xfrm>
+                      <a:off x="0" y="0"/>
+                      <a:ext cx="5334000" cy="2756230"/>
+                    </a:xfrm>
+                    <a:prstGeom prst="rect">
+                      <a:avLst/>
+                    </a:prstGeom>
+                    <a:noFill/>
+                    <a:ln w="9525">
+                      <a:noFill/>
+                      <a:headEnd/>
+                      <a:tailEnd/>
+                    </a:ln>
+                  </pic:spPr>
+                </pic:pic>
+              </a:graphicData>
+            </a:graphic>
+          </wp:inline>
+        </w:drawing>
+      </w:r>
+    </w:p>
+    <w:p>
+      <w:pPr>
+        <w:pStyle w:val="ImageCaption"/>
+      </w:pPr>
+      <w:r>
+        <w:t xml:space="preserve">alt:</w:t>
+      </w:r>
+      <w:r>
+        <w:t xml:space="preserve">“</w:t>
+      </w:r>
+      <w:r>
+        <w:t xml:space="preserve">alt</w:t>
+      </w:r>
+      <w:r>
+        <w:t xml:space="preserve">”</w:t>
+      </w:r>
+      <w:r>
+        <w:t xml:space="preserve"> </w:t>
+      </w:r>
+      <w:r>
+        <w:t xml:space="preserve">height:500px center</w:t>
+      </w:r>
+    </w:p>
+    <w:p>
+      <w:r>
+        <w:pict>
+          <v:rect style="width:0;height:1.5pt" o:hralign="center" o:hrstd="t" o:hr="t"/>
+        </w:pict>
+      </w:r>
+    </w:p>
+    <w:bookmarkEnd w:id="85"/>
+    <w:bookmarkStart w:id="90" w:name="heap-operations-heapify-5"/>
+    <w:p>
+      <w:pPr>
+        <w:pStyle w:val="Heading2"/>
+      </w:pPr>
+      <w:r>
+        <w:t xml:space="preserve">Heap Operations: HEAPIFY (5)</w:t>
+      </w:r>
+    </w:p>
+    <w:p>
+      <w:pPr>
+        <w:pStyle w:val="CaptionedFigure"/>
+      </w:pPr>
+      <w:r>
+        <w:drawing>
+          <wp:inline>
+            <wp:extent cx="5334000" cy="2650475"/>
+            <wp:effectExtent b="0" l="0" r="0" t="0"/>
+            <wp:docPr descr="alt:“alt” height:500px center" title="" id="87" name="Picture"/>
+            <a:graphic>
+              <a:graphicData uri="http://schemas.openxmlformats.org/drawingml/2006/picture">
+                <pic:pic>
+                  <pic:nvPicPr>
+                    <pic:cNvPr descr="assets/ce100-week-4-heap-heap_heapify_4.drawio.svg" id="88" name="Picture"/>
+                    <pic:cNvPicPr>
+                      <a:picLocks noChangeArrowheads="1" noChangeAspect="1"/>
+                    </pic:cNvPicPr>
+                  </pic:nvPicPr>
+                  <pic:blipFill>
+                    <a:blip r:embed="rId89">
+                      <a:extLst>
+                        <a:ext uri="{28A0092B-C50C-407E-A947-70E740481C1C}">
+                          <a14:useLocalDpi xmlns:a14="http://schemas.microsoft.com/office/drawing/2010/main" val="0"/>
+                        </a:ext>
+                        <a:ext uri="{96DAC541-7B7A-43D3-8B79-37D633B846F1}">
+                          <asvg:svgBlip xmlns:asvg="http://schemas.microsoft.com/office/drawing/2016/SVG/main" r:embed="rId86"/>
+                        </a:ext>
+                      </a:extLst>
+                    </a:blip>
+                    <a:stretch>
+                      <a:fillRect/>
+                    </a:stretch>
+                  </pic:blipFill>
+                  <pic:spPr bwMode="auto">
+                    <a:xfrm>
+                      <a:off x="0" y="0"/>
+                      <a:ext cx="5334000" cy="2650475"/>
+                    </a:xfrm>
+                    <a:prstGeom prst="rect">
+                      <a:avLst/>
+                    </a:prstGeom>
+                    <a:noFill/>
+                    <a:ln w="9525">
+                      <a:noFill/>
+                      <a:headEnd/>
+                      <a:tailEnd/>
+                    </a:ln>
+                  </pic:spPr>
+                </pic:pic>
+              </a:graphicData>
+            </a:graphic>
+          </wp:inline>
+        </w:drawing>
+      </w:r>
+    </w:p>
+    <w:p>
+      <w:pPr>
+        <w:pStyle w:val="ImageCaption"/>
+      </w:pPr>
+      <w:r>
+        <w:t xml:space="preserve">alt:</w:t>
+      </w:r>
+      <w:r>
+        <w:t xml:space="preserve">“</w:t>
+      </w:r>
+      <w:r>
+        <w:t xml:space="preserve">alt</w:t>
+      </w:r>
+      <w:r>
+        <w:t xml:space="preserve">”</w:t>
+      </w:r>
+      <w:r>
+        <w:t xml:space="preserve"> </w:t>
+      </w:r>
+      <w:r>
+        <w:t xml:space="preserve">height:500px center</w:t>
+      </w:r>
+    </w:p>
+    <w:p>
+      <w:r>
+        <w:pict>
+          <v:rect style="width:0;height:1.5pt" o:hralign="center" o:hrstd="t" o:hr="t"/>
+        </w:pict>
+      </w:r>
+    </w:p>
+    <w:bookmarkEnd w:id="90"/>
+    <w:bookmarkStart w:id="95" w:name="heap-operations-heapify-6"/>
+    <w:p>
+      <w:pPr>
+        <w:pStyle w:val="Heading2"/>
+      </w:pPr>
+      <w:r>
+        <w:t xml:space="preserve">Heap Operations: HEAPIFY (6)</w:t>
+      </w:r>
+    </w:p>
+    <w:p>
+      <w:pPr>
+        <w:pStyle w:val="CaptionedFigure"/>
+      </w:pPr>
+      <w:r>
+        <w:drawing>
+          <wp:inline>
+            <wp:extent cx="5334000" cy="2709962"/>
+            <wp:effectExtent b="0" l="0" r="0" t="0"/>
+            <wp:docPr descr="alt:“alt” height:500px center" title="" id="92" name="Picture"/>
+            <a:graphic>
+              <a:graphicData uri="http://schemas.openxmlformats.org/drawingml/2006/picture">
+                <pic:pic>
+                  <pic:nvPicPr>
+                    <pic:cNvPr descr="assets/ce100-week-4-heap-heap_heapify_5.drawio.svg" id="93" name="Picture"/>
+                    <pic:cNvPicPr>
+                      <a:picLocks noChangeArrowheads="1" noChangeAspect="1"/>
+                    </pic:cNvPicPr>
+                  </pic:nvPicPr>
+                  <pic:blipFill>
+                    <a:blip r:embed="rId94">
+                      <a:extLst>
+                        <a:ext uri="{28A0092B-C50C-407E-A947-70E740481C1C}">
+                          <a14:useLocalDpi xmlns:a14="http://schemas.microsoft.com/office/drawing/2010/main" val="0"/>
+                        </a:ext>
+                        <a:ext uri="{96DAC541-7B7A-43D3-8B79-37D633B846F1}">
+                          <asvg:svgBlip xmlns:asvg="http://schemas.microsoft.com/office/drawing/2016/SVG/main" r:embed="rId91"/>
+                        </a:ext>
+                      </a:extLst>
+                    </a:blip>
+                    <a:stretch>
+                      <a:fillRect/>
+                    </a:stretch>
+                  </pic:blipFill>
+                  <pic:spPr bwMode="auto">
+                    <a:xfrm>
+                      <a:off x="0" y="0"/>
+                      <a:ext cx="5334000" cy="2709962"/>
+                    </a:xfrm>
+                    <a:prstGeom prst="rect">
+                      <a:avLst/>
+                    </a:prstGeom>
+                    <a:noFill/>
+                    <a:ln w="9525">
+                      <a:noFill/>
+                      <a:headEnd/>
+                      <a:tailEnd/>
+                    </a:ln>
+                  </pic:spPr>
+                </pic:pic>
+              </a:graphicData>
+            </a:graphic>
+          </wp:inline>
+        </w:drawing>
+      </w:r>
+    </w:p>
+    <w:p>
+      <w:pPr>
+        <w:pStyle w:val="ImageCaption"/>
+      </w:pPr>
+      <w:r>
+        <w:t xml:space="preserve">alt:</w:t>
+      </w:r>
+      <w:r>
+        <w:t xml:space="preserve">“</w:t>
+      </w:r>
+      <w:r>
+        <w:t xml:space="preserve">alt</w:t>
+      </w:r>
+      <w:r>
+        <w:t xml:space="preserve">”</w:t>
+      </w:r>
+      <w:r>
+        <w:t xml:space="preserve"> </w:t>
+      </w:r>
+      <w:r>
+        <w:t xml:space="preserve">height:500px center</w:t>
+      </w:r>
+    </w:p>
+    <w:p>
+      <w:r>
+        <w:pict>
+          <v:rect style="width:0;height:1.5pt" o:hralign="center" o:hrstd="t" o:hr="t"/>
+        </w:pict>
+      </w:r>
+    </w:p>
+    <w:bookmarkEnd w:id="95"/>
+    <w:bookmarkStart w:id="100" w:name="heap-operations-heapify-7"/>
+    <w:p>
+      <w:pPr>
+        <w:pStyle w:val="Heading2"/>
+      </w:pPr>
+      <w:r>
+        <w:t xml:space="preserve">Heap Operations: HEAPIFY (7)</w:t>
+      </w:r>
+    </w:p>
+    <w:p>
+      <w:pPr>
+        <w:pStyle w:val="CaptionedFigure"/>
+      </w:pPr>
+      <w:r>
+        <w:drawing>
+          <wp:inline>
+            <wp:extent cx="5334000" cy="2438966"/>
+            <wp:effectExtent b="0" l="0" r="0" t="0"/>
+            <wp:docPr descr="alt:“alt” height:500px center" title="" id="97" name="Picture"/>
+            <a:graphic>
+              <a:graphicData uri="http://schemas.openxmlformats.org/drawingml/2006/picture">
+                <pic:pic>
+                  <pic:nvPicPr>
+                    <pic:cNvPr descr="assets/ce100-week-4-heap-heap_heapify_6.drawio.svg" id="98" name="Picture"/>
+                    <pic:cNvPicPr>
+                      <a:picLocks noChangeArrowheads="1" noChangeAspect="1"/>
+                    </pic:cNvPicPr>
+                  </pic:nvPicPr>
+                  <pic:blipFill>
+                    <a:blip r:embed="rId99">
+                      <a:extLst>
+                        <a:ext uri="{28A0092B-C50C-407E-A947-70E740481C1C}">
+                          <a14:useLocalDpi xmlns:a14="http://schemas.microsoft.com/office/drawing/2010/main" val="0"/>
+                        </a:ext>
+                        <a:ext uri="{96DAC541-7B7A-43D3-8B79-37D633B846F1}">
+                          <asvg:svgBlip xmlns:asvg="http://schemas.microsoft.com/office/drawing/2016/SVG/main" r:embed="rId96"/>
+                        </a:ext>
+                      </a:extLst>
+                    </a:blip>
+                    <a:stretch>
+                      <a:fillRect/>
+                    </a:stretch>
+                  </pic:blipFill>
+                  <pic:spPr bwMode="auto">
+                    <a:xfrm>
+                      <a:off x="0" y="0"/>
+                      <a:ext cx="5334000" cy="2438966"/>
+                    </a:xfrm>
+                    <a:prstGeom prst="rect">
+                      <a:avLst/>
+                    </a:prstGeom>
+                    <a:noFill/>
+                    <a:ln w="9525">
+                      <a:noFill/>
+                      <a:headEnd/>
+                      <a:tailEnd/>
+                    </a:ln>
+                  </pic:spPr>
+                </pic:pic>
+              </a:graphicData>
+            </a:graphic>
+          </wp:inline>
+        </w:drawing>
+      </w:r>
+    </w:p>
+    <w:p>
+      <w:pPr>
+        <w:pStyle w:val="ImageCaption"/>
+      </w:pPr>
+      <w:r>
+        <w:t xml:space="preserve">alt:</w:t>
+      </w:r>
+      <w:r>
+        <w:t xml:space="preserve">“</w:t>
+      </w:r>
+      <w:r>
+        <w:t xml:space="preserve">alt</w:t>
+      </w:r>
+      <w:r>
+        <w:t xml:space="preserve">”</w:t>
+      </w:r>
+      <w:r>
+        <w:t xml:space="preserve"> </w:t>
+      </w:r>
+      <w:r>
+        <w:t xml:space="preserve">height:500px center</w:t>
+      </w:r>
+    </w:p>
+    <w:p>
+      <w:r>
+        <w:pict>
+          <v:rect style="width:0;height:1.5pt" o:hralign="center" o:hrstd="t" o:hr="t"/>
+        </w:pict>
+      </w:r>
+    </w:p>
+    <w:bookmarkEnd w:id="100"/>
+    <w:bookmarkStart w:id="105" w:name="heap-operations-heapify-8"/>
+    <w:p>
+      <w:pPr>
+        <w:pStyle w:val="Heading2"/>
+      </w:pPr>
+      <w:r>
+        <w:t xml:space="preserve">Heap Operations: HEAPIFY (8)</w:t>
+      </w:r>
+    </w:p>
+    <w:p>
+      <w:pPr>
+        <w:pStyle w:val="CaptionedFigure"/>
+      </w:pPr>
+      <w:r>
+        <w:drawing>
+          <wp:inline>
+            <wp:extent cx="5334000" cy="2131468"/>
+            <wp:effectExtent b="0" l="0" r="0" t="0"/>
+            <wp:docPr descr="alt:“alt” height:500px center" title="" id="102" name="Picture"/>
+            <a:graphic>
+              <a:graphicData uri="http://schemas.openxmlformats.org/drawingml/2006/picture">
+                <pic:pic>
+                  <pic:nvPicPr>
+                    <pic:cNvPr descr="assets/ce100-week-4-heap-heap_heapify_7.drawio.svg" id="103" name="Picture"/>
+                    <pic:cNvPicPr>
+                      <a:picLocks noChangeArrowheads="1" noChangeAspect="1"/>
+                    </pic:cNvPicPr>
+                  </pic:nvPicPr>
+                  <pic:blipFill>
+                    <a:blip r:embed="rId104">
+                      <a:extLst>
+                        <a:ext uri="{28A0092B-C50C-407E-A947-70E740481C1C}">
+                          <a14:useLocalDpi xmlns:a14="http://schemas.microsoft.com/office/drawing/2010/main" val="0"/>
+                        </a:ext>
+                        <a:ext uri="{96DAC541-7B7A-43D3-8B79-37D633B846F1}">
+                          <asvg:svgBlip xmlns:asvg="http://schemas.microsoft.com/office/drawing/2016/SVG/main" r:embed="rId101"/>
+                        </a:ext>
+                      </a:extLst>
+                    </a:blip>
+                    <a:stretch>
+                      <a:fillRect/>
+                    </a:stretch>
+                  </pic:blipFill>
+                  <pic:spPr bwMode="auto">
+                    <a:xfrm>
+                      <a:off x="0" y="0"/>
+                      <a:ext cx="5334000" cy="2131468"/>
+                    </a:xfrm>
+                    <a:prstGeom prst="rect">
+                      <a:avLst/>
+                    </a:prstGeom>
+                    <a:noFill/>
+                    <a:ln w="9525">
+                      <a:noFill/>
+                      <a:headEnd/>
+                      <a:tailEnd/>
+                    </a:ln>
+                  </pic:spPr>
+                </pic:pic>
+              </a:graphicData>
+            </a:graphic>
+          </wp:inline>
+        </w:drawing>
+      </w:r>
+    </w:p>
+    <w:p>
+      <w:pPr>
+        <w:pStyle w:val="ImageCaption"/>
+      </w:pPr>
+      <w:r>
+        <w:t xml:space="preserve">alt:</w:t>
+      </w:r>
+      <w:r>
+        <w:t xml:space="preserve">“</w:t>
+      </w:r>
+      <w:r>
+        <w:t xml:space="preserve">alt</w:t>
+      </w:r>
+      <w:r>
+        <w:t xml:space="preserve">”</w:t>
+      </w:r>
+      <w:r>
+        <w:t xml:space="preserve"> </w:t>
+      </w:r>
+      <w:r>
+        <w:t xml:space="preserve">height:500px center</w:t>
+      </w:r>
+    </w:p>
+    <w:p>
+      <w:r>
+        <w:pict>
+          <v:rect style="width:0;height:1.5pt" o:hralign="center" o:hrstd="t" o:hr="t"/>
+        </w:pict>
+      </w:r>
+    </w:p>
+    <w:bookmarkEnd w:id="105"/>
+    <w:bookmarkStart w:id="106" w:name="intuitive-analysis-of-heapify"/>
+    <w:p>
+      <w:pPr>
+        <w:pStyle w:val="Heading2"/>
+      </w:pPr>
+      <w:r>
+        <w:t xml:space="preserve">Intuitive Analysis of HEAPIFY</w:t>
+      </w:r>
+    </w:p>
+    <w:p>
+      <w:pPr>
+        <w:numPr>
+          <w:ilvl w:val="0"/>
+          <w:numId w:val="1025"/>
+        </w:numPr>
+        <w:pStyle w:val="Compact"/>
+      </w:pPr>
+      <w:r>
+        <w:t xml:space="preserve">Consider</w:t>
+      </w:r>
+      <w:r>
+        <w:t xml:space="preserve"> </w:t>
+      </w:r>
+      <m:oMath>
+        <m:r>
+          <m:t>H</m:t>
+        </m:r>
+        <m:r>
+          <m:t>E</m:t>
+        </m:r>
+        <m:r>
+          <m:t>A</m:t>
+        </m:r>
+        <m:r>
+          <m:t>P</m:t>
+        </m:r>
+        <m:r>
+          <m:t>I</m:t>
+        </m:r>
+        <m:r>
+          <m:t>F</m:t>
+        </m:r>
+        <m:r>
+          <m:t>Y</m:t>
+        </m:r>
+        <m:d>
+          <m:dPr>
+            <m:begChr m:val="("/>
+            <m:endChr m:val=")"/>
+            <m:sepChr m:val=""/>
+            <m:grow/>
+          </m:dPr>
+          <m:e>
+            <m:r>
+              <m:t>A</m:t>
+            </m:r>
+            <m:r>
+              <m:rPr>
+                <m:sty m:val="p"/>
+              </m:rPr>
+              <m:t>,</m:t>
+            </m:r>
+            <m:r>
+              <m:t>i</m:t>
+            </m:r>
+            <m:r>
+              <m:rPr>
+                <m:sty m:val="p"/>
+              </m:rPr>
+              <m:t>,</m:t>
+            </m:r>
+            <m:r>
+              <m:t>n</m:t>
+            </m:r>
+          </m:e>
+        </m:d>
+      </m:oMath>
+    </w:p>
+    <w:p>
+      <w:pPr>
+        <w:numPr>
+          <w:ilvl w:val="1"/>
+          <w:numId w:val="1026"/>
+        </w:numPr>
+        <w:pStyle w:val="Compact"/>
+      </w:pPr>
+      <w:r>
+        <w:t xml:space="preserve">let</w:t>
+      </w:r>
+      <w:r>
+        <w:t xml:space="preserve"> </w:t>
+      </w:r>
+      <m:oMath>
+        <m:r>
+          <m:t>h</m:t>
+        </m:r>
+        <m:d>
+          <m:dPr>
+            <m:begChr m:val="("/>
+            <m:endChr m:val=")"/>
+            <m:sepChr m:val=""/>
+            <m:grow/>
+          </m:dPr>
+          <m:e>
+            <m:r>
+              <m:t>i</m:t>
+            </m:r>
+          </m:e>
+        </m:d>
+      </m:oMath>
+      <w:r>
+        <w:t xml:space="preserve"> </w:t>
+      </w:r>
+      <w:r>
+        <w:t xml:space="preserve">be the height of node</w:t>
+      </w:r>
+      <w:r>
+        <w:t xml:space="preserve"> </w:t>
+      </w:r>
+      <m:oMath>
+        <m:r>
+          <m:t>i</m:t>
+        </m:r>
+      </m:oMath>
+    </w:p>
+    <w:p>
+      <w:pPr>
+        <w:numPr>
+          <w:ilvl w:val="1"/>
+          <w:numId w:val="1026"/>
+        </w:numPr>
+        <w:pStyle w:val="Compact"/>
+      </w:pPr>
+      <w:r>
+        <w:t xml:space="preserve">at most</w:t>
+      </w:r>
+      <w:r>
+        <w:t xml:space="preserve"> </w:t>
+      </w:r>
+      <m:oMath>
+        <m:r>
+          <m:t>h</m:t>
+        </m:r>
+        <m:d>
+          <m:dPr>
+            <m:begChr m:val="("/>
+            <m:endChr m:val=")"/>
+            <m:sepChr m:val=""/>
+            <m:grow/>
+          </m:dPr>
+          <m:e>
+            <m:r>
+              <m:t>i</m:t>
+            </m:r>
+          </m:e>
+        </m:d>
+      </m:oMath>
+      <w:r>
+        <w:t xml:space="preserve"> </w:t>
+      </w:r>
+      <w:r>
+        <w:t xml:space="preserve">recursion levels</w:t>
+      </w:r>
+    </w:p>
+    <w:p>
+      <w:pPr>
+        <w:numPr>
+          <w:ilvl w:val="2"/>
+          <w:numId w:val="1027"/>
+        </w:numPr>
+        <w:pStyle w:val="Compact"/>
+      </w:pPr>
+      <w:r>
+        <w:t xml:space="preserve">Constant work at each level:</w:t>
+      </w:r>
+      <w:r>
+        <w:t xml:space="preserve"> </w:t>
+      </w:r>
+      <m:oMath>
+        <m:r>
+          <m:t>Θ</m:t>
+        </m:r>
+        <m:d>
+          <m:dPr>
+            <m:begChr m:val="("/>
+            <m:endChr m:val=")"/>
+            <m:sepChr m:val=""/>
+            <m:grow/>
+          </m:dPr>
+          <m:e>
+            <m:r>
+              <m:t>1</m:t>
+            </m:r>
+          </m:e>
+        </m:d>
+      </m:oMath>
+    </w:p>
+    <w:p>
+      <w:pPr>
+        <w:numPr>
+          <w:ilvl w:val="1"/>
+          <w:numId w:val="1026"/>
+        </w:numPr>
+        <w:pStyle w:val="Compact"/>
+      </w:pPr>
+      <w:r>
+        <w:t xml:space="preserve">Therefore</w:t>
+      </w:r>
+      <w:r>
+        <w:t xml:space="preserve"> </w:t>
+      </w:r>
+      <m:oMath>
+        <m:r>
+          <m:t>T</m:t>
+        </m:r>
+        <m:d>
+          <m:dPr>
+            <m:begChr m:val="("/>
+            <m:endChr m:val=")"/>
+            <m:sepChr m:val=""/>
+            <m:grow/>
+          </m:dPr>
+          <m:e>
+            <m:r>
+              <m:t>i</m:t>
+            </m:r>
+          </m:e>
+        </m:d>
+        <m:r>
+          <m:rPr>
+            <m:sty m:val="p"/>
+          </m:rPr>
+          <m:t>=</m:t>
+        </m:r>
+        <m:r>
+          <m:t>O</m:t>
+        </m:r>
+        <m:d>
+          <m:dPr>
+            <m:begChr m:val="("/>
+            <m:endChr m:val=")"/>
+            <m:sepChr m:val=""/>
+            <m:grow/>
+          </m:dPr>
+          <m:e>
+            <m:r>
+              <m:t>h</m:t>
+            </m:r>
+            <m:d>
+              <m:dPr>
+                <m:begChr m:val="("/>
+                <m:endChr m:val=")"/>
+                <m:sepChr m:val=""/>
+                <m:grow/>
+              </m:dPr>
+              <m:e>
+                <m:r>
+                  <m:t>i</m:t>
+                </m:r>
+              </m:e>
+            </m:d>
+          </m:e>
+        </m:d>
+      </m:oMath>
+    </w:p>
+    <w:p>
+      <w:pPr>
+        <w:numPr>
+          <w:ilvl w:val="0"/>
+          <w:numId w:val="1025"/>
+        </w:numPr>
+        <w:pStyle w:val="Compact"/>
+      </w:pPr>
+      <w:r>
+        <w:t xml:space="preserve">Heap is almost-complete binary tree</w:t>
+      </w:r>
+    </w:p>
+    <w:p>
+      <w:pPr>
+        <w:numPr>
+          <w:ilvl w:val="1"/>
+          <w:numId w:val="1028"/>
+        </w:numPr>
+        <w:pStyle w:val="Compact"/>
+      </w:pPr>
+      <m:oMath>
+        <m:r>
+          <m:t>h</m:t>
+        </m:r>
+        <m:d>
+          <m:dPr>
+            <m:begChr m:val="("/>
+            <m:endChr m:val=")"/>
+            <m:sepChr m:val=""/>
+            <m:grow/>
+          </m:dPr>
+          <m:e>
+            <m:r>
+              <m:t>n</m:t>
+            </m:r>
+          </m:e>
+        </m:d>
+        <m:r>
+          <m:rPr>
+            <m:sty m:val="p"/>
+          </m:rPr>
+          <m:t>=</m:t>
+        </m:r>
+        <m:r>
+          <m:t>O</m:t>
+        </m:r>
+        <m:d>
+          <m:dPr>
+            <m:begChr m:val="("/>
+            <m:endChr m:val=")"/>
+            <m:sepChr m:val=""/>
+            <m:grow/>
+          </m:dPr>
+          <m:e>
+            <m:r>
+              <m:t>l</m:t>
+            </m:r>
+            <m:r>
+              <m:t>g</m:t>
+            </m:r>
+            <m:r>
+              <m:t>n</m:t>
+            </m:r>
+          </m:e>
+        </m:d>
+      </m:oMath>
+    </w:p>
+    <w:p>
+      <w:pPr>
+        <w:numPr>
+          <w:ilvl w:val="0"/>
+          <w:numId w:val="1025"/>
+        </w:numPr>
+        <w:pStyle w:val="Compact"/>
+      </w:pPr>
+      <w:r>
+        <w:t xml:space="preserve">Thus</w:t>
+      </w:r>
+      <w:r>
+        <w:t xml:space="preserve"> </w:t>
+      </w:r>
+      <m:oMath>
+        <m:r>
+          <m:t>T</m:t>
+        </m:r>
+        <m:d>
+          <m:dPr>
+            <m:begChr m:val="("/>
+            <m:endChr m:val=")"/>
+            <m:sepChr m:val=""/>
+            <m:grow/>
+          </m:dPr>
+          <m:e>
+            <m:r>
+              <m:t>n</m:t>
+            </m:r>
+          </m:e>
+        </m:d>
+        <m:r>
+          <m:rPr>
+            <m:sty m:val="p"/>
+          </m:rPr>
+          <m:t>=</m:t>
+        </m:r>
+        <m:r>
+          <m:t>O</m:t>
+        </m:r>
+        <m:d>
+          <m:dPr>
+            <m:begChr m:val="("/>
+            <m:endChr m:val=")"/>
+            <m:sepChr m:val=""/>
+            <m:grow/>
+          </m:dPr>
+          <m:e>
+            <m:r>
+              <m:t>l</m:t>
+            </m:r>
+            <m:r>
+              <m:t>g</m:t>
+            </m:r>
+            <m:r>
+              <m:t>n</m:t>
+            </m:r>
+          </m:e>
+        </m:d>
+      </m:oMath>
+    </w:p>
+    <w:p>
+      <w:r>
+        <w:pict>
+          <v:rect style="width:0;height:1.5pt" o:hralign="center" o:hrstd="t" o:hr="t"/>
+        </w:pict>
+      </w:r>
+    </w:p>
+    <w:bookmarkEnd w:id="106"/>
+    <w:bookmarkStart w:id="107" w:name="formal-analysis-of-heapify"/>
+    <w:p>
+      <w:pPr>
+        <w:pStyle w:val="Heading2"/>
+      </w:pPr>
+      <w:r>
+        <w:t xml:space="preserve">Formal Analysis of HEAPIFY</w:t>
+      </w:r>
+    </w:p>
+    <w:p>
+      <w:pPr>
+        <w:numPr>
+          <w:ilvl w:val="0"/>
+          <w:numId w:val="1029"/>
+        </w:numPr>
+        <w:pStyle w:val="Compact"/>
+      </w:pPr>
+      <w:r>
+        <w:rPr>
+          <w:bCs/>
+          <w:b/>
+        </w:rPr>
+        <w:t xml:space="preserve">What is the recurrence?</w:t>
+      </w:r>
+    </w:p>
+    <w:p>
+      <w:pPr>
+        <w:numPr>
+          <w:ilvl w:val="1"/>
+          <w:numId w:val="1030"/>
+        </w:numPr>
+        <w:pStyle w:val="Compact"/>
+      </w:pPr>
+      <w:r>
+        <w:t xml:space="preserve">Depends on the size of the</w:t>
+      </w:r>
+      <w:r>
+        <w:t xml:space="preserve"> </w:t>
+      </w:r>
+      <w:r>
+        <w:rPr>
+          <w:bCs/>
+          <w:b/>
+        </w:rPr>
+        <w:t xml:space="preserve">subtree</w:t>
+      </w:r>
+      <w:r>
+        <w:t xml:space="preserve"> </w:t>
+      </w:r>
+      <w:r>
+        <w:t xml:space="preserve">on which recursive call is made</w:t>
+      </w:r>
+    </w:p>
+    <w:p>
+      <w:pPr>
+        <w:numPr>
+          <w:ilvl w:val="2"/>
+          <w:numId w:val="1031"/>
+        </w:numPr>
+        <w:pStyle w:val="Compact"/>
+      </w:pPr>
+      <w:r>
+        <w:t xml:space="preserve">In the next, we try to compute an</w:t>
+      </w:r>
+      <w:r>
+        <w:t xml:space="preserve"> </w:t>
+      </w:r>
+      <w:r>
+        <w:rPr>
+          <w:bCs/>
+          <w:b/>
+        </w:rPr>
+        <w:t xml:space="preserve">upper bound</w:t>
+      </w:r>
+      <w:r>
+        <w:t xml:space="preserve"> </w:t>
+      </w:r>
+      <w:r>
+        <w:t xml:space="preserve">for this</w:t>
+      </w:r>
+      <w:r>
+        <w:t xml:space="preserve"> </w:t>
+      </w:r>
+      <w:r>
+        <w:rPr>
+          <w:bCs/>
+          <w:b/>
+        </w:rPr>
+        <w:t xml:space="preserve">subtree</w:t>
+      </w:r>
+      <w:r>
+        <w:t xml:space="preserve">.</w:t>
+      </w:r>
+    </w:p>
+    <w:p>
+      <w:r>
+        <w:pict>
+          <v:rect style="width:0;height:1.5pt" o:hralign="center" o:hrstd="t" o:hr="t"/>
+        </w:pict>
+      </w:r>
+    </w:p>
+    <w:bookmarkEnd w:id="107"/>
+    <w:bookmarkStart w:id="112" w:name="reminder-binary-trees"/>
+    <w:p>
+      <w:pPr>
+        <w:pStyle w:val="Heading2"/>
+      </w:pPr>
+      <w:r>
+        <w:t xml:space="preserve">Reminder: Binary trees</w:t>
+      </w:r>
+    </w:p>
+    <w:p>
+      <w:pPr>
+        <w:numPr>
+          <w:ilvl w:val="0"/>
+          <w:numId w:val="1032"/>
+        </w:numPr>
+        <w:pStyle w:val="Compact"/>
+      </w:pPr>
+      <w:r>
+        <w:t xml:space="preserve">For a complete binary tree:</w:t>
+      </w:r>
+    </w:p>
+    <w:p>
+      <w:pPr>
+        <w:numPr>
+          <w:ilvl w:val="1"/>
+          <w:numId w:val="1033"/>
+        </w:numPr>
+        <w:pStyle w:val="Compact"/>
+      </w:pPr>
+      <m:oMath>
+        <m:r>
+          <m:rPr>
+            <m:sty m:val="p"/>
+          </m:rPr>
+          <m:t>#</m:t>
+        </m:r>
+      </m:oMath>
+      <w:r>
+        <w:t xml:space="preserve"> </w:t>
+      </w:r>
+      <w:r>
+        <w:t xml:space="preserve">of nodes at depth</w:t>
+      </w:r>
+      <w:r>
+        <w:t xml:space="preserve"> </w:t>
+      </w:r>
+      <m:oMath>
+        <m:r>
+          <m:t>d</m:t>
+        </m:r>
+      </m:oMath>
+      <w:r>
+        <w:t xml:space="preserve">:</w:t>
+      </w:r>
+      <w:r>
+        <w:t xml:space="preserve"> </w:t>
+      </w:r>
+      <m:oMath>
+        <m:sSup>
+          <m:e>
+            <m:r>
+              <m:t>2</m:t>
+            </m:r>
+          </m:e>
+          <m:sup>
+            <m:r>
+              <m:t>d</m:t>
+            </m:r>
+          </m:sup>
+        </m:sSup>
+      </m:oMath>
+    </w:p>
+    <w:p>
+      <w:pPr>
+        <w:numPr>
+          <w:ilvl w:val="1"/>
+          <w:numId w:val="1033"/>
+        </w:numPr>
+        <w:pStyle w:val="Compact"/>
+      </w:pPr>
+      <m:oMath>
+        <m:r>
+          <m:rPr>
+            <m:sty m:val="p"/>
+          </m:rPr>
+          <m:t>#</m:t>
+        </m:r>
+      </m:oMath>
+      <w:r>
+        <w:t xml:space="preserve"> </w:t>
+      </w:r>
+      <w:r>
+        <w:t xml:space="preserve">of nodes with depths less than</w:t>
+      </w:r>
+      <w:r>
+        <w:t xml:space="preserve"> </w:t>
+      </w:r>
+      <m:oMath>
+        <m:r>
+          <m:t>d</m:t>
+        </m:r>
+      </m:oMath>
+      <w:r>
+        <w:t xml:space="preserve">:</w:t>
+      </w:r>
+      <w:r>
+        <w:t xml:space="preserve"> </w:t>
+      </w:r>
+      <m:oMath>
+        <m:sSup>
+          <m:e>
+            <m:r>
+              <m:t>2</m:t>
+            </m:r>
+          </m:e>
+          <m:sup>
+            <m:r>
+              <m:t>d</m:t>
+            </m:r>
+          </m:sup>
+        </m:sSup>
+        <m:r>
+          <m:rPr>
+            <m:sty m:val="p"/>
+          </m:rPr>
+          <m:t>−</m:t>
+        </m:r>
+        <m:r>
+          <m:t>1</m:t>
+        </m:r>
+      </m:oMath>
+    </w:p>
+    <w:p>
+      <w:pPr>
+        <w:pStyle w:val="CaptionedFigure"/>
+      </w:pPr>
+      <w:r>
+        <w:drawing>
+          <wp:inline>
+            <wp:extent cx="5334000" cy="3337964"/>
+            <wp:effectExtent b="0" l="0" r="0" t="0"/>
+            <wp:docPr descr="alt:“alt” height:450px center" title="" id="109" name="Picture"/>
+            <a:graphic>
+              <a:graphicData uri="http://schemas.openxmlformats.org/drawingml/2006/picture">
+                <pic:pic>
+                  <pic:nvPicPr>
+                    <pic:cNvPr descr="assets/ce100-week-4-heap-heap_binary_depth.drawio.svg" id="110" name="Picture"/>
+                    <pic:cNvPicPr>
+                      <a:picLocks noChangeArrowheads="1" noChangeAspect="1"/>
+                    </pic:cNvPicPr>
+                  </pic:nvPicPr>
+                  <pic:blipFill>
+                    <a:blip r:embed="rId111">
+                      <a:extLst>
+                        <a:ext uri="{28A0092B-C50C-407E-A947-70E740481C1C}">
+                          <a14:useLocalDpi xmlns:a14="http://schemas.microsoft.com/office/drawing/2010/main" val="0"/>
+                        </a:ext>
+                        <a:ext uri="{96DAC541-7B7A-43D3-8B79-37D633B846F1}">
+                          <asvg:svgBlip xmlns:asvg="http://schemas.microsoft.com/office/drawing/2016/SVG/main" r:embed="rId108"/>
+                        </a:ext>
+                      </a:extLst>
+                    </a:blip>
+                    <a:stretch>
+                      <a:fillRect/>
+                    </a:stretch>
+                  </pic:blipFill>
+                  <pic:spPr bwMode="auto">
+                    <a:xfrm>
+                      <a:off x="0" y="0"/>
+                      <a:ext cx="5334000" cy="3337964"/>
+                    </a:xfrm>
+                    <a:prstGeom prst="rect">
+                      <a:avLst/>
+                    </a:prstGeom>
+                    <a:noFill/>
+                    <a:ln w="9525">
+                      <a:noFill/>
+                      <a:headEnd/>
+                      <a:tailEnd/>
+                    </a:ln>
+                  </pic:spPr>
+                </pic:pic>
+              </a:graphicData>
+            </a:graphic>
+          </wp:inline>
+        </w:drawing>
+      </w:r>
+    </w:p>
+    <w:p>
+      <w:pPr>
+        <w:pStyle w:val="ImageCaption"/>
+      </w:pPr>
+      <w:r>
+        <w:t xml:space="preserve">alt:</w:t>
+      </w:r>
+      <w:r>
+        <w:t xml:space="preserve">“</w:t>
+      </w:r>
+      <w:r>
+        <w:t xml:space="preserve">alt</w:t>
+      </w:r>
+      <w:r>
+        <w:t xml:space="preserve">”</w:t>
+      </w:r>
+      <w:r>
+        <w:t xml:space="preserve"> </w:t>
+      </w:r>
+      <w:r>
+        <w:t xml:space="preserve">height:450px center</w:t>
+      </w:r>
+    </w:p>
+    <w:p>
+      <w:r>
+        <w:pict>
+          <v:rect style="width:0;height:1.5pt" o:hralign="center" o:hrstd="t" o:hr="t"/>
+        </w:pict>
+      </w:r>
+    </w:p>
+    <w:bookmarkEnd w:id="112"/>
+    <w:bookmarkStart w:id="117" w:name="formal-analysis-of-heapify-1"/>
+    <w:p>
+      <w:pPr>
+        <w:pStyle w:val="Heading2"/>
+      </w:pPr>
+      <w:r>
+        <w:t xml:space="preserve">Formal Analysis of HEAPIFY (1)</w:t>
+      </w:r>
+    </w:p>
+    <w:p>
+      <w:pPr>
+        <w:numPr>
+          <w:ilvl w:val="0"/>
+          <w:numId w:val="1034"/>
+        </w:numPr>
+      </w:pPr>
+      <w:r>
+        <w:t xml:space="preserve">Worst case occurs when last row of the subtree</w:t>
+      </w:r>
+      <w:r>
+        <w:t xml:space="preserve"> </w:t>
+      </w:r>
+      <m:oMath>
+        <m:sSub>
+          <m:e>
+            <m:r>
+              <m:t>S</m:t>
+            </m:r>
+          </m:e>
+          <m:sub>
+            <m:r>
+              <m:t>i</m:t>
+            </m:r>
+          </m:sub>
+        </m:sSub>
+      </m:oMath>
+      <w:r>
+        <w:t xml:space="preserve"> </w:t>
+      </w:r>
+      <w:r>
+        <w:t xml:space="preserve">rooted at node</w:t>
+      </w:r>
+      <w:r>
+        <w:t xml:space="preserve"> </w:t>
+      </w:r>
+      <m:oMath>
+        <m:r>
+          <m:t>i</m:t>
+        </m:r>
+      </m:oMath>
+      <w:r>
+        <w:t xml:space="preserve"> </w:t>
+      </w:r>
+      <w:r>
+        <w:t xml:space="preserve">is</w:t>
+      </w:r>
+      <w:r>
+        <w:t xml:space="preserve"> </w:t>
+      </w:r>
+      <w:r>
+        <w:rPr>
+          <w:bCs/>
+          <w:b/>
+        </w:rPr>
+        <w:t xml:space="preserve">half full</w:t>
+      </w:r>
+    </w:p>
+    <w:p>
+      <w:pPr>
+        <w:numPr>
+          <w:ilvl w:val="0"/>
+          <w:numId w:val="1034"/>
+        </w:numPr>
+      </w:pPr>
+      <m:oMath>
+        <m:r>
+          <m:t>T</m:t>
+        </m:r>
+        <m:d>
+          <m:dPr>
+            <m:begChr m:val="("/>
+            <m:endChr m:val=")"/>
+            <m:sepChr m:val=""/>
+            <m:grow/>
+          </m:dPr>
+          <m:e>
+            <m:r>
+              <m:t>n</m:t>
+            </m:r>
+          </m:e>
+        </m:d>
+        <m:r>
+          <m:rPr>
+            <m:sty m:val="p"/>
+          </m:rPr>
+          <m:t>≤</m:t>
+        </m:r>
+        <m:r>
+          <m:t>T</m:t>
+        </m:r>
+        <m:d>
+          <m:dPr>
+            <m:begChr m:val="("/>
+            <m:endChr m:val=")"/>
+            <m:sepChr m:val=""/>
+            <m:grow/>
+          </m:dPr>
+          <m:e>
+            <m:d>
+              <m:dPr>
+                <m:begChr m:val="|"/>
+                <m:endChr m:val="|"/>
+                <m:sepChr m:val=""/>
+                <m:grow/>
+              </m:dPr>
+              <m:e>
+                <m:sSub>
+                  <m:e>
+                    <m:r>
+                      <m:t>S</m:t>
+                    </m:r>
+                  </m:e>
+                  <m:sub>
+                    <m:r>
+                      <m:t>L</m:t>
+                    </m:r>
+                    <m:d>
+                      <m:dPr>
+                        <m:begChr m:val="("/>
+                        <m:endChr m:val=")"/>
+                        <m:sepChr m:val=""/>
+                        <m:grow/>
+                      </m:dPr>
+                      <m:e>
+                        <m:r>
+                          <m:t>i</m:t>
+                        </m:r>
+                      </m:e>
+                    </m:d>
+                  </m:sub>
+                </m:sSub>
+              </m:e>
+            </m:d>
+          </m:e>
+        </m:d>
+        <m:r>
+          <m:rPr>
+            <m:sty m:val="p"/>
+          </m:rPr>
+          <m:t>+</m:t>
+        </m:r>
+        <m:r>
+          <m:t>Θ</m:t>
+        </m:r>
+        <m:d>
+          <m:dPr>
+            <m:begChr m:val="("/>
+            <m:endChr m:val=")"/>
+            <m:sepChr m:val=""/>
+            <m:grow/>
+          </m:dPr>
+          <m:e>
+            <m:r>
+              <m:t>1</m:t>
+            </m:r>
+          </m:e>
+        </m:d>
+      </m:oMath>
+    </w:p>
+    <w:p>
+      <w:pPr>
+        <w:numPr>
+          <w:ilvl w:val="0"/>
+          <w:numId w:val="1034"/>
+        </w:numPr>
+      </w:pPr>
+      <m:oMath>
+        <m:sSub>
+          <m:e>
+            <m:r>
+              <m:t>S</m:t>
+            </m:r>
+          </m:e>
+          <m:sub>
+            <m:r>
+              <m:t>L</m:t>
+            </m:r>
+            <m:d>
+              <m:dPr>
+                <m:begChr m:val="("/>
+                <m:endChr m:val=")"/>
+                <m:sepChr m:val=""/>
+                <m:grow/>
+              </m:dPr>
+              <m:e>
+                <m:r>
+                  <m:t>i</m:t>
+                </m:r>
+              </m:e>
+            </m:d>
+          </m:sub>
+        </m:sSub>
+      </m:oMath>
+      <w:r>
+        <w:t xml:space="preserve"> </w:t>
+      </w:r>
+      <w:r>
+        <w:t xml:space="preserve">and</w:t>
+      </w:r>
+      <w:r>
+        <w:t xml:space="preserve"> </w:t>
+      </w:r>
+      <m:oMath>
+        <m:sSub>
+          <m:e>
+            <m:r>
+              <m:t>S</m:t>
+            </m:r>
+          </m:e>
+          <m:sub>
+            <m:r>
+              <m:t>R</m:t>
+            </m:r>
+            <m:d>
+              <m:dPr>
+                <m:begChr m:val="("/>
+                <m:endChr m:val=")"/>
+                <m:sepChr m:val=""/>
+                <m:grow/>
+              </m:dPr>
+              <m:e>
+                <m:r>
+                  <m:t>i</m:t>
+                </m:r>
+              </m:e>
+            </m:d>
+          </m:sub>
+        </m:sSub>
+      </m:oMath>
+      <w:r>
+        <w:t xml:space="preserve"> </w:t>
+      </w:r>
+      <w:r>
+        <w:t xml:space="preserve">are complete binary trees of heights</w:t>
+      </w:r>
+      <w:r>
+        <w:t xml:space="preserve"> </w:t>
+      </w:r>
+      <m:oMath>
+        <m:r>
+          <m:t>h</m:t>
+        </m:r>
+        <m:d>
+          <m:dPr>
+            <m:begChr m:val="("/>
+            <m:endChr m:val=")"/>
+            <m:sepChr m:val=""/>
+            <m:grow/>
+          </m:dPr>
+          <m:e>
+            <m:r>
+              <m:t>i</m:t>
+            </m:r>
+          </m:e>
+        </m:d>
+        <m:r>
+          <m:rPr>
+            <m:sty m:val="p"/>
+          </m:rPr>
+          <m:t>−</m:t>
+        </m:r>
+        <m:r>
+          <m:t>1</m:t>
+        </m:r>
+      </m:oMath>
+      <w:r>
+        <w:t xml:space="preserve"> </w:t>
+      </w:r>
+      <w:r>
+        <w:t xml:space="preserve">and</w:t>
+      </w:r>
+      <w:r>
+        <w:t xml:space="preserve"> </w:t>
+      </w:r>
+      <m:oMath>
+        <m:r>
+          <m:t>h</m:t>
+        </m:r>
+        <m:d>
+          <m:dPr>
+            <m:begChr m:val="("/>
+            <m:endChr m:val=")"/>
+            <m:sepChr m:val=""/>
+            <m:grow/>
+          </m:dPr>
+          <m:e>
+            <m:r>
+              <m:t>i</m:t>
+            </m:r>
+          </m:e>
+        </m:d>
+        <m:r>
+          <m:rPr>
+            <m:sty m:val="p"/>
+          </m:rPr>
+          <m:t>−</m:t>
+        </m:r>
+        <m:r>
+          <m:t>2</m:t>
+        </m:r>
+      </m:oMath>
+      <w:r>
+        <w:t xml:space="preserve">, respectively</w:t>
+      </w:r>
+    </w:p>
+    <w:p>
+      <w:pPr>
+        <w:pStyle w:val="CaptionedFigure"/>
+      </w:pPr>
+      <w:r>
+        <w:drawing>
+          <wp:inline>
+            <wp:extent cx="5334000" cy="3361697"/>
+            <wp:effectExtent b="0" l="0" r="0" t="0"/>
+            <wp:docPr descr="alt:“alt” height:350px center" title="" id="114" name="Picture"/>
+            <a:graphic>
+              <a:graphicData uri="http://schemas.openxmlformats.org/drawingml/2006/picture">
+                <pic:pic>
+                  <pic:nvPicPr>
+                    <pic:cNvPr descr="assets/ce100-week-4-heap-heap_analysis_1.drawio.svg" id="115" name="Picture"/>
+                    <pic:cNvPicPr>
+                      <a:picLocks noChangeArrowheads="1" noChangeAspect="1"/>
+                    </pic:cNvPicPr>
+                  </pic:nvPicPr>
+                  <pic:blipFill>
+                    <a:blip r:embed="rId116">
+                      <a:extLst>
+                        <a:ext uri="{28A0092B-C50C-407E-A947-70E740481C1C}">
+                          <a14:useLocalDpi xmlns:a14="http://schemas.microsoft.com/office/drawing/2010/main" val="0"/>
+                        </a:ext>
+                        <a:ext uri="{96DAC541-7B7A-43D3-8B79-37D633B846F1}">
+                          <asvg:svgBlip xmlns:asvg="http://schemas.microsoft.com/office/drawing/2016/SVG/main" r:embed="rId113"/>
+                        </a:ext>
+                      </a:extLst>
+                    </a:blip>
+                    <a:stretch>
+                      <a:fillRect/>
+                    </a:stretch>
+                  </pic:blipFill>
+                  <pic:spPr bwMode="auto">
+                    <a:xfrm>
+                      <a:off x="0" y="0"/>
+                      <a:ext cx="5334000" cy="3361697"/>
+                    </a:xfrm>
+                    <a:prstGeom prst="rect">
+                      <a:avLst/>
+                    </a:prstGeom>
+                    <a:noFill/>
+                    <a:ln w="9525">
+                      <a:noFill/>
+                      <a:headEnd/>
+                      <a:tailEnd/>
+                    </a:ln>
+                  </pic:spPr>
+                </pic:pic>
+              </a:graphicData>
+            </a:graphic>
+          </wp:inline>
+        </w:drawing>
+      </w:r>
+    </w:p>
+    <w:p>
+      <w:pPr>
+        <w:pStyle w:val="ImageCaption"/>
+      </w:pPr>
+      <w:r>
+        <w:t xml:space="preserve">alt:</w:t>
+      </w:r>
+      <w:r>
+        <w:t xml:space="preserve">“</w:t>
+      </w:r>
+      <w:r>
+        <w:t xml:space="preserve">alt</w:t>
+      </w:r>
+      <w:r>
+        <w:t xml:space="preserve">”</w:t>
+      </w:r>
+      <w:r>
+        <w:t xml:space="preserve"> </w:t>
+      </w:r>
+      <w:r>
+        <w:t xml:space="preserve">height:350px center</w:t>
+      </w:r>
+    </w:p>
+    <w:p>
+      <w:r>
+        <w:pict>
+          <v:rect style="width:0;height:1.5pt" o:hralign="center" o:hrstd="t" o:hr="t"/>
+        </w:pict>
+      </w:r>
+    </w:p>
+    <w:bookmarkEnd w:id="117"/>
+    <w:bookmarkStart w:id="118" w:name="formal-analysis-of-heapify-2"/>
+    <w:p>
+      <w:pPr>
+        <w:pStyle w:val="Heading2"/>
+      </w:pPr>
+      <w:r>
+        <w:t xml:space="preserve">Formal Analysis of HEAPIFY (2)</w:t>
+      </w:r>
+    </w:p>
+    <w:p>
+      <w:pPr>
+        <w:numPr>
+          <w:ilvl w:val="0"/>
+          <w:numId w:val="1035"/>
+        </w:numPr>
+        <w:pStyle w:val="Compact"/>
+      </w:pPr>
+      <w:r>
+        <w:t xml:space="preserve">Let</w:t>
+      </w:r>
+      <w:r>
+        <w:t xml:space="preserve"> </w:t>
+      </w:r>
+      <m:oMath>
+        <m:r>
+          <m:t>m</m:t>
+        </m:r>
+      </m:oMath>
+      <w:r>
+        <w:t xml:space="preserve"> </w:t>
+      </w:r>
+      <w:r>
+        <w:t xml:space="preserve">be the number of</w:t>
+      </w:r>
+      <w:r>
+        <w:t xml:space="preserve"> </w:t>
+      </w:r>
+      <w:r>
+        <w:rPr>
+          <w:bCs/>
+          <w:b/>
+        </w:rPr>
+        <w:t xml:space="preserve">leaf nodes</w:t>
+      </w:r>
+      <w:r>
+        <w:t xml:space="preserve"> </w:t>
+      </w:r>
+      <w:r>
+        <w:t xml:space="preserve">in</w:t>
+      </w:r>
+      <w:r>
+        <w:t xml:space="preserve"> </w:t>
+      </w:r>
+      <m:oMath>
+        <m:sSub>
+          <m:e>
+            <m:r>
+              <m:t>S</m:t>
+            </m:r>
+          </m:e>
+          <m:sub>
+            <m:r>
+              <m:t>L</m:t>
+            </m:r>
+            <m:d>
+              <m:dPr>
+                <m:begChr m:val="("/>
+                <m:endChr m:val=")"/>
+                <m:sepChr m:val=""/>
+                <m:grow/>
+              </m:dPr>
+              <m:e>
+                <m:r>
+                  <m:t>i</m:t>
+                </m:r>
+              </m:e>
+            </m:d>
+          </m:sub>
+        </m:sSub>
+      </m:oMath>
+    </w:p>
+    <w:p>
+      <w:pPr>
+        <w:numPr>
+          <w:ilvl w:val="1"/>
+          <w:numId w:val="1036"/>
+        </w:numPr>
+        <w:pStyle w:val="Compact"/>
+      </w:pPr>
+      <m:oMath>
+        <m:d>
+          <m:dPr>
+            <m:begChr m:val="|"/>
+            <m:endChr m:val="|"/>
+            <m:sepChr m:val=""/>
+            <m:grow/>
+          </m:dPr>
+          <m:e>
+            <m:sSub>
+              <m:e>
+                <m:r>
+                  <m:t>S</m:t>
+                </m:r>
+              </m:e>
+              <m:sub>
+                <m:r>
+                  <m:t>L</m:t>
+                </m:r>
+                <m:d>
+                  <m:dPr>
+                    <m:begChr m:val="("/>
+                    <m:endChr m:val=")"/>
+                    <m:sepChr m:val=""/>
+                    <m:grow/>
+                  </m:dPr>
+                  <m:e>
+                    <m:r>
+                      <m:t>i</m:t>
+                    </m:r>
+                  </m:e>
+                </m:d>
+              </m:sub>
+            </m:sSub>
+          </m:e>
+        </m:d>
+        <m:r>
+          <m:rPr>
+            <m:sty m:val="p"/>
+          </m:rPr>
+          <m:t>=</m:t>
+        </m:r>
+        <m:limUpp>
+          <m:e>
+            <m:groupChr>
+              <m:groupChrPr>
+                <m:chr m:val="⏞"/>
+                <m:pos m:val="top"/>
+                <m:vertJc m:val="bot"/>
+              </m:groupChrPr>
+              <m:e>
+                <m:r>
+                  <m:t>m</m:t>
+                </m:r>
+              </m:e>
+            </m:groupChr>
+          </m:e>
+          <m:lim>
+            <m:r>
+              <m:t>e</m:t>
+            </m:r>
+            <m:r>
+              <m:t>x</m:t>
+            </m:r>
+            <m:r>
+              <m:t>t</m:t>
+            </m:r>
+            <m:r>
+              <m:rPr>
+                <m:sty m:val="p"/>
+              </m:rPr>
+              <m:t>.</m:t>
+            </m:r>
+          </m:lim>
+        </m:limUpp>
+        <m:r>
+          <m:rPr>
+            <m:sty m:val="p"/>
+          </m:rPr>
+          <m:t>+</m:t>
+        </m:r>
+        <m:limUpp>
+          <m:e>
+            <m:groupChr>
+              <m:groupChrPr>
+                <m:chr m:val="⏞"/>
+                <m:pos m:val="top"/>
+                <m:vertJc m:val="bot"/>
+              </m:groupChrPr>
+              <m:e>
+                <m:d>
+                  <m:dPr>
+                    <m:begChr m:val="("/>
+                    <m:endChr m:val=")"/>
+                    <m:sepChr m:val=""/>
+                    <m:grow/>
+                  </m:dPr>
+                  <m:e>
+                    <m:r>
+                      <m:t>m</m:t>
+                    </m:r>
+                    <m:r>
+                      <m:rPr>
+                        <m:sty m:val="p"/>
+                      </m:rPr>
+                      <m:t>–</m:t>
+                    </m:r>
+                    <m:r>
+                      <m:t>1</m:t>
+                    </m:r>
+                  </m:e>
+                </m:d>
+              </m:e>
+            </m:groupChr>
+          </m:e>
+          <m:lim>
+            <m:r>
+              <m:t>i</m:t>
+            </m:r>
+            <m:r>
+              <m:t>n</m:t>
+            </m:r>
+            <m:r>
+              <m:t>t</m:t>
+            </m:r>
+            <m:r>
+              <m:rPr>
+                <m:sty m:val="p"/>
+              </m:rPr>
+              <m:t>.</m:t>
+            </m:r>
+          </m:lim>
+        </m:limUpp>
+        <m:r>
+          <m:rPr>
+            <m:sty m:val="p"/>
+          </m:rPr>
+          <m:t>=</m:t>
+        </m:r>
+        <m:r>
+          <m:t>2</m:t>
+        </m:r>
+        <m:r>
+          <m:t>m</m:t>
+        </m:r>
+        <m:r>
+          <m:rPr>
+            <m:sty m:val="p"/>
+          </m:rPr>
+          <m:t>–</m:t>
+        </m:r>
+        <m:r>
+          <m:t>1</m:t>
+        </m:r>
+      </m:oMath>
+    </w:p>
+    <w:p>
+      <w:pPr>
+        <w:numPr>
+          <w:ilvl w:val="1"/>
+          <w:numId w:val="1036"/>
+        </w:numPr>
+        <w:pStyle w:val="Compact"/>
+      </w:pPr>
+      <m:oMath>
+        <m:d>
+          <m:dPr>
+            <m:begChr m:val="|"/>
+            <m:endChr m:val="|"/>
+            <m:sepChr m:val=""/>
+            <m:grow/>
+          </m:dPr>
+          <m:e>
+            <m:sSub>
+              <m:e>
+                <m:r>
+                  <m:t>S</m:t>
+                </m:r>
+              </m:e>
+              <m:sub>
+                <m:r>
+                  <m:t>R</m:t>
+                </m:r>
+                <m:d>
+                  <m:dPr>
+                    <m:begChr m:val="("/>
+                    <m:endChr m:val=")"/>
+                    <m:sepChr m:val=""/>
+                    <m:grow/>
+                  </m:dPr>
+                  <m:e>
+                    <m:r>
+                      <m:t>i</m:t>
+                    </m:r>
+                  </m:e>
+                </m:d>
+              </m:sub>
+            </m:sSub>
+          </m:e>
+        </m:d>
+        <m:r>
+          <m:rPr>
+            <m:sty m:val="p"/>
+          </m:rPr>
+          <m:t>=</m:t>
+        </m:r>
+        <m:limUpp>
+          <m:e>
+            <m:groupChr>
+              <m:groupChrPr>
+                <m:chr m:val="⏞"/>
+                <m:pos m:val="top"/>
+                <m:vertJc m:val="bot"/>
+              </m:groupChrPr>
+              <m:e>
+                <m:f>
+                  <m:fPr>
+                    <m:type m:val="bar"/>
+                  </m:fPr>
+                  <m:num>
+                    <m:r>
+                      <m:t>m</m:t>
+                    </m:r>
+                  </m:num>
+                  <m:den>
+                    <m:r>
+                      <m:t>2</m:t>
+                    </m:r>
+                  </m:den>
+                </m:f>
+              </m:e>
+            </m:groupChr>
+          </m:e>
+          <m:lim>
+            <m:r>
+              <m:t>e</m:t>
+            </m:r>
+            <m:r>
+              <m:t>x</m:t>
+            </m:r>
+            <m:r>
+              <m:t>t</m:t>
+            </m:r>
+            <m:r>
+              <m:rPr>
+                <m:sty m:val="p"/>
+              </m:rPr>
+              <m:t>.</m:t>
+            </m:r>
+          </m:lim>
+        </m:limUpp>
+        <m:r>
+          <m:rPr>
+            <m:sty m:val="p"/>
+          </m:rPr>
+          <m:t>+</m:t>
+        </m:r>
+        <m:limUpp>
+          <m:e>
+            <m:groupChr>
+              <m:groupChrPr>
+                <m:chr m:val="⏞"/>
+                <m:pos m:val="top"/>
+                <m:vertJc m:val="bot"/>
+              </m:groupChrPr>
+              <m:e>
+                <m:d>
+                  <m:dPr>
+                    <m:begChr m:val="("/>
+                    <m:endChr m:val=")"/>
+                    <m:sepChr m:val=""/>
+                    <m:grow/>
+                  </m:dPr>
+                  <m:e>
+                    <m:f>
+                      <m:fPr>
+                        <m:type m:val="bar"/>
+                      </m:fPr>
+                      <m:num>
+                        <m:r>
+                          <m:t>m</m:t>
+                        </m:r>
+                      </m:num>
+                      <m:den>
+                        <m:r>
+                          <m:t>2</m:t>
+                        </m:r>
+                      </m:den>
+                    </m:f>
+                    <m:r>
+                      <m:rPr>
+                        <m:sty m:val="p"/>
+                      </m:rPr>
+                      <m:t>–</m:t>
+                    </m:r>
+                    <m:r>
+                      <m:t>1</m:t>
+                    </m:r>
+                  </m:e>
+                </m:d>
+              </m:e>
+            </m:groupChr>
+          </m:e>
+          <m:lim>
+            <m:r>
+              <m:t>i</m:t>
+            </m:r>
+            <m:r>
+              <m:t>n</m:t>
+            </m:r>
+            <m:r>
+              <m:t>t</m:t>
+            </m:r>
+            <m:r>
+              <m:rPr>
+                <m:sty m:val="p"/>
+              </m:rPr>
+              <m:t>.</m:t>
+            </m:r>
+          </m:lim>
+        </m:limUpp>
+        <m:r>
+          <m:rPr>
+            <m:sty m:val="p"/>
+          </m:rPr>
+          <m:t>=</m:t>
+        </m:r>
+        <m:r>
+          <m:t>m</m:t>
+        </m:r>
+        <m:r>
+          <m:rPr>
+            <m:sty m:val="p"/>
+          </m:rPr>
+          <m:t>–</m:t>
+        </m:r>
+        <m:r>
+          <m:t>1</m:t>
+        </m:r>
+      </m:oMath>
+    </w:p>
+    <w:p>
+      <w:pPr>
+        <w:numPr>
+          <w:ilvl w:val="1"/>
+          <w:numId w:val="1036"/>
+        </w:numPr>
+        <w:pStyle w:val="Compact"/>
+      </w:pPr>
+      <m:oMath>
+        <m:d>
+          <m:dPr>
+            <m:begChr m:val="|"/>
+            <m:endChr m:val="|"/>
+            <m:sepChr m:val=""/>
+            <m:grow/>
+          </m:dPr>
+          <m:e>
+            <m:sSub>
+              <m:e>
+                <m:r>
+                  <m:t>S</m:t>
+                </m:r>
+              </m:e>
+              <m:sub>
+                <m:r>
+                  <m:t>L</m:t>
+                </m:r>
+                <m:d>
+                  <m:dPr>
+                    <m:begChr m:val="("/>
+                    <m:endChr m:val=")"/>
+                    <m:sepChr m:val=""/>
+                    <m:grow/>
+                  </m:dPr>
+                  <m:e>
+                    <m:r>
+                      <m:t>i</m:t>
+                    </m:r>
+                  </m:e>
+                </m:d>
+              </m:sub>
+            </m:sSub>
+          </m:e>
+        </m:d>
+        <m:r>
+          <m:rPr>
+            <m:sty m:val="p"/>
+          </m:rPr>
+          <m:t>+</m:t>
+        </m:r>
+        <m:d>
+          <m:dPr>
+            <m:begChr m:val="|"/>
+            <m:endChr m:val="|"/>
+            <m:sepChr m:val=""/>
+            <m:grow/>
+          </m:dPr>
+          <m:e>
+            <m:sSub>
+              <m:e>
+                <m:r>
+                  <m:t>S</m:t>
+                </m:r>
+              </m:e>
+              <m:sub>
+                <m:r>
+                  <m:t>R</m:t>
+                </m:r>
+                <m:d>
+                  <m:dPr>
+                    <m:begChr m:val="("/>
+                    <m:endChr m:val=")"/>
+                    <m:sepChr m:val=""/>
+                    <m:grow/>
+                  </m:dPr>
+                  <m:e>
+                    <m:r>
+                      <m:t>i</m:t>
+                    </m:r>
+                  </m:e>
+                </m:d>
+              </m:sub>
+            </m:sSub>
+          </m:e>
+        </m:d>
+        <m:r>
+          <m:rPr>
+            <m:sty m:val="p"/>
+          </m:rPr>
+          <m:t>+</m:t>
+        </m:r>
+        <m:r>
+          <m:t>1</m:t>
+        </m:r>
+        <m:r>
+          <m:rPr>
+            <m:sty m:val="p"/>
+          </m:rPr>
+          <m:t>=</m:t>
+        </m:r>
+        <m:r>
+          <m:t>n</m:t>
+        </m:r>
+      </m:oMath>
+    </w:p>
+    <w:p>
+      <w:r>
+        <w:pict>
+          <v:rect style="width:0;height:1.5pt" o:hralign="center" o:hrstd="t" o:hr="t"/>
+        </w:pict>
+      </w:r>
+    </w:p>
+    <w:bookmarkEnd w:id="118"/>
+    <w:bookmarkStart w:id="119" w:name="formal-analysis-of-heapify-2-1"/>
+    <w:p>
+      <w:pPr>
+        <w:pStyle w:val="Heading2"/>
+      </w:pPr>
+      <w:r>
+        <w:t xml:space="preserve">Formal Analysis of HEAPIFY (2)</w:t>
+      </w:r>
+    </w:p>
+    <w:p>
+      <w:pPr>
+        <w:pStyle w:val="FirstParagraph"/>
+      </w:pPr>
+      <m:oMathPara>
+        <m:oMathParaPr>
+          <m:jc m:val="center"/>
+        </m:oMathParaPr>
+        <m:oMath>
+          <m:m>
+            <m:mPr>
+              <m:baseJc m:val="center"/>
+              <m:plcHide m:val="1"/>
+              <m:mcs>
+                <m:mc>
+                  <m:mcPr>
+                    <m:mcJc m:val="right"/>
+                    <m:count m:val="1"/>
+                  </m:mcPr>
+                </m:mc>
+                <m:mc>
+                  <m:mcPr>
+                    <m:mcJc m:val="left"/>
+                    <m:count m:val="1"/>
+                  </m:mcPr>
+                </m:mc>
+              </m:mcs>
+            </m:mPr>
+            <m:mr>
+              <m:e>
+                <m:d>
+                  <m:dPr>
+                    <m:begChr m:val="("/>
+                    <m:endChr m:val=")"/>
+                    <m:sepChr m:val=""/>
+                    <m:grow/>
+                  </m:dPr>
+                  <m:e>
+                    <m:r>
+                      <m:t>2</m:t>
+                    </m:r>
+                    <m:r>
+                      <m:t>m</m:t>
+                    </m:r>
+                    <m:r>
+                      <m:rPr>
+                        <m:sty m:val="p"/>
+                      </m:rPr>
+                      <m:t>–</m:t>
+                    </m:r>
+                    <m:r>
+                      <m:t>1</m:t>
+                    </m:r>
+                  </m:e>
+                </m:d>
+                <m:r>
+                  <m:rPr>
+                    <m:sty m:val="p"/>
+                  </m:rPr>
+                  <m:t>+</m:t>
+                </m:r>
+                <m:d>
+                  <m:dPr>
+                    <m:begChr m:val="("/>
+                    <m:endChr m:val=")"/>
+                    <m:sepChr m:val=""/>
+                    <m:grow/>
+                  </m:dPr>
+                  <m:e>
+                    <m:r>
+                      <m:t>m</m:t>
+                    </m:r>
+                    <m:r>
+                      <m:rPr>
+                        <m:sty m:val="p"/>
+                      </m:rPr>
+                      <m:t>–</m:t>
+                    </m:r>
+                    <m:r>
+                      <m:t>1</m:t>
+                    </m:r>
+                  </m:e>
+                </m:d>
+                <m:r>
+                  <m:rPr>
+                    <m:sty m:val="p"/>
+                  </m:rPr>
+                  <m:t>+</m:t>
+                </m:r>
+                <m:r>
+                  <m:t>1</m:t>
+                </m:r>
+              </m:e>
+              <m:e>
+                <m:r>
+                  <m:rPr>
+                    <m:sty m:val="p"/>
+                  </m:rPr>
+                  <m:t>=</m:t>
+                </m:r>
+                <m:r>
+                  <m:t>n</m:t>
+                </m:r>
+              </m:e>
+            </m:mr>
+            <m:mr>
+              <m:e>
+                <m:r>
+                  <m:t>m</m:t>
+                </m:r>
+              </m:e>
+              <m:e>
+                <m:r>
+                  <m:rPr>
+                    <m:sty m:val="p"/>
+                  </m:rPr>
+                  <m:t>=</m:t>
+                </m:r>
+                <m:d>
+                  <m:dPr>
+                    <m:begChr m:val="("/>
+                    <m:endChr m:val=")"/>
+                    <m:sepChr m:val=""/>
+                    <m:grow/>
+                  </m:dPr>
+                  <m:e>
+                    <m:r>
+                      <m:t>n</m:t>
+                    </m:r>
+                    <m:r>
+                      <m:rPr>
+                        <m:sty m:val="p"/>
+                      </m:rPr>
+                      <m:t>+</m:t>
+                    </m:r>
+                    <m:r>
+                      <m:t>1</m:t>
+                    </m:r>
+                  </m:e>
+                </m:d>
+                <m:r>
+                  <m:rPr>
+                    <m:sty m:val="p"/>
+                  </m:rPr>
+                  <m:t>/</m:t>
+                </m:r>
+                <m:r>
+                  <m:t>3</m:t>
+                </m:r>
+              </m:e>
+            </m:mr>
+            <m:mr>
+              <m:e>
+                <m:d>
+                  <m:dPr>
+                    <m:begChr m:val="|"/>
+                    <m:endChr m:val="|"/>
+                    <m:sepChr m:val=""/>
+                    <m:grow/>
+                  </m:dPr>
+                  <m:e>
+                    <m:sSub>
+                      <m:e>
+                        <m:r>
+                          <m:t>S</m:t>
+                        </m:r>
+                      </m:e>
+                      <m:sub>
+                        <m:r>
+                          <m:t>L</m:t>
+                        </m:r>
+                        <m:d>
+                          <m:dPr>
+                            <m:begChr m:val="("/>
+                            <m:endChr m:val=")"/>
+                            <m:sepChr m:val=""/>
+                            <m:grow/>
+                          </m:dPr>
+                          <m:e>
+                            <m:r>
+                              <m:t>i</m:t>
+                            </m:r>
+                          </m:e>
+                        </m:d>
+                      </m:sub>
+                    </m:sSub>
+                  </m:e>
+                </m:d>
+              </m:e>
+              <m:e>
+                <m:r>
+                  <m:rPr>
+                    <m:sty m:val="p"/>
+                  </m:rPr>
+                  <m:t>=</m:t>
+                </m:r>
+                <m:r>
+                  <m:t>2</m:t>
+                </m:r>
+                <m:r>
+                  <m:t>m</m:t>
+                </m:r>
+                <m:r>
+                  <m:rPr>
+                    <m:sty m:val="p"/>
+                  </m:rPr>
+                  <m:t>–</m:t>
+                </m:r>
+                <m:r>
+                  <m:t>1</m:t>
+                </m:r>
+              </m:e>
+            </m:mr>
+            <m:mr>
+              <m:e/>
+              <m:e>
+                <m:r>
+                  <m:rPr>
+                    <m:sty m:val="p"/>
+                  </m:rPr>
+                  <m:t>=</m:t>
+                </m:r>
+                <m:r>
+                  <m:t>2</m:t>
+                </m:r>
+                <m:d>
+                  <m:dPr>
+                    <m:begChr m:val="("/>
+                    <m:endChr m:val=")"/>
+                    <m:sepChr m:val=""/>
+                    <m:grow/>
+                  </m:dPr>
+                  <m:e>
+                    <m:r>
+                      <m:t>n</m:t>
+                    </m:r>
+                    <m:r>
+                      <m:rPr>
+                        <m:sty m:val="p"/>
+                      </m:rPr>
+                      <m:t>+</m:t>
+                    </m:r>
+                    <m:r>
+                      <m:t>1</m:t>
+                    </m:r>
+                  </m:e>
+                </m:d>
+                <m:r>
+                  <m:rPr>
+                    <m:sty m:val="p"/>
+                  </m:rPr>
+                  <m:t>/</m:t>
+                </m:r>
+                <m:r>
+                  <m:t>3</m:t>
+                </m:r>
+                <m:r>
+                  <m:rPr>
+                    <m:sty m:val="p"/>
+                  </m:rPr>
+                  <m:t>–</m:t>
+                </m:r>
+                <m:r>
+                  <m:t>1</m:t>
+                </m:r>
+              </m:e>
+            </m:mr>
+            <m:mr>
+              <m:e/>
+              <m:e>
+                <m:r>
+                  <m:rPr>
+                    <m:sty m:val="p"/>
+                  </m:rPr>
+                  <m:t>=</m:t>
+                </m:r>
+                <m:d>
+                  <m:dPr>
+                    <m:begChr m:val="("/>
+                    <m:endChr m:val=")"/>
+                    <m:sepChr m:val=""/>
+                    <m:grow/>
+                  </m:dPr>
+                  <m:e>
+                    <m:r>
+                      <m:t>2</m:t>
+                    </m:r>
+                    <m:r>
+                      <m:t>n</m:t>
+                    </m:r>
+                    <m:r>
+                      <m:rPr>
+                        <m:sty m:val="p"/>
+                      </m:rPr>
+                      <m:t>/</m:t>
+                    </m:r>
+                    <m:r>
+                      <m:t>3</m:t>
+                    </m:r>
+                    <m:r>
+                      <m:rPr>
+                        <m:sty m:val="p"/>
+                      </m:rPr>
+                      <m:t>+</m:t>
+                    </m:r>
+                    <m:r>
+                      <m:t>2</m:t>
+                    </m:r>
+                    <m:r>
+                      <m:rPr>
+                        <m:sty m:val="p"/>
+                      </m:rPr>
+                      <m:t>/</m:t>
+                    </m:r>
+                    <m:r>
+                      <m:t>3</m:t>
+                    </m:r>
+                  </m:e>
+                </m:d>
+                <m:r>
+                  <m:rPr>
+                    <m:sty m:val="p"/>
+                  </m:rPr>
+                  <m:t>–</m:t>
+                </m:r>
+                <m:r>
+                  <m:t>1</m:t>
+                </m:r>
+              </m:e>
+            </m:mr>
+            <m:mr>
+              <m:e/>
+              <m:e>
+                <m:r>
+                  <m:rPr>
+                    <m:sty m:val="p"/>
+                  </m:rPr>
+                  <m:t>=</m:t>
+                </m:r>
+                <m:f>
+                  <m:fPr>
+                    <m:type m:val="bar"/>
+                  </m:fPr>
+                  <m:num>
+                    <m:r>
+                      <m:t>2</m:t>
+                    </m:r>
+                    <m:r>
+                      <m:t>n</m:t>
+                    </m:r>
+                  </m:num>
+                  <m:den>
+                    <m:r>
+                      <m:t>3</m:t>
+                    </m:r>
+                  </m:den>
+                </m:f>
+                <m:r>
+                  <m:rPr>
+                    <m:sty m:val="p"/>
+                  </m:rPr>
+                  <m:t>−</m:t>
+                </m:r>
+                <m:f>
+                  <m:fPr>
+                    <m:type m:val="bar"/>
+                  </m:fPr>
+                  <m:num>
+                    <m:r>
+                      <m:t>1</m:t>
+                    </m:r>
+                  </m:num>
+                  <m:den>
+                    <m:r>
+                      <m:t>3</m:t>
+                    </m:r>
+                  </m:den>
+                </m:f>
+                <m:r>
+                  <m:rPr>
+                    <m:sty m:val="p"/>
+                  </m:rPr>
+                  <m:t>≤</m:t>
+                </m:r>
+                <m:f>
+                  <m:fPr>
+                    <m:type m:val="bar"/>
+                  </m:fPr>
+                  <m:num>
+                    <m:r>
+                      <m:t>2</m:t>
+                    </m:r>
+                    <m:r>
+                      <m:t>n</m:t>
+                    </m:r>
+                  </m:num>
+                  <m:den>
+                    <m:r>
+                      <m:t>3</m:t>
+                    </m:r>
+                  </m:den>
+                </m:f>
+              </m:e>
+            </m:mr>
+            <m:mr>
+              <m:e>
+                <m:r>
+                  <m:t>T</m:t>
+                </m:r>
+                <m:d>
+                  <m:dPr>
+                    <m:begChr m:val="("/>
+                    <m:endChr m:val=")"/>
+                    <m:sepChr m:val=""/>
+                    <m:grow/>
+                  </m:dPr>
+                  <m:e>
+                    <m:r>
+                      <m:t>n</m:t>
+                    </m:r>
+                  </m:e>
+                </m:d>
+              </m:e>
+              <m:e>
+                <m:r>
+                  <m:rPr>
+                    <m:sty m:val="p"/>
+                  </m:rPr>
+                  <m:t>≤</m:t>
+                </m:r>
+                <m:r>
+                  <m:t>T</m:t>
+                </m:r>
+                <m:d>
+                  <m:dPr>
+                    <m:begChr m:val="("/>
+                    <m:endChr m:val=")"/>
+                    <m:sepChr m:val=""/>
+                    <m:grow/>
+                  </m:dPr>
+                  <m:e>
+                    <m:r>
+                      <m:t>2</m:t>
+                    </m:r>
+                    <m:r>
+                      <m:t>n</m:t>
+                    </m:r>
+                    <m:r>
+                      <m:rPr>
+                        <m:sty m:val="p"/>
+                      </m:rPr>
+                      <m:t>/</m:t>
+                    </m:r>
+                    <m:r>
+                      <m:t>3</m:t>
+                    </m:r>
+                  </m:e>
+                </m:d>
+                <m:r>
+                  <m:rPr>
+                    <m:sty m:val="p"/>
+                  </m:rPr>
+                  <m:t>+</m:t>
+                </m:r>
+                <m:r>
+                  <m:t>Θ</m:t>
+                </m:r>
+                <m:d>
+                  <m:dPr>
+                    <m:begChr m:val="("/>
+                    <m:endChr m:val=")"/>
+                    <m:sepChr m:val=""/>
+                    <m:grow/>
+                  </m:dPr>
+                  <m:e>
+                    <m:r>
+                      <m:t>1</m:t>
+                    </m:r>
+                  </m:e>
+                </m:d>
+              </m:e>
+            </m:mr>
+            <m:mr>
+              <m:e>
+                <m:r>
+                  <m:t>T</m:t>
+                </m:r>
+                <m:d>
+                  <m:dPr>
+                    <m:begChr m:val="("/>
+                    <m:endChr m:val=")"/>
+                    <m:sepChr m:val=""/>
+                    <m:grow/>
+                  </m:dPr>
+                  <m:e>
+                    <m:r>
+                      <m:t>n</m:t>
+                    </m:r>
+                  </m:e>
+                </m:d>
+              </m:e>
+              <m:e>
+                <m:r>
+                  <m:rPr>
+                    <m:sty m:val="p"/>
+                  </m:rPr>
+                  <m:t>=</m:t>
+                </m:r>
+                <m:r>
+                  <m:t>O</m:t>
+                </m:r>
+                <m:d>
+                  <m:dPr>
+                    <m:begChr m:val="("/>
+                    <m:endChr m:val=")"/>
+                    <m:sepChr m:val=""/>
+                    <m:grow/>
+                  </m:dPr>
+                  <m:e>
+                    <m:r>
+                      <m:t>l</m:t>
+                    </m:r>
+                    <m:r>
+                      <m:t>g</m:t>
+                    </m:r>
+                    <m:r>
+                      <m:t>n</m:t>
+                    </m:r>
+                  </m:e>
+                </m:d>
+              </m:e>
+            </m:mr>
+          </m:m>
+        </m:oMath>
+      </m:oMathPara>
+    </w:p>
+    <w:p>
+      <w:pPr>
+        <w:numPr>
+          <w:ilvl w:val="0"/>
+          <w:numId w:val="1037"/>
+        </w:numPr>
+        <w:pStyle w:val="Compact"/>
+      </w:pPr>
+      <w:r>
+        <w:rPr>
+          <w:bCs/>
+          <w:b/>
+        </w:rPr>
+        <w:t xml:space="preserve">By CASE-2 of Master Theorem</w:t>
+      </w:r>
+      <w:r>
+        <w:t xml:space="preserve"> </w:t>
+      </w:r>
+      <m:oMath>
+        <m:r>
+          <m:rPr>
+            <m:sty m:val="p"/>
+          </m:rPr>
+          <m:t>⇒</m:t>
+        </m:r>
+      </m:oMath>
+      <w:r>
+        <w:t xml:space="preserve"> </w:t>
+      </w:r>
+      <m:oMath>
+        <m:r>
+          <m:t>T</m:t>
+        </m:r>
+        <m:d>
+          <m:dPr>
+            <m:begChr m:val="("/>
+            <m:endChr m:val=")"/>
+            <m:sepChr m:val=""/>
+            <m:grow/>
+          </m:dPr>
+          <m:e>
+            <m:r>
+              <m:t>n</m:t>
+            </m:r>
+          </m:e>
+        </m:d>
+        <m:r>
+          <m:rPr>
+            <m:sty m:val="p"/>
+          </m:rPr>
+          <m:t>=</m:t>
+        </m:r>
+        <m:r>
+          <m:t>Θ</m:t>
+        </m:r>
+        <m:d>
+          <m:dPr>
+            <m:begChr m:val="("/>
+            <m:endChr m:val=")"/>
+            <m:sepChr m:val=""/>
+            <m:grow/>
+          </m:dPr>
+          <m:e>
+            <m:sSup>
+              <m:e>
+                <m:r>
+                  <m:t>n</m:t>
+                </m:r>
+              </m:e>
+              <m:sup>
+                <m:r>
+                  <m:t>l</m:t>
+                </m:r>
+                <m:r>
+                  <m:t>o</m:t>
+                </m:r>
+                <m:sSubSup>
+                  <m:e>
+                    <m:r>
+                      <m:t>g</m:t>
+                    </m:r>
+                  </m:e>
+                  <m:sub>
+                    <m:r>
+                      <m:t>b</m:t>
+                    </m:r>
+                  </m:sub>
+                  <m:sup>
+                    <m:r>
+                      <m:t>a</m:t>
+                    </m:r>
+                  </m:sup>
+                </m:sSubSup>
+              </m:sup>
+            </m:sSup>
+            <m:r>
+              <m:t>l</m:t>
+            </m:r>
+            <m:r>
+              <m:t>g</m:t>
+            </m:r>
+            <m:r>
+              <m:t>n</m:t>
+            </m:r>
+          </m:e>
+        </m:d>
+      </m:oMath>
+    </w:p>
+    <w:p>
+      <w:r>
+        <w:pict>
+          <v:rect style="width:0;height:1.5pt" o:hralign="center" o:hrstd="t" o:hr="t"/>
+        </w:pict>
+      </w:r>
+    </w:p>
+    <w:bookmarkEnd w:id="119"/>
+    <w:bookmarkStart w:id="122" w:name="formal-analysis-of-heapify-2-2"/>
+    <w:p>
+      <w:pPr>
+        <w:pStyle w:val="Heading2"/>
+      </w:pPr>
+      <w:r>
+        <w:t xml:space="preserve">Formal Analysis of HEAPIFY (2)</w:t>
+      </w:r>
+    </w:p>
+    <w:p>
+      <w:pPr>
+        <w:numPr>
+          <w:ilvl w:val="0"/>
+          <w:numId w:val="1038"/>
+        </w:numPr>
+      </w:pPr>
+      <w:r>
+        <w:t xml:space="preserve">Recurrence:</w:t>
+      </w:r>
+      <w:r>
+        <w:t xml:space="preserve"> </w:t>
+      </w:r>
+      <m:oMath>
+        <m:r>
+          <m:t>T</m:t>
+        </m:r>
+        <m:d>
+          <m:dPr>
+            <m:begChr m:val="("/>
+            <m:endChr m:val=")"/>
+            <m:sepChr m:val=""/>
+            <m:grow/>
+          </m:dPr>
+          <m:e>
+            <m:r>
+              <m:t>n</m:t>
+            </m:r>
+          </m:e>
+        </m:d>
+        <m:r>
+          <m:rPr>
+            <m:sty m:val="p"/>
+          </m:rPr>
+          <m:t>=</m:t>
+        </m:r>
+        <m:r>
+          <m:t>a</m:t>
+        </m:r>
+        <m:r>
+          <m:t>T</m:t>
+        </m:r>
+        <m:d>
+          <m:dPr>
+            <m:begChr m:val="("/>
+            <m:endChr m:val=")"/>
+            <m:sepChr m:val=""/>
+            <m:grow/>
+          </m:dPr>
+          <m:e>
+            <m:r>
+              <m:t>n</m:t>
+            </m:r>
+            <m:r>
+              <m:rPr>
+                <m:sty m:val="p"/>
+              </m:rPr>
+              <m:t>/</m:t>
+            </m:r>
+            <m:r>
+              <m:t>b</m:t>
+            </m:r>
+          </m:e>
+        </m:d>
+        <m:r>
+          <m:rPr>
+            <m:sty m:val="p"/>
+          </m:rPr>
+          <m:t>+</m:t>
+        </m:r>
+        <m:r>
+          <m:t>f</m:t>
+        </m:r>
+        <m:d>
+          <m:dPr>
+            <m:begChr m:val="("/>
+            <m:endChr m:val=")"/>
+            <m:sepChr m:val=""/>
+            <m:grow/>
+          </m:dPr>
+          <m:e>
+            <m:r>
+              <m:t>n</m:t>
+            </m:r>
+          </m:e>
+        </m:d>
+      </m:oMath>
+    </w:p>
+    <w:p>
+      <w:pPr>
+        <w:numPr>
+          <w:ilvl w:val="0"/>
+          <w:numId w:val="1038"/>
+        </w:numPr>
+      </w:pPr>
+      <w:r>
+        <w:rPr>
+          <w:iCs/>
+          <w:i/>
+        </w:rPr>
+        <w:t xml:space="preserve">Case 2:</w:t>
+      </w:r>
+      <w:r>
+        <w:t xml:space="preserve"> </w:t>
+      </w:r>
+      <m:oMath>
+        <m:f>
+          <m:fPr>
+            <m:type m:val="bar"/>
+          </m:fPr>
+          <m:num>
+            <m:r>
+              <m:t>f</m:t>
+            </m:r>
+            <m:d>
+              <m:dPr>
+                <m:begChr m:val="("/>
+                <m:endChr m:val=")"/>
+                <m:sepChr m:val=""/>
+                <m:grow/>
+              </m:dPr>
+              <m:e>
+                <m:r>
+                  <m:t>n</m:t>
+                </m:r>
+              </m:e>
+            </m:d>
+          </m:num>
+          <m:den>
+            <m:sSup>
+              <m:e>
+                <m:r>
+                  <m:t>n</m:t>
+                </m:r>
+              </m:e>
+              <m:sup>
+                <m:r>
+                  <m:t>l</m:t>
+                </m:r>
+                <m:r>
+                  <m:t>o</m:t>
+                </m:r>
+                <m:sSubSup>
+                  <m:e>
+                    <m:r>
+                      <m:t>g</m:t>
+                    </m:r>
+                  </m:e>
+                  <m:sub>
+                    <m:r>
+                      <m:t>b</m:t>
+                    </m:r>
+                  </m:sub>
+                  <m:sup>
+                    <m:r>
+                      <m:t>a</m:t>
+                    </m:r>
+                  </m:sup>
+                </m:sSubSup>
+              </m:sup>
+            </m:sSup>
+          </m:den>
+        </m:f>
+        <m:r>
+          <m:rPr>
+            <m:sty m:val="p"/>
+          </m:rPr>
+          <m:t>=</m:t>
+        </m:r>
+        <m:r>
+          <m:t>Θ</m:t>
+        </m:r>
+        <m:d>
+          <m:dPr>
+            <m:begChr m:val="("/>
+            <m:endChr m:val=")"/>
+            <m:sepChr m:val=""/>
+            <m:grow/>
+          </m:dPr>
+          <m:e>
+            <m:r>
+              <m:t>1</m:t>
+            </m:r>
+          </m:e>
+        </m:d>
+      </m:oMath>
+    </w:p>
+    <w:p>
+      <w:pPr>
+        <w:numPr>
+          <w:ilvl w:val="0"/>
+          <w:numId w:val="1038"/>
+        </w:numPr>
+      </w:pPr>
+      <w:r>
+        <w:t xml:space="preserve">i.e.,</w:t>
+      </w:r>
+      <w:r>
+        <w:t xml:space="preserve"> </w:t>
+      </w:r>
+      <m:oMath>
+        <m:r>
+          <m:t>f</m:t>
+        </m:r>
+        <m:d>
+          <m:dPr>
+            <m:begChr m:val="("/>
+            <m:endChr m:val=")"/>
+            <m:sepChr m:val=""/>
+            <m:grow/>
+          </m:dPr>
+          <m:e>
+            <m:r>
+              <m:t>n</m:t>
+            </m:r>
+          </m:e>
+        </m:d>
+      </m:oMath>
+      <w:r>
+        <w:t xml:space="preserve"> </w:t>
+      </w:r>
+      <w:r>
+        <w:t xml:space="preserve">and</w:t>
+      </w:r>
+      <w:r>
+        <w:t xml:space="preserve"> </w:t>
+      </w:r>
+      <m:oMath>
+        <m:sSup>
+          <m:e>
+            <m:r>
+              <m:t>n</m:t>
+            </m:r>
+          </m:e>
+          <m:sup>
+            <m:r>
+              <m:t>l</m:t>
+            </m:r>
+            <m:r>
+              <m:t>o</m:t>
+            </m:r>
+            <m:sSubSup>
+              <m:e>
+                <m:r>
+                  <m:t>g</m:t>
+                </m:r>
+              </m:e>
+              <m:sub>
+                <m:r>
+                  <m:t>b</m:t>
+                </m:r>
+              </m:sub>
+              <m:sup>
+                <m:r>
+                  <m:t>a</m:t>
+                </m:r>
+              </m:sup>
+            </m:sSubSup>
+          </m:sup>
+        </m:sSup>
+      </m:oMath>
+      <w:r>
+        <w:t xml:space="preserve"> </w:t>
+      </w:r>
+      <w:r>
+        <w:t xml:space="preserve">grow at similar rates</w:t>
+      </w:r>
+    </w:p>
+    <w:p>
+      <w:pPr>
+        <w:numPr>
+          <w:ilvl w:val="0"/>
+          <w:numId w:val="1038"/>
+        </w:numPr>
+      </w:pPr>
+      <w:r>
+        <w:rPr>
+          <w:bCs/>
+          <w:b/>
+        </w:rPr>
+        <w:t xml:space="preserve">Solution:</w:t>
+      </w:r>
+      <w:r>
+        <w:t xml:space="preserve"> </w:t>
+      </w:r>
+      <m:oMath>
+        <m:r>
+          <m:t>T</m:t>
+        </m:r>
+        <m:d>
+          <m:dPr>
+            <m:begChr m:val="("/>
+            <m:endChr m:val=")"/>
+            <m:sepChr m:val=""/>
+            <m:grow/>
+          </m:dPr>
+          <m:e>
+            <m:r>
+              <m:t>n</m:t>
+            </m:r>
+          </m:e>
+        </m:d>
+        <m:r>
+          <m:rPr>
+            <m:sty m:val="p"/>
+          </m:rPr>
+          <m:t>=</m:t>
+        </m:r>
+        <m:r>
+          <m:t>Θ</m:t>
+        </m:r>
+        <m:d>
+          <m:dPr>
+            <m:begChr m:val="("/>
+            <m:endChr m:val=")"/>
+            <m:sepChr m:val=""/>
+            <m:grow/>
+          </m:dPr>
+          <m:e>
+            <m:sSup>
+              <m:e>
+                <m:r>
+                  <m:t>n</m:t>
+                </m:r>
+              </m:e>
+              <m:sup>
+                <m:r>
+                  <m:t>l</m:t>
+                </m:r>
+                <m:r>
+                  <m:t>o</m:t>
+                </m:r>
+                <m:sSubSup>
+                  <m:e>
+                    <m:r>
+                      <m:t>g</m:t>
+                    </m:r>
+                  </m:e>
+                  <m:sub>
+                    <m:r>
+                      <m:t>b</m:t>
+                    </m:r>
+                  </m:sub>
+                  <m:sup>
+                    <m:r>
+                      <m:t>a</m:t>
+                    </m:r>
+                  </m:sup>
+                </m:sSubSup>
+              </m:sup>
+            </m:sSup>
+            <m:r>
+              <m:t>l</m:t>
+            </m:r>
+            <m:r>
+              <m:t>g</m:t>
+            </m:r>
+            <m:r>
+              <m:t>n</m:t>
+            </m:r>
+          </m:e>
+        </m:d>
+      </m:oMath>
+    </w:p>
+    <w:p>
+      <w:pPr>
+        <w:numPr>
+          <w:ilvl w:val="1"/>
+          <w:numId w:val="1039"/>
+        </w:numPr>
+        <w:pStyle w:val="Compact"/>
+      </w:pPr>
+      <m:oMath>
+        <m:r>
+          <m:t>T</m:t>
+        </m:r>
+        <m:d>
+          <m:dPr>
+            <m:begChr m:val="("/>
+            <m:endChr m:val=")"/>
+            <m:sepChr m:val=""/>
+            <m:grow/>
+          </m:dPr>
+          <m:e>
+            <m:r>
+              <m:t>n</m:t>
+            </m:r>
+          </m:e>
+        </m:d>
+        <m:r>
+          <m:rPr>
+            <m:sty m:val="p"/>
+          </m:rPr>
+          <m:t>≤</m:t>
+        </m:r>
+        <m:r>
+          <m:t>T</m:t>
+        </m:r>
+        <m:d>
+          <m:dPr>
+            <m:begChr m:val="("/>
+            <m:endChr m:val=")"/>
+            <m:sepChr m:val=""/>
+            <m:grow/>
+          </m:dPr>
+          <m:e>
+            <m:r>
+              <m:t>2</m:t>
+            </m:r>
+            <m:r>
+              <m:t>n</m:t>
+            </m:r>
+            <m:r>
+              <m:rPr>
+                <m:sty m:val="p"/>
+              </m:rPr>
+              <m:t>/</m:t>
+            </m:r>
+            <m:r>
+              <m:t>3</m:t>
+            </m:r>
+          </m:e>
+        </m:d>
+        <m:r>
+          <m:rPr>
+            <m:sty m:val="p"/>
+          </m:rPr>
+          <m:t>+</m:t>
+        </m:r>
+        <m:r>
+          <m:t>Θ</m:t>
+        </m:r>
+        <m:d>
+          <m:dPr>
+            <m:begChr m:val="("/>
+            <m:endChr m:val=")"/>
+            <m:sepChr m:val=""/>
+            <m:grow/>
+          </m:dPr>
+          <m:e>
+            <m:r>
+              <m:t>1</m:t>
+            </m:r>
+          </m:e>
+        </m:d>
+      </m:oMath>
+      <w:r>
+        <w:t xml:space="preserve"> </w:t>
+      </w:r>
+      <w:r>
+        <w:t xml:space="preserve">(drop constants.)</w:t>
+      </w:r>
+    </w:p>
+    <w:p>
+      <w:pPr>
+        <w:numPr>
+          <w:ilvl w:val="1"/>
+          <w:numId w:val="1039"/>
+        </w:numPr>
+        <w:pStyle w:val="Compact"/>
+      </w:pPr>
+      <m:oMath>
+        <m:r>
+          <m:t>T</m:t>
+        </m:r>
+        <m:d>
+          <m:dPr>
+            <m:begChr m:val="("/>
+            <m:endChr m:val=")"/>
+            <m:sepChr m:val=""/>
+            <m:grow/>
+          </m:dPr>
+          <m:e>
+            <m:r>
+              <m:t>n</m:t>
+            </m:r>
+          </m:e>
+        </m:d>
+        <m:r>
+          <m:rPr>
+            <m:sty m:val="p"/>
+          </m:rPr>
+          <m:t>≤</m:t>
+        </m:r>
+        <m:r>
+          <m:t>Θ</m:t>
+        </m:r>
+        <m:d>
+          <m:dPr>
+            <m:begChr m:val="("/>
+            <m:endChr m:val=")"/>
+            <m:sepChr m:val=""/>
+            <m:grow/>
+          </m:dPr>
+          <m:e>
+            <m:sSup>
+              <m:e>
+                <m:r>
+                  <m:t>n</m:t>
+                </m:r>
+              </m:e>
+              <m:sup>
+                <m:r>
+                  <m:t>l</m:t>
+                </m:r>
+                <m:r>
+                  <m:t>o</m:t>
+                </m:r>
+                <m:sSubSup>
+                  <m:e>
+                    <m:r>
+                      <m:t>g</m:t>
+                    </m:r>
+                  </m:e>
+                  <m:sub>
+                    <m:r>
+                      <m:t>3</m:t>
+                    </m:r>
+                  </m:sub>
+                  <m:sup>
+                    <m:r>
+                      <m:t>1</m:t>
+                    </m:r>
+                  </m:sup>
+                </m:sSubSup>
+              </m:sup>
+            </m:sSup>
+            <m:r>
+              <m:t>l</m:t>
+            </m:r>
+            <m:r>
+              <m:t>g</m:t>
+            </m:r>
+            <m:r>
+              <m:t>n</m:t>
+            </m:r>
+          </m:e>
+        </m:d>
+      </m:oMath>
+    </w:p>
+    <w:p>
+      <w:pPr>
+        <w:numPr>
+          <w:ilvl w:val="1"/>
+          <w:numId w:val="1039"/>
+        </w:numPr>
+        <w:pStyle w:val="Compact"/>
+      </w:pPr>
+      <m:oMath>
+        <m:r>
+          <m:t>T</m:t>
+        </m:r>
+        <m:d>
+          <m:dPr>
+            <m:begChr m:val="("/>
+            <m:endChr m:val=")"/>
+            <m:sepChr m:val=""/>
+            <m:grow/>
+          </m:dPr>
+          <m:e>
+            <m:r>
+              <m:t>n</m:t>
+            </m:r>
+          </m:e>
+        </m:d>
+        <m:r>
+          <m:rPr>
+            <m:sty m:val="p"/>
+          </m:rPr>
+          <m:t>≤</m:t>
+        </m:r>
+        <m:r>
+          <m:t>Θ</m:t>
+        </m:r>
+        <m:d>
+          <m:dPr>
+            <m:begChr m:val="("/>
+            <m:endChr m:val=")"/>
+            <m:sepChr m:val=""/>
+            <m:grow/>
+          </m:dPr>
+          <m:e>
+            <m:sSup>
+              <m:e>
+                <m:r>
+                  <m:t>n</m:t>
+                </m:r>
+              </m:e>
+              <m:sup>
+                <m:r>
+                  <m:t>0</m:t>
+                </m:r>
+              </m:sup>
+            </m:sSup>
+            <m:r>
+              <m:t>l</m:t>
+            </m:r>
+            <m:r>
+              <m:t>g</m:t>
+            </m:r>
+            <m:r>
+              <m:t>n</m:t>
+            </m:r>
+          </m:e>
+        </m:d>
+      </m:oMath>
+    </w:p>
+    <w:p>
+      <w:pPr>
+        <w:numPr>
+          <w:ilvl w:val="1"/>
+          <w:numId w:val="1039"/>
+        </w:numPr>
+        <w:pStyle w:val="Heading2"/>
+      </w:pPr>
+      <w:bookmarkStart w:id="120" w:name="tn-olgn"/>
+      <m:oMath>
+        <m:r>
+          <m:t>T</m:t>
+        </m:r>
+        <m:d>
+          <m:dPr>
+            <m:begChr m:val="("/>
+            <m:endChr m:val=")"/>
+            <m:sepChr m:val=""/>
+            <m:grow/>
+          </m:dPr>
+          <m:e>
+            <m:r>
+              <m:t>n</m:t>
+            </m:r>
+          </m:e>
+        </m:d>
+        <m:r>
+          <m:rPr>
+            <m:sty m:val="p"/>
+          </m:rPr>
+          <m:t>=</m:t>
+        </m:r>
+        <m:r>
+          <m:t>O</m:t>
+        </m:r>
+        <m:d>
+          <m:dPr>
+            <m:begChr m:val="("/>
+            <m:endChr m:val=")"/>
+            <m:sepChr m:val=""/>
+            <m:grow/>
+          </m:dPr>
+          <m:e>
+            <m:r>
+              <m:t>l</m:t>
+            </m:r>
+            <m:r>
+              <m:t>g</m:t>
+            </m:r>
+            <m:r>
+              <m:t>n</m:t>
+            </m:r>
+          </m:e>
+        </m:d>
+      </m:oMath>
+      <w:bookmarkEnd w:id="120"/>
+    </w:p>
+    <w:p>
+      <w:pPr>
+        <w:numPr>
+          <w:ilvl w:val="1"/>
+          <w:numId w:val="1000"/>
+        </w:numPr>
+        <w:pStyle w:val="Heading2"/>
+      </w:pPr>
+      <w:bookmarkStart w:id="121" w:name="heapify-efficiency-issues"/>
+      <w:r>
+        <w:t xml:space="preserve">HEAPIFY: Efficiency Issues</w:t>
+      </w:r>
+      <w:bookmarkEnd w:id="121"/>
+    </w:p>
+    <w:p>
+      <w:pPr>
+        <w:numPr>
+          <w:ilvl w:val="0"/>
+          <w:numId w:val="1038"/>
+        </w:numPr>
+      </w:pPr>
+      <w:r>
+        <w:rPr>
+          <w:bCs/>
+          <w:b/>
+        </w:rPr>
+        <w:t xml:space="preserve">Recursion vs Iteration:</w:t>
+      </w:r>
+    </w:p>
+    <w:p>
+      <w:pPr>
+        <w:numPr>
+          <w:ilvl w:val="1"/>
+          <w:numId w:val="1040"/>
+        </w:numPr>
+        <w:pStyle w:val="Compact"/>
+      </w:pPr>
+      <w:r>
+        <w:t xml:space="preserve">In the absence of tail recursion,</w:t>
+      </w:r>
+      <w:r>
+        <w:t xml:space="preserve"> </w:t>
+      </w:r>
+      <w:r>
+        <w:rPr>
+          <w:bCs/>
+          <w:b/>
+        </w:rPr>
+        <w:t xml:space="preserve">iterative version</w:t>
+      </w:r>
+      <w:r>
+        <w:t xml:space="preserve"> </w:t>
+      </w:r>
+      <w:r>
+        <w:t xml:space="preserve">is in general</w:t>
+      </w:r>
+      <w:r>
+        <w:t xml:space="preserve"> </w:t>
+      </w:r>
+      <w:r>
+        <w:rPr>
+          <w:bCs/>
+          <w:b/>
+        </w:rPr>
+        <w:t xml:space="preserve">more efficient</w:t>
+      </w:r>
+      <w:r>
+        <w:t xml:space="preserve"> </w:t>
+      </w:r>
+      <w:r>
+        <w:t xml:space="preserve">because of the</w:t>
+      </w:r>
+      <w:r>
+        <w:t xml:space="preserve"> </w:t>
+      </w:r>
+      <w:r>
+        <w:rPr>
+          <w:bCs/>
+          <w:b/>
+        </w:rPr>
+        <w:t xml:space="preserve">pop/push</w:t>
+      </w:r>
+      <w:r>
+        <w:t xml:space="preserve"> </w:t>
+      </w:r>
+      <w:r>
+        <w:t xml:space="preserve">operations</w:t>
+      </w:r>
+      <w:r>
+        <w:t xml:space="preserve"> </w:t>
+      </w:r>
+      <w:r>
+        <w:rPr>
+          <w:bCs/>
+          <w:b/>
+        </w:rPr>
+        <w:t xml:space="preserve">to/from</w:t>
+      </w:r>
+      <w:r>
+        <w:t xml:space="preserve"> </w:t>
+      </w:r>
+      <w:r>
+        <w:t xml:space="preserve">stack at each</w:t>
+      </w:r>
+      <w:r>
+        <w:t xml:space="preserve"> </w:t>
+      </w:r>
+      <w:r>
+        <w:rPr>
+          <w:bCs/>
+          <w:b/>
+        </w:rPr>
+        <w:t xml:space="preserve">level of recursion</w:t>
+      </w:r>
+      <w:r>
+        <w:t xml:space="preserve">.</w:t>
+      </w:r>
+    </w:p>
+    <w:p>
+      <w:r>
+        <w:pict>
+          <v:rect style="width:0;height:1.5pt" o:hralign="center" o:hrstd="t" o:hr="t"/>
+        </w:pict>
+      </w:r>
+    </w:p>
+    <w:bookmarkEnd w:id="122"/>
+    <w:bookmarkStart w:id="123" w:name="heap-operations-heapify-1-1"/>
+    <w:p>
+      <w:pPr>
+        <w:pStyle w:val="Heading2"/>
+      </w:pPr>
+      <w:r>
+        <w:t xml:space="preserve">Heap Operations: HEAPIFY (1)</w:t>
+      </w:r>
+    </w:p>
+    <w:p>
+      <w:pPr>
+        <w:pStyle w:val="FirstParagraph"/>
+      </w:pPr>
+      <w:r>
+        <w:rPr>
+          <w:bCs/>
+          <w:b/>
+        </w:rPr>
+        <w:t xml:space="preserve">Recursive</w:t>
+      </w:r>
+    </w:p>
+    <w:p>
+      <w:pPr>
+        <w:pStyle w:val="SourceCode"/>
+      </w:pPr>
+      <w:r>
+        <w:rPr>
+          <w:rStyle w:val="NormalTok"/>
+        </w:rPr>
+        <w:t xml:space="preserve">  </w:t>
+      </w:r>
+      <w:r>
+        <w:rPr>
+          <w:rStyle w:val="FunctionTok"/>
+        </w:rPr>
+        <w:t xml:space="preserve">HEAPIFY</w:t>
+      </w:r>
+      <w:r>
+        <w:rPr>
+          <w:rStyle w:val="NormalTok"/>
+        </w:rPr>
+        <w:t xml:space="preserve">(A, i, n)</w:t>
+      </w:r>
+      <w:r>
+        <w:br/>
+      </w:r>
+      <w:r>
+        <w:rPr>
+          <w:rStyle w:val="NormalTok"/>
+        </w:rPr>
+        <w:t xml:space="preserve">  largest </w:t>
+      </w:r>
+      <w:r>
+        <w:rPr>
+          <w:rStyle w:val="OtherTok"/>
+        </w:rPr>
+        <w:t xml:space="preserve">=</w:t>
+      </w:r>
+      <w:r>
+        <w:rPr>
+          <w:rStyle w:val="NormalTok"/>
+        </w:rPr>
+        <w:t xml:space="preserve"> i </w:t>
+      </w:r>
+      <w:r>
+        <w:br/>
+      </w:r>
+      <w:r>
+        <w:br/>
+      </w:r>
+      <w:r>
+        <w:rPr>
+          <w:rStyle w:val="NormalTok"/>
+        </w:rPr>
+        <w:t xml:space="preserve">  </w:t>
+      </w:r>
+      <w:r>
+        <w:rPr>
+          <w:rStyle w:val="ControlFlowTok"/>
+        </w:rPr>
+        <w:t xml:space="preserve">if</w:t>
+      </w:r>
+      <w:r>
+        <w:rPr>
+          <w:rStyle w:val="NormalTok"/>
+        </w:rPr>
+        <w:t xml:space="preserve"> 2i </w:t>
+      </w:r>
+      <w:r>
+        <w:rPr>
+          <w:rStyle w:val="SpecialCharTok"/>
+        </w:rPr>
+        <w:t xml:space="preserve">&lt;=</w:t>
+      </w:r>
+      <w:r>
+        <w:rPr>
+          <w:rStyle w:val="NormalTok"/>
+        </w:rPr>
+        <w:t xml:space="preserve"> n and A[2i] </w:t>
+      </w:r>
+      <w:r>
+        <w:rPr>
+          <w:rStyle w:val="SpecialCharTok"/>
+        </w:rPr>
+        <w:t xml:space="preserve">&gt;</w:t>
+      </w:r>
+      <w:r>
+        <w:rPr>
+          <w:rStyle w:val="NormalTok"/>
+        </w:rPr>
+        <w:t xml:space="preserve"> A[i] then </w:t>
+      </w:r>
+      <w:r>
+        <w:br/>
+      </w:r>
+      <w:r>
+        <w:rPr>
+          <w:rStyle w:val="NormalTok"/>
+        </w:rPr>
+        <w:t xml:space="preserve">    largest </w:t>
+      </w:r>
+      <w:r>
+        <w:rPr>
+          <w:rStyle w:val="OtherTok"/>
+        </w:rPr>
+        <w:t xml:space="preserve">=</w:t>
+      </w:r>
+      <w:r>
+        <w:rPr>
+          <w:rStyle w:val="NormalTok"/>
+        </w:rPr>
+        <w:t xml:space="preserve"> 2i</w:t>
+      </w:r>
+      <w:r>
+        <w:br/>
+      </w:r>
+      <w:r>
+        <w:br/>
+      </w:r>
+      <w:r>
+        <w:rPr>
+          <w:rStyle w:val="NormalTok"/>
+        </w:rPr>
+        <w:t xml:space="preserve">  </w:t>
+      </w:r>
+      <w:r>
+        <w:rPr>
+          <w:rStyle w:val="ControlFlowTok"/>
+        </w:rPr>
+        <w:t xml:space="preserve">if</w:t>
+      </w:r>
+      <w:r>
+        <w:rPr>
+          <w:rStyle w:val="NormalTok"/>
+        </w:rPr>
+        <w:t xml:space="preserve"> 2i</w:t>
+      </w:r>
+      <w:r>
+        <w:rPr>
+          <w:rStyle w:val="SpecialCharTok"/>
+        </w:rPr>
+        <w:t xml:space="preserve">+</w:t>
+      </w:r>
+      <w:r>
+        <w:rPr>
+          <w:rStyle w:val="DecValTok"/>
+        </w:rPr>
+        <w:t xml:space="preserve">1</w:t>
+      </w:r>
+      <w:r>
+        <w:rPr>
+          <w:rStyle w:val="NormalTok"/>
+        </w:rPr>
+        <w:t xml:space="preserve"> </w:t>
+      </w:r>
+      <w:r>
+        <w:rPr>
+          <w:rStyle w:val="SpecialCharTok"/>
+        </w:rPr>
+        <w:t xml:space="preserve">&lt;=</w:t>
+      </w:r>
+      <w:r>
+        <w:rPr>
+          <w:rStyle w:val="NormalTok"/>
+        </w:rPr>
+        <w:t xml:space="preserve"> n and A[2i</w:t>
+      </w:r>
+      <w:r>
+        <w:rPr>
+          <w:rStyle w:val="SpecialCharTok"/>
+        </w:rPr>
+        <w:t xml:space="preserve">+</w:t>
+      </w:r>
+      <w:r>
+        <w:rPr>
+          <w:rStyle w:val="DecValTok"/>
+        </w:rPr>
+        <w:t xml:space="preserve">1</w:t>
+      </w:r>
+      <w:r>
+        <w:rPr>
+          <w:rStyle w:val="NormalTok"/>
+        </w:rPr>
+        <w:t xml:space="preserve">] </w:t>
+      </w:r>
+      <w:r>
+        <w:rPr>
+          <w:rStyle w:val="SpecialCharTok"/>
+        </w:rPr>
+        <w:t xml:space="preserve">&gt;</w:t>
+      </w:r>
+      <w:r>
+        <w:rPr>
+          <w:rStyle w:val="NormalTok"/>
+        </w:rPr>
+        <w:t xml:space="preserve"> A[largest] then </w:t>
+      </w:r>
+      <w:r>
+        <w:br/>
+      </w:r>
+      <w:r>
+        <w:rPr>
+          <w:rStyle w:val="NormalTok"/>
+        </w:rPr>
+        <w:t xml:space="preserve">    largest </w:t>
+      </w:r>
+      <w:r>
+        <w:rPr>
+          <w:rStyle w:val="OtherTok"/>
+        </w:rPr>
+        <w:t xml:space="preserve">=</w:t>
+      </w:r>
+      <w:r>
+        <w:rPr>
+          <w:rStyle w:val="NormalTok"/>
+        </w:rPr>
+        <w:t xml:space="preserve"> 2i</w:t>
+      </w:r>
+      <w:r>
+        <w:rPr>
+          <w:rStyle w:val="SpecialCharTok"/>
+        </w:rPr>
+        <w:t xml:space="preserve">+</w:t>
+      </w:r>
+      <w:r>
+        <w:rPr>
+          <w:rStyle w:val="DecValTok"/>
+        </w:rPr>
+        <w:t xml:space="preserve">1</w:t>
+      </w:r>
+      <w:r>
+        <w:br/>
+      </w:r>
+      <w:r>
+        <w:br/>
+      </w:r>
+      <w:r>
+        <w:rPr>
+          <w:rStyle w:val="NormalTok"/>
+        </w:rPr>
+        <w:t xml:space="preserve">  </w:t>
+      </w:r>
+      <w:r>
+        <w:rPr>
+          <w:rStyle w:val="ControlFlowTok"/>
+        </w:rPr>
+        <w:t xml:space="preserve">if</w:t>
+      </w:r>
+      <w:r>
+        <w:rPr>
+          <w:rStyle w:val="NormalTok"/>
+        </w:rPr>
+        <w:t xml:space="preserve"> largest </w:t>
+      </w:r>
+      <w:r>
+        <w:rPr>
+          <w:rStyle w:val="SpecialCharTok"/>
+        </w:rPr>
+        <w:t xml:space="preserve">!=</w:t>
+      </w:r>
+      <w:r>
+        <w:rPr>
+          <w:rStyle w:val="NormalTok"/>
+        </w:rPr>
+        <w:t xml:space="preserve"> i  then</w:t>
+      </w:r>
+      <w:r>
+        <w:br/>
+      </w:r>
+      <w:r>
+        <w:rPr>
+          <w:rStyle w:val="NormalTok"/>
+        </w:rPr>
+        <w:t xml:space="preserve">    exchange A[i] with A[largest]</w:t>
+      </w:r>
+      <w:r>
+        <w:br/>
+      </w:r>
+      <w:r>
+        <w:rPr>
+          <w:rStyle w:val="NormalTok"/>
+        </w:rPr>
+        <w:t xml:space="preserve">    </w:t>
+      </w:r>
+      <w:r>
+        <w:rPr>
+          <w:rStyle w:val="FunctionTok"/>
+        </w:rPr>
+        <w:t xml:space="preserve">HEAPIFY</w:t>
+      </w:r>
+      <w:r>
+        <w:rPr>
+          <w:rStyle w:val="NormalTok"/>
+        </w:rPr>
+        <w:t xml:space="preserve">(A, largest, n)</w:t>
+      </w:r>
+    </w:p>
+    <w:p>
+      <w:r>
+        <w:pict>
+          <v:rect style="width:0;height:1.5pt" o:hralign="center" o:hrstd="t" o:hr="t"/>
+        </w:pict>
+      </w:r>
+    </w:p>
+    <w:bookmarkEnd w:id="123"/>
+    <w:bookmarkStart w:id="124" w:name="heap-operations-heapify-2-2"/>
+    <w:p>
+      <w:pPr>
+        <w:pStyle w:val="Heading2"/>
+      </w:pPr>
+      <w:r>
+        <w:t xml:space="preserve">Heap Operations: HEAPIFY (2)</w:t>
+      </w:r>
+    </w:p>
+    <w:p>
+      <w:pPr>
+        <w:pStyle w:val="FirstParagraph"/>
+      </w:pPr>
+      <w:r>
+        <w:rPr>
+          <w:bCs/>
+          <w:b/>
+        </w:rPr>
+        <w:t xml:space="preserve">Iterative</w:t>
+      </w:r>
+    </w:p>
+    <w:p>
+      <w:pPr>
+        <w:pStyle w:val="SourceCode"/>
+      </w:pPr>
+      <w:r>
+        <w:rPr>
+          <w:rStyle w:val="FunctionTok"/>
+        </w:rPr>
+        <w:t xml:space="preserve">HEAPIFY</w:t>
+      </w:r>
+      <w:r>
+        <w:rPr>
+          <w:rStyle w:val="NormalTok"/>
+        </w:rPr>
+        <w:t xml:space="preserve">(A, i, n)</w:t>
+      </w:r>
+      <w:r>
+        <w:br/>
+      </w:r>
+      <w:r>
+        <w:rPr>
+          <w:rStyle w:val="NormalTok"/>
+        </w:rPr>
+        <w:t xml:space="preserve">  j </w:t>
+      </w:r>
+      <w:r>
+        <w:rPr>
+          <w:rStyle w:val="OtherTok"/>
+        </w:rPr>
+        <w:t xml:space="preserve">=</w:t>
+      </w:r>
+      <w:r>
+        <w:rPr>
+          <w:rStyle w:val="NormalTok"/>
+        </w:rPr>
+        <w:t xml:space="preserve"> i</w:t>
+      </w:r>
+      <w:r>
+        <w:br/>
+      </w:r>
+      <w:r>
+        <w:rPr>
+          <w:rStyle w:val="NormalTok"/>
+        </w:rPr>
+        <w:t xml:space="preserve">  </w:t>
+      </w:r>
+      <w:r>
+        <w:rPr>
+          <w:rStyle w:val="ControlFlowTok"/>
+        </w:rPr>
+        <w:t xml:space="preserve">while</w:t>
+      </w:r>
+      <w:r>
+        <w:rPr>
+          <w:rStyle w:val="NormalTok"/>
+        </w:rPr>
+        <w:t xml:space="preserve">(true) do</w:t>
+      </w:r>
+      <w:r>
+        <w:br/>
+      </w:r>
+      <w:r>
+        <w:rPr>
+          <w:rStyle w:val="NormalTok"/>
+        </w:rPr>
+        <w:t xml:space="preserve">    largest </w:t>
+      </w:r>
+      <w:r>
+        <w:rPr>
+          <w:rStyle w:val="OtherTok"/>
+        </w:rPr>
+        <w:t xml:space="preserve">=</w:t>
+      </w:r>
+      <w:r>
+        <w:rPr>
+          <w:rStyle w:val="NormalTok"/>
+        </w:rPr>
+        <w:t xml:space="preserve"> j </w:t>
+      </w:r>
+      <w:r>
+        <w:br/>
+      </w:r>
+      <w:r>
+        <w:br/>
+      </w:r>
+      <w:r>
+        <w:rPr>
+          <w:rStyle w:val="NormalTok"/>
+        </w:rPr>
+        <w:t xml:space="preserve">  </w:t>
+      </w:r>
+      <w:r>
+        <w:rPr>
+          <w:rStyle w:val="ControlFlowTok"/>
+        </w:rPr>
+        <w:t xml:space="preserve">if</w:t>
+      </w:r>
+      <w:r>
+        <w:rPr>
+          <w:rStyle w:val="NormalTok"/>
+        </w:rPr>
+        <w:t xml:space="preserve"> 2j </w:t>
+      </w:r>
+      <w:r>
+        <w:rPr>
+          <w:rStyle w:val="SpecialCharTok"/>
+        </w:rPr>
+        <w:t xml:space="preserve">&lt;=</w:t>
+      </w:r>
+      <w:r>
+        <w:rPr>
+          <w:rStyle w:val="NormalTok"/>
+        </w:rPr>
+        <w:t xml:space="preserve"> n and A[2j] </w:t>
+      </w:r>
+      <w:r>
+        <w:rPr>
+          <w:rStyle w:val="SpecialCharTok"/>
+        </w:rPr>
+        <w:t xml:space="preserve">&gt;</w:t>
+      </w:r>
+      <w:r>
+        <w:rPr>
+          <w:rStyle w:val="NormalTok"/>
+        </w:rPr>
+        <w:t xml:space="preserve"> A[j] then </w:t>
+      </w:r>
+      <w:r>
+        <w:br/>
+      </w:r>
+      <w:r>
+        <w:rPr>
+          <w:rStyle w:val="NormalTok"/>
+        </w:rPr>
+        <w:t xml:space="preserve">    largest </w:t>
+      </w:r>
+      <w:r>
+        <w:rPr>
+          <w:rStyle w:val="OtherTok"/>
+        </w:rPr>
+        <w:t xml:space="preserve">=</w:t>
+      </w:r>
+      <w:r>
+        <w:rPr>
+          <w:rStyle w:val="NormalTok"/>
+        </w:rPr>
+        <w:t xml:space="preserve"> 2j</w:t>
+      </w:r>
+      <w:r>
+        <w:br/>
+      </w:r>
+      <w:r>
+        <w:br/>
+      </w:r>
+      <w:r>
+        <w:rPr>
+          <w:rStyle w:val="NormalTok"/>
+        </w:rPr>
+        <w:t xml:space="preserve">  </w:t>
+      </w:r>
+      <w:r>
+        <w:rPr>
+          <w:rStyle w:val="ControlFlowTok"/>
+        </w:rPr>
+        <w:t xml:space="preserve">if</w:t>
+      </w:r>
+      <w:r>
+        <w:rPr>
+          <w:rStyle w:val="NormalTok"/>
+        </w:rPr>
+        <w:t xml:space="preserve"> 2j</w:t>
+      </w:r>
+      <w:r>
+        <w:rPr>
+          <w:rStyle w:val="SpecialCharTok"/>
+        </w:rPr>
+        <w:t xml:space="preserve">+</w:t>
+      </w:r>
+      <w:r>
+        <w:rPr>
+          <w:rStyle w:val="DecValTok"/>
+        </w:rPr>
+        <w:t xml:space="preserve">1</w:t>
+      </w:r>
+      <w:r>
+        <w:rPr>
+          <w:rStyle w:val="NormalTok"/>
+        </w:rPr>
+        <w:t xml:space="preserve"> </w:t>
+      </w:r>
+      <w:r>
+        <w:rPr>
+          <w:rStyle w:val="SpecialCharTok"/>
+        </w:rPr>
+        <w:t xml:space="preserve">&lt;=</w:t>
+      </w:r>
+      <w:r>
+        <w:rPr>
+          <w:rStyle w:val="NormalTok"/>
+        </w:rPr>
+        <w:t xml:space="preserve"> n and A[2j</w:t>
+      </w:r>
+      <w:r>
+        <w:rPr>
+          <w:rStyle w:val="SpecialCharTok"/>
+        </w:rPr>
+        <w:t xml:space="preserve">+</w:t>
+      </w:r>
+      <w:r>
+        <w:rPr>
+          <w:rStyle w:val="DecValTok"/>
+        </w:rPr>
+        <w:t xml:space="preserve">1</w:t>
+      </w:r>
+      <w:r>
+        <w:rPr>
+          <w:rStyle w:val="NormalTok"/>
+        </w:rPr>
+        <w:t xml:space="preserve">] </w:t>
+      </w:r>
+      <w:r>
+        <w:rPr>
+          <w:rStyle w:val="SpecialCharTok"/>
+        </w:rPr>
+        <w:t xml:space="preserve">&gt;</w:t>
+      </w:r>
+      <w:r>
+        <w:rPr>
+          <w:rStyle w:val="NormalTok"/>
+        </w:rPr>
+        <w:t xml:space="preserve"> A[largest] then </w:t>
+      </w:r>
+      <w:r>
+        <w:br/>
+      </w:r>
+      <w:r>
+        <w:rPr>
+          <w:rStyle w:val="NormalTok"/>
+        </w:rPr>
+        <w:t xml:space="preserve">    largest </w:t>
+      </w:r>
+      <w:r>
+        <w:rPr>
+          <w:rStyle w:val="OtherTok"/>
+        </w:rPr>
+        <w:t xml:space="preserve">=</w:t>
+      </w:r>
+      <w:r>
+        <w:rPr>
+          <w:rStyle w:val="NormalTok"/>
+        </w:rPr>
+        <w:t xml:space="preserve"> 2j</w:t>
+      </w:r>
+      <w:r>
+        <w:rPr>
+          <w:rStyle w:val="SpecialCharTok"/>
+        </w:rPr>
+        <w:t xml:space="preserve">+</w:t>
+      </w:r>
+      <w:r>
+        <w:rPr>
+          <w:rStyle w:val="DecValTok"/>
+        </w:rPr>
+        <w:t xml:space="preserve">1</w:t>
+      </w:r>
+      <w:r>
+        <w:br/>
+      </w:r>
+      <w:r>
+        <w:br/>
+      </w:r>
+      <w:r>
+        <w:rPr>
+          <w:rStyle w:val="NormalTok"/>
+        </w:rPr>
+        <w:t xml:space="preserve">  </w:t>
+      </w:r>
+      <w:r>
+        <w:rPr>
+          <w:rStyle w:val="ControlFlowTok"/>
+        </w:rPr>
+        <w:t xml:space="preserve">if</w:t>
+      </w:r>
+      <w:r>
+        <w:rPr>
+          <w:rStyle w:val="NormalTok"/>
+        </w:rPr>
+        <w:t xml:space="preserve"> largest </w:t>
+      </w:r>
+      <w:r>
+        <w:rPr>
+          <w:rStyle w:val="SpecialCharTok"/>
+        </w:rPr>
+        <w:t xml:space="preserve">!=</w:t>
+      </w:r>
+      <w:r>
+        <w:rPr>
+          <w:rStyle w:val="NormalTok"/>
+        </w:rPr>
+        <w:t xml:space="preserve"> j  then</w:t>
+      </w:r>
+      <w:r>
+        <w:br/>
+      </w:r>
+      <w:r>
+        <w:rPr>
+          <w:rStyle w:val="NormalTok"/>
+        </w:rPr>
+        <w:t xml:space="preserve">    exchange A[j] with A[largest]</w:t>
+      </w:r>
+      <w:r>
+        <w:br/>
+      </w:r>
+      <w:r>
+        <w:rPr>
+          <w:rStyle w:val="NormalTok"/>
+        </w:rPr>
+        <w:t xml:space="preserve">    j </w:t>
+      </w:r>
+      <w:r>
+        <w:rPr>
+          <w:rStyle w:val="OtherTok"/>
+        </w:rPr>
+        <w:t xml:space="preserve">=</w:t>
+      </w:r>
+      <w:r>
+        <w:rPr>
+          <w:rStyle w:val="NormalTok"/>
+        </w:rPr>
+        <w:t xml:space="preserve"> largest</w:t>
+      </w:r>
+      <w:r>
+        <w:br/>
+      </w:r>
+      <w:r>
+        <w:rPr>
+          <w:rStyle w:val="NormalTok"/>
+        </w:rPr>
+        <w:t xml:space="preserve">  </w:t>
+      </w:r>
+      <w:r>
+        <w:rPr>
+          <w:rStyle w:val="ControlFlowTok"/>
+        </w:rPr>
+        <w:t xml:space="preserve">else</w:t>
+      </w:r>
+      <w:r>
+        <w:rPr>
+          <w:rStyle w:val="NormalTok"/>
+        </w:rPr>
+        <w:t xml:space="preserve"> return</w:t>
+      </w:r>
+    </w:p>
+    <w:p>
+      <w:r>
+        <w:pict>
+          <v:rect style="width:0;height:1.5pt" o:hralign="center" o:hrstd="t" o:hr="t"/>
+        </w:pict>
+      </w:r>
+    </w:p>
+    <w:bookmarkEnd w:id="124"/>
+    <w:bookmarkStart w:id="129" w:name="heap-operations-heapify-3-1"/>
+    <w:p>
+      <w:pPr>
+        <w:pStyle w:val="Heading2"/>
+      </w:pPr>
+      <w:r>
+        <w:t xml:space="preserve">Heap Operations: HEAPIFY (3)</w:t>
+      </w:r>
+    </w:p>
+    <w:p>
+      <w:pPr>
+        <w:pStyle w:val="CaptionedFigure"/>
+      </w:pPr>
+      <w:r>
+        <w:drawing>
+          <wp:inline>
+            <wp:extent cx="5334000" cy="1946616"/>
+            <wp:effectExtent b="0" l="0" r="0" t="0"/>
+            <wp:docPr descr="alt:“alt” height:500px center" title="" id="126" name="Picture"/>
+            <a:graphic>
+              <a:graphicData uri="http://schemas.openxmlformats.org/drawingml/2006/picture">
+                <pic:pic>
+                  <pic:nvPicPr>
+                    <pic:cNvPr descr="assets/ce100-week-4-heap-heap_heapify_iter_recur.drawio.svg" id="127" name="Picture"/>
+                    <pic:cNvPicPr>
+                      <a:picLocks noChangeArrowheads="1" noChangeAspect="1"/>
+                    </pic:cNvPicPr>
+                  </pic:nvPicPr>
+                  <pic:blipFill>
+                    <a:blip r:embed="rId128">
+                      <a:extLst>
+                        <a:ext uri="{28A0092B-C50C-407E-A947-70E740481C1C}">
+                          <a14:useLocalDpi xmlns:a14="http://schemas.microsoft.com/office/drawing/2010/main" val="0"/>
+                        </a:ext>
+                        <a:ext uri="{96DAC541-7B7A-43D3-8B79-37D633B846F1}">
+                          <asvg:svgBlip xmlns:asvg="http://schemas.microsoft.com/office/drawing/2016/SVG/main" r:embed="rId125"/>
+                        </a:ext>
+                      </a:extLst>
+                    </a:blip>
+                    <a:stretch>
+                      <a:fillRect/>
+                    </a:stretch>
+                  </pic:blipFill>
+                  <pic:spPr bwMode="auto">
+                    <a:xfrm>
+                      <a:off x="0" y="0"/>
+                      <a:ext cx="5334000" cy="1946616"/>
+                    </a:xfrm>
+                    <a:prstGeom prst="rect">
+                      <a:avLst/>
+                    </a:prstGeom>
+                    <a:noFill/>
+                    <a:ln w="9525">
+                      <a:noFill/>
+                      <a:headEnd/>
+                      <a:tailEnd/>
+                    </a:ln>
+                  </pic:spPr>
+                </pic:pic>
+              </a:graphicData>
+            </a:graphic>
+          </wp:inline>
+        </w:drawing>
+      </w:r>
+    </w:p>
+    <w:p>
+      <w:pPr>
+        <w:pStyle w:val="ImageCaption"/>
+      </w:pPr>
+      <w:r>
+        <w:t xml:space="preserve">alt:</w:t>
+      </w:r>
+      <w:r>
+        <w:t xml:space="preserve">“</w:t>
+      </w:r>
+      <w:r>
+        <w:t xml:space="preserve">alt</w:t>
+      </w:r>
+      <w:r>
+        <w:t xml:space="preserve">”</w:t>
+      </w:r>
+      <w:r>
+        <w:t xml:space="preserve"> </w:t>
+      </w:r>
+      <w:r>
+        <w:t xml:space="preserve">height:500px center</w:t>
+      </w:r>
+    </w:p>
+    <w:p>
+      <w:r>
+        <w:pict>
+          <v:rect style="width:0;height:1.5pt" o:hralign="center" o:hrstd="t" o:hr="t"/>
+        </w:pict>
+      </w:r>
+    </w:p>
+    <w:bookmarkEnd w:id="129"/>
+    <w:bookmarkStart w:id="134" w:name="heap-operations-building-heap"/>
+    <w:p>
+      <w:pPr>
+        <w:pStyle w:val="Heading2"/>
+      </w:pPr>
+      <w:r>
+        <w:t xml:space="preserve">Heap Operations: Building Heap</w:t>
+      </w:r>
+    </w:p>
+    <w:p>
+      <w:pPr>
+        <w:numPr>
+          <w:ilvl w:val="0"/>
+          <w:numId w:val="1041"/>
+        </w:numPr>
+        <w:pStyle w:val="Compact"/>
+      </w:pPr>
+      <w:r>
+        <w:t xml:space="preserve">Given an arbitrary array, how to build a heap from scratch?</w:t>
+      </w:r>
+    </w:p>
+    <w:p>
+      <w:pPr>
+        <w:numPr>
+          <w:ilvl w:val="0"/>
+          <w:numId w:val="1041"/>
+        </w:numPr>
+        <w:pStyle w:val="Compact"/>
+      </w:pPr>
+      <w:r>
+        <w:rPr>
+          <w:bCs/>
+          <w:b/>
+        </w:rPr>
+        <w:t xml:space="preserve">Basic idea:</w:t>
+      </w:r>
+      <w:r>
+        <w:t xml:space="preserve"> </w:t>
+      </w:r>
+      <w:r>
+        <w:t xml:space="preserve">Call</w:t>
+      </w:r>
+      <w:r>
+        <w:t xml:space="preserve"> </w:t>
+      </w:r>
+      <m:oMath>
+        <m:r>
+          <m:t>H</m:t>
+        </m:r>
+        <m:r>
+          <m:t>E</m:t>
+        </m:r>
+        <m:r>
+          <m:t>A</m:t>
+        </m:r>
+        <m:r>
+          <m:t>P</m:t>
+        </m:r>
+        <m:r>
+          <m:t>I</m:t>
+        </m:r>
+        <m:r>
+          <m:t>F</m:t>
+        </m:r>
+        <m:r>
+          <m:t>Y</m:t>
+        </m:r>
+      </m:oMath>
+      <w:r>
+        <w:t xml:space="preserve"> </w:t>
+      </w:r>
+      <w:r>
+        <w:t xml:space="preserve">on each node bottom up</w:t>
+      </w:r>
+    </w:p>
+    <w:p>
+      <w:pPr>
+        <w:numPr>
+          <w:ilvl w:val="1"/>
+          <w:numId w:val="1042"/>
+        </w:numPr>
+        <w:pStyle w:val="Compact"/>
+      </w:pPr>
+      <w:r>
+        <w:t xml:space="preserve">Start from the leaves (which trivially satisfy the heap property)</w:t>
+      </w:r>
+    </w:p>
+    <w:p>
+      <w:pPr>
+        <w:numPr>
+          <w:ilvl w:val="1"/>
+          <w:numId w:val="1042"/>
+        </w:numPr>
+        <w:pStyle w:val="Compact"/>
+      </w:pPr>
+      <w:r>
+        <w:t xml:space="preserve">Process nodes in bottom up order.</w:t>
+      </w:r>
+    </w:p>
+    <w:p>
+      <w:pPr>
+        <w:numPr>
+          <w:ilvl w:val="1"/>
+          <w:numId w:val="1042"/>
+        </w:numPr>
+        <w:pStyle w:val="Compact"/>
+      </w:pPr>
+      <w:r>
+        <w:t xml:space="preserve">When</w:t>
+      </w:r>
+      <w:r>
+        <w:t xml:space="preserve"> </w:t>
+      </w:r>
+      <m:oMath>
+        <m:r>
+          <m:t>H</m:t>
+        </m:r>
+        <m:r>
+          <m:t>E</m:t>
+        </m:r>
+        <m:r>
+          <m:t>A</m:t>
+        </m:r>
+        <m:r>
+          <m:t>P</m:t>
+        </m:r>
+        <m:r>
+          <m:t>I</m:t>
+        </m:r>
+        <m:r>
+          <m:t>F</m:t>
+        </m:r>
+        <m:r>
+          <m:t>Y</m:t>
+        </m:r>
+      </m:oMath>
+      <w:r>
+        <w:t xml:space="preserve"> </w:t>
+      </w:r>
+      <w:r>
+        <w:t xml:space="preserve">is called on node</w:t>
+      </w:r>
+      <w:r>
+        <w:t xml:space="preserve"> </w:t>
+      </w:r>
+      <m:oMath>
+        <m:r>
+          <m:t>i</m:t>
+        </m:r>
+      </m:oMath>
+      <w:r>
+        <w:t xml:space="preserve">, the subtrees connected to the</w:t>
+      </w:r>
+      <w:r>
+        <w:t xml:space="preserve"> </w:t>
+      </w:r>
+      <m:oMath>
+        <m:r>
+          <m:t>l</m:t>
+        </m:r>
+        <m:r>
+          <m:t>e</m:t>
+        </m:r>
+        <m:r>
+          <m:t>f</m:t>
+        </m:r>
+        <m:r>
+          <m:t>t</m:t>
+        </m:r>
+      </m:oMath>
+      <w:r>
+        <w:t xml:space="preserve"> </w:t>
+      </w:r>
+      <w:r>
+        <w:t xml:space="preserve">and</w:t>
+      </w:r>
+      <w:r>
+        <w:t xml:space="preserve"> </w:t>
+      </w:r>
+      <m:oMath>
+        <m:r>
+          <m:t>r</m:t>
+        </m:r>
+        <m:r>
+          <m:t>i</m:t>
+        </m:r>
+        <m:r>
+          <m:t>g</m:t>
+        </m:r>
+        <m:r>
+          <m:t>h</m:t>
+        </m:r>
+        <m:r>
+          <m:t>t</m:t>
+        </m:r>
+      </m:oMath>
+      <w:r>
+        <w:t xml:space="preserve"> </w:t>
+      </w:r>
+      <w:r>
+        <w:t xml:space="preserve">subtrees already satisfy the heap property.</w:t>
+      </w:r>
+    </w:p>
+    <w:p>
+      <w:pPr>
+        <w:numPr>
+          <w:ilvl w:val="0"/>
+          <w:numId w:val="1000"/>
+        </w:numPr>
+        <w:pStyle w:val="CaptionedFigure"/>
+      </w:pPr>
+      <w:r>
+        <w:drawing>
+          <wp:inline>
+            <wp:extent cx="3648075" cy="4295775"/>
+            <wp:effectExtent b="0" l="0" r="0" t="0"/>
+            <wp:docPr descr="alt:“alt” height:300px center" title="" id="131" name="Picture"/>
+            <a:graphic>
+              <a:graphicData uri="http://schemas.openxmlformats.org/drawingml/2006/picture">
+                <pic:pic>
+                  <pic:nvPicPr>
+                    <pic:cNvPr descr="assets/ce100-week-4-heap-heap_build_1.drawio.svg" id="132" name="Picture"/>
+                    <pic:cNvPicPr>
+                      <a:picLocks noChangeArrowheads="1" noChangeAspect="1"/>
+                    </pic:cNvPicPr>
+                  </pic:nvPicPr>
+                  <pic:blipFill>
+                    <a:blip r:embed="rId133">
+                      <a:extLst>
+                        <a:ext uri="{28A0092B-C50C-407E-A947-70E740481C1C}">
+                          <a14:useLocalDpi xmlns:a14="http://schemas.microsoft.com/office/drawing/2010/main" val="0"/>
+                        </a:ext>
+                        <a:ext uri="{96DAC541-7B7A-43D3-8B79-37D633B846F1}">
+                          <asvg:svgBlip xmlns:asvg="http://schemas.microsoft.com/office/drawing/2016/SVG/main" r:embed="rId130"/>
+                        </a:ext>
+                      </a:extLst>
+                    </a:blip>
+                    <a:stretch>
+                      <a:fillRect/>
+                    </a:stretch>
+                  </pic:blipFill>
+                  <pic:spPr bwMode="auto">
+                    <a:xfrm>
+                      <a:off x="0" y="0"/>
+                      <a:ext cx="3648075" cy="4295775"/>
+                    </a:xfrm>
+                    <a:prstGeom prst="rect">
+                      <a:avLst/>
+                    </a:prstGeom>
+                    <a:noFill/>
+                    <a:ln w="9525">
+                      <a:noFill/>
+                      <a:headEnd/>
+                      <a:tailEnd/>
+                    </a:ln>
+                  </pic:spPr>
+                </pic:pic>
+              </a:graphicData>
+            </a:graphic>
+          </wp:inline>
+        </w:drawing>
+      </w:r>
+    </w:p>
+    <w:p>
+      <w:pPr>
+        <w:numPr>
+          <w:ilvl w:val="0"/>
+          <w:numId w:val="1000"/>
+        </w:numPr>
+        <w:pStyle w:val="ImageCaption"/>
+      </w:pPr>
+      <w:r>
+        <w:t xml:space="preserve">alt:</w:t>
+      </w:r>
+      <w:r>
+        <w:t xml:space="preserve">“</w:t>
+      </w:r>
+      <w:r>
+        <w:t xml:space="preserve">alt</w:t>
+      </w:r>
+      <w:r>
+        <w:t xml:space="preserve">”</w:t>
+      </w:r>
+      <w:r>
+        <w:t xml:space="preserve"> </w:t>
+      </w:r>
+      <w:r>
+        <w:t xml:space="preserve">height:300px center</w:t>
+      </w:r>
+    </w:p>
+    <w:p>
+      <w:r>
+        <w:pict>
+          <v:rect style="width:0;height:1.5pt" o:hralign="center" o:hrstd="t" o:hr="t"/>
+        </w:pict>
+      </w:r>
+    </w:p>
+    <w:bookmarkEnd w:id="134"/>
+    <w:bookmarkStart w:id="139" w:name="storage-of-the-leaves"/>
+    <w:p>
+      <w:pPr>
+        <w:pStyle w:val="Heading2"/>
+      </w:pPr>
+      <w:r>
+        <w:t xml:space="preserve">Storage of the leaves</w:t>
+      </w:r>
+    </w:p>
+    <w:p>
+      <w:pPr>
+        <w:numPr>
+          <w:ilvl w:val="0"/>
+          <w:numId w:val="1043"/>
+        </w:numPr>
+        <w:pStyle w:val="Compact"/>
+      </w:pPr>
+      <w:r>
+        <w:rPr>
+          <w:bCs/>
+          <w:b/>
+        </w:rPr>
+        <w:t xml:space="preserve">Lemma:</w:t>
+      </w:r>
+      <w:r>
+        <w:t xml:space="preserve"> </w:t>
+      </w:r>
+      <w:r>
+        <w:t xml:space="preserve">The last</w:t>
+      </w:r>
+      <w:r>
+        <w:t xml:space="preserve"> </w:t>
+      </w:r>
+      <m:oMath>
+        <m:r>
+          <m:rPr>
+            <m:sty m:val="p"/>
+          </m:rPr>
+          <m:t>⌈</m:t>
+        </m:r>
+        <m:f>
+          <m:fPr>
+            <m:type m:val="bar"/>
+          </m:fPr>
+          <m:num>
+            <m:r>
+              <m:t>n</m:t>
+            </m:r>
+          </m:num>
+          <m:den>
+            <m:r>
+              <m:t>2</m:t>
+            </m:r>
+          </m:den>
+        </m:f>
+        <m:r>
+          <m:rPr>
+            <m:sty m:val="p"/>
+          </m:rPr>
+          <m:t>⌉</m:t>
+        </m:r>
+      </m:oMath>
+      <w:r>
+        <w:t xml:space="preserve"> </w:t>
+      </w:r>
+      <w:r>
+        <w:t xml:space="preserve">nodes of a heap are all leaves.</w:t>
+      </w:r>
+      <w:r>
+        <w:t xml:space="preserve"> </w:t>
+      </w:r>
+      <w:r>
+        <w:drawing>
+          <wp:inline>
+            <wp:extent cx="5334000" cy="2829277"/>
+            <wp:effectExtent b="0" l="0" r="0" t="0"/>
+            <wp:docPr descr="alt:“alt” height:450px center" title="" id="136" name="Picture"/>
+            <a:graphic>
+              <a:graphicData uri="http://schemas.openxmlformats.org/drawingml/2006/picture">
+                <pic:pic>
+                  <pic:nvPicPr>
+                    <pic:cNvPr descr="assets/ce100-week-4-heap-heap_heap_leaves.drawio.svg" id="137" name="Picture"/>
+                    <pic:cNvPicPr>
+                      <a:picLocks noChangeArrowheads="1" noChangeAspect="1"/>
+                    </pic:cNvPicPr>
+                  </pic:nvPicPr>
+                  <pic:blipFill>
+                    <a:blip r:embed="rId138">
+                      <a:extLst>
+                        <a:ext uri="{28A0092B-C50C-407E-A947-70E740481C1C}">
+                          <a14:useLocalDpi xmlns:a14="http://schemas.microsoft.com/office/drawing/2010/main" val="0"/>
+                        </a:ext>
+                        <a:ext uri="{96DAC541-7B7A-43D3-8B79-37D633B846F1}">
+                          <asvg:svgBlip xmlns:asvg="http://schemas.microsoft.com/office/drawing/2016/SVG/main" r:embed="rId135"/>
+                        </a:ext>
+                      </a:extLst>
+                    </a:blip>
+                    <a:stretch>
+                      <a:fillRect/>
+                    </a:stretch>
+                  </pic:blipFill>
+                  <pic:spPr bwMode="auto">
+                    <a:xfrm>
+                      <a:off x="0" y="0"/>
+                      <a:ext cx="5334000" cy="2829277"/>
+                    </a:xfrm>
+                    <a:prstGeom prst="rect">
+                      <a:avLst/>
+                    </a:prstGeom>
+                    <a:noFill/>
+                    <a:ln w="9525">
+                      <a:noFill/>
+                      <a:headEnd/>
+                      <a:tailEnd/>
+                    </a:ln>
+                  </pic:spPr>
+                </pic:pic>
+              </a:graphicData>
+            </a:graphic>
+          </wp:inline>
+        </w:drawing>
+      </w:r>
+    </w:p>
+    <w:p>
+      <w:r>
+        <w:pict>
+          <v:rect style="width:0;height:1.5pt" o:hralign="center" o:hrstd="t" o:hr="t"/>
+        </w:pict>
+      </w:r>
+    </w:p>
+    <w:bookmarkEnd w:id="139"/>
+    <w:bookmarkStart w:id="145" w:name="references"/>
+    <w:p>
+      <w:pPr>
+        <w:pStyle w:val="Heading2"/>
+      </w:pPr>
+      <w:r>
         <w:t xml:space="preserve">References</w:t>
       </w:r>
     </w:p>
     <w:p>
       <w:pPr>
-        <w:pStyle w:val="FirstParagraph"/>
-      </w:pPr>
-      <w:hyperlink r:id="rId28">
+        <w:numPr>
+          <w:ilvl w:val="0"/>
+          <w:numId w:val="1044"/>
+        </w:numPr>
+      </w:pPr>
+      <w:hyperlink r:id="rId140">
         <w:r>
           <w:rPr>
             <w:rStyle w:val="Hyperlink"/>
@@ -389,21 +7821,93 @@
     </w:p>
     <w:p>
       <w:pPr>
-        <w:pStyle w:val="BodyText"/>
-      </w:pPr>
-      <w:r>
-        <w:t xml:space="preserve">http://nabil.abubaker.bilkent.edu.tr/473/</w:t>
-      </w:r>
-    </w:p>
-    <w:p>
-      <w:pPr>
-        <w:pStyle w:val="BodyText"/>
+        <w:numPr>
+          <w:ilvl w:val="0"/>
+          <w:numId w:val="1044"/>
+        </w:numPr>
+      </w:pPr>
+      <w:hyperlink r:id="rId141">
+        <w:r>
+          <w:rPr>
+            <w:rStyle w:val="Hyperlink"/>
+          </w:rPr>
+          <w:t xml:space="preserve">Bilkent CS473 Course Notes (new)</w:t>
+        </w:r>
+      </w:hyperlink>
+    </w:p>
+    <w:p>
+      <w:pPr>
+        <w:numPr>
+          <w:ilvl w:val="0"/>
+          <w:numId w:val="1044"/>
+        </w:numPr>
+      </w:pPr>
+      <w:hyperlink r:id="rId142">
+        <w:r>
+          <w:rPr>
+            <w:rStyle w:val="Hyperlink"/>
+          </w:rPr>
+          <w:t xml:space="preserve">Bilkent CS473 Course Notes (old)</w:t>
+        </w:r>
+      </w:hyperlink>
+    </w:p>
+    <w:p>
+      <w:pPr>
+        <w:numPr>
+          <w:ilvl w:val="0"/>
+          <w:numId w:val="1044"/>
+        </w:numPr>
+      </w:pPr>
+      <w:hyperlink r:id="rId143">
+        <w:r>
+          <w:rPr>
+            <w:rStyle w:val="Hyperlink"/>
+          </w:rPr>
+          <w:t xml:space="preserve">Insertion Sort - GeeksforGeeks</w:t>
+        </w:r>
+      </w:hyperlink>
+    </w:p>
+    <w:p>
+      <w:pPr>
+        <w:numPr>
+          <w:ilvl w:val="0"/>
+          <w:numId w:val="1044"/>
+        </w:numPr>
+      </w:pPr>
+      <w:hyperlink r:id="rId144">
+        <w:r>
+          <w:rPr>
+            <w:rStyle w:val="Hyperlink"/>
+          </w:rPr>
+          <w:t xml:space="preserve">NIST Dictionary of Algorithms and Data Structures</w:t>
+        </w:r>
+      </w:hyperlink>
+    </w:p>
+    <w:p>
+      <w:pPr>
+        <w:numPr>
+          <w:ilvl w:val="0"/>
+          <w:numId w:val="1044"/>
+        </w:numPr>
+      </w:pPr>
+      <w:hyperlink r:id="rId144">
+        <w:r>
+          <w:rPr>
+            <w:rStyle w:val="Hyperlink"/>
+          </w:rPr>
+          <w:t xml:space="preserve">NIST - Dictionary of Algorithms and Data Structures</w:t>
+        </w:r>
+      </w:hyperlink>
+    </w:p>
+    <w:p>
+      <w:pPr>
+        <w:pStyle w:val="FirstParagraph"/>
       </w:pPr>
       <w:r>
         <w:t xml:space="preserve">TODO</w:t>
       </w:r>
     </w:p>
-    <w:bookmarkEnd w:id="29"/>
+    <w:bookmarkEnd w:id="145"/>
     <w:sectPr/>
   </w:body>
 </w:document>
@@ -590,6 +8094,135 @@
     <w:abstractNumId w:val="990"/>
   </w:num>
   <w:num w:numId="1001">
+    <w:abstractNumId w:val="991"/>
+  </w:num>
+  <w:num w:numId="1002">
+    <w:abstractNumId w:val="991"/>
+  </w:num>
+  <w:num w:numId="1003">
+    <w:abstractNumId w:val="991"/>
+  </w:num>
+  <w:num w:numId="1004">
+    <w:abstractNumId w:val="991"/>
+  </w:num>
+  <w:num w:numId="1005">
+    <w:abstractNumId w:val="991"/>
+  </w:num>
+  <w:num w:numId="1006">
+    <w:abstractNumId w:val="991"/>
+  </w:num>
+  <w:num w:numId="1007">
+    <w:abstractNumId w:val="991"/>
+  </w:num>
+  <w:num w:numId="1008">
+    <w:abstractNumId w:val="991"/>
+  </w:num>
+  <w:num w:numId="1009">
+    <w:abstractNumId w:val="991"/>
+  </w:num>
+  <w:num w:numId="1010">
+    <w:abstractNumId w:val="991"/>
+  </w:num>
+  <w:num w:numId="1011">
+    <w:abstractNumId w:val="991"/>
+  </w:num>
+  <w:num w:numId="1012">
+    <w:abstractNumId w:val="991"/>
+  </w:num>
+  <w:num w:numId="1013">
+    <w:abstractNumId w:val="991"/>
+  </w:num>
+  <w:num w:numId="1014">
+    <w:abstractNumId w:val="991"/>
+  </w:num>
+  <w:num w:numId="1015">
+    <w:abstractNumId w:val="991"/>
+  </w:num>
+  <w:num w:numId="1016">
+    <w:abstractNumId w:val="991"/>
+  </w:num>
+  <w:num w:numId="1017">
+    <w:abstractNumId w:val="991"/>
+  </w:num>
+  <w:num w:numId="1018">
+    <w:abstractNumId w:val="991"/>
+  </w:num>
+  <w:num w:numId="1019">
+    <w:abstractNumId w:val="991"/>
+  </w:num>
+  <w:num w:numId="1020">
+    <w:abstractNumId w:val="991"/>
+  </w:num>
+  <w:num w:numId="1021">
+    <w:abstractNumId w:val="991"/>
+  </w:num>
+  <w:num w:numId="1022">
+    <w:abstractNumId w:val="991"/>
+  </w:num>
+  <w:num w:numId="1023">
+    <w:abstractNumId w:val="991"/>
+  </w:num>
+  <w:num w:numId="1024">
+    <w:abstractNumId w:val="991"/>
+  </w:num>
+  <w:num w:numId="1025">
+    <w:abstractNumId w:val="991"/>
+  </w:num>
+  <w:num w:numId="1026">
+    <w:abstractNumId w:val="991"/>
+  </w:num>
+  <w:num w:numId="1027">
+    <w:abstractNumId w:val="991"/>
+  </w:num>
+  <w:num w:numId="1028">
+    <w:abstractNumId w:val="991"/>
+  </w:num>
+  <w:num w:numId="1029">
+    <w:abstractNumId w:val="991"/>
+  </w:num>
+  <w:num w:numId="1030">
+    <w:abstractNumId w:val="991"/>
+  </w:num>
+  <w:num w:numId="1031">
+    <w:abstractNumId w:val="991"/>
+  </w:num>
+  <w:num w:numId="1032">
+    <w:abstractNumId w:val="991"/>
+  </w:num>
+  <w:num w:numId="1033">
+    <w:abstractNumId w:val="991"/>
+  </w:num>
+  <w:num w:numId="1034">
+    <w:abstractNumId w:val="991"/>
+  </w:num>
+  <w:num w:numId="1035">
+    <w:abstractNumId w:val="991"/>
+  </w:num>
+  <w:num w:numId="1036">
+    <w:abstractNumId w:val="991"/>
+  </w:num>
+  <w:num w:numId="1037">
+    <w:abstractNumId w:val="991"/>
+  </w:num>
+  <w:num w:numId="1038">
+    <w:abstractNumId w:val="991"/>
+  </w:num>
+  <w:num w:numId="1039">
+    <w:abstractNumId w:val="991"/>
+  </w:num>
+  <w:num w:numId="1040">
+    <w:abstractNumId w:val="991"/>
+  </w:num>
+  <w:num w:numId="1041">
+    <w:abstractNumId w:val="991"/>
+  </w:num>
+  <w:num w:numId="1042">
+    <w:abstractNumId w:val="991"/>
+  </w:num>
+  <w:num w:numId="1043">
+    <w:abstractNumId w:val="991"/>
+  </w:num>
+  <w:num w:numId="1044">
     <w:abstractNumId w:val="991"/>
   </w:num>
 </w:numbering>

--- a/week-4/ce100-week-4-heap.md_word.docx
+++ b/week-4/ce100-week-4-heap.md_word.docx
@@ -7663,7 +7663,7 @@
       </w:r>
     </w:p>
     <w:bookmarkEnd w:id="134"/>
-    <w:bookmarkStart w:id="139" w:name="storage-of-the-leaves"/>
+    <w:bookmarkStart w:id="143" w:name="storage-of-the-leaves"/>
     <w:p>
       <w:pPr>
         <w:pStyle w:val="Heading2"/>
@@ -7731,15 +7731,17 @@
       <w:r>
         <w:t xml:space="preserve">nodes of a heap are all leaves.</w:t>
       </w:r>
-      <w:r>
-        <w:t xml:space="preserve"> </w:t>
-      </w:r>
+    </w:p>
+    <w:p>
+      <w:pPr>
+        <w:pStyle w:val="CaptionedFigure"/>
+      </w:pPr>
       <w:r>
         <w:drawing>
           <wp:inline>
             <wp:extent cx="5334000" cy="2829277"/>
             <wp:effectExtent b="0" l="0" r="0" t="0"/>
-            <wp:docPr descr="alt:“alt” height:450px center" title="" id="136" name="Picture"/>
+            <wp:docPr descr="bg right w:600" title="" id="136" name="Picture"/>
             <a:graphic>
               <a:graphicData uri="http://schemas.openxmlformats.org/drawingml/2006/picture">
                 <pic:pic>
@@ -7787,20 +7789,82 @@
       </w:r>
     </w:p>
     <w:p>
+      <w:pPr>
+        <w:pStyle w:val="ImageCaption"/>
+      </w:pPr>
+      <w:r>
+        <w:t xml:space="preserve">bg right w:600</w:t>
+      </w:r>
+    </w:p>
+    <w:p>
       <w:r>
         <w:pict>
           <v:rect style="width:0;height:1.5pt" o:hralign="center" o:hrstd="t" o:hr="t"/>
         </w:pict>
       </w:r>
     </w:p>
-    <w:bookmarkEnd w:id="139"/>
-    <w:bookmarkStart w:id="145" w:name="references"/>
-    <w:p>
-      <w:pPr>
-        <w:pStyle w:val="Heading2"/>
-      </w:pPr>
-      <w:r>
-        <w:t xml:space="preserve">References</w:t>
+    <w:p>
+      <w:pPr>
+        <w:pStyle w:val="CaptionedFigure"/>
+      </w:pPr>
+      <w:r>
+        <w:drawing>
+          <wp:inline>
+            <wp:extent cx="4400550" cy="3895725"/>
+            <wp:effectExtent b="0" l="0" r="0" t="0"/>
+            <wp:docPr descr="bg right w:600" title="" id="140" name="Picture"/>
+            <a:graphic>
+              <a:graphicData uri="http://schemas.openxmlformats.org/drawingml/2006/picture">
+                <pic:pic>
+                  <pic:nvPicPr>
+                    <pic:cNvPr descr="assets/ce100-week-4-heap-heap_stored_leaves_lemma.drawio.svg" id="141" name="Picture"/>
+                    <pic:cNvPicPr>
+                      <a:picLocks noChangeArrowheads="1" noChangeAspect="1"/>
+                    </pic:cNvPicPr>
+                  </pic:nvPicPr>
+                  <pic:blipFill>
+                    <a:blip r:embed="rId142">
+                      <a:extLst>
+                        <a:ext uri="{28A0092B-C50C-407E-A947-70E740481C1C}">
+                          <a14:useLocalDpi xmlns:a14="http://schemas.microsoft.com/office/drawing/2010/main" val="0"/>
+                        </a:ext>
+                        <a:ext uri="{96DAC541-7B7A-43D3-8B79-37D633B846F1}">
+                          <asvg:svgBlip xmlns:asvg="http://schemas.microsoft.com/office/drawing/2016/SVG/main" r:embed="rId139"/>
+                        </a:ext>
+                      </a:extLst>
+                    </a:blip>
+                    <a:stretch>
+                      <a:fillRect/>
+                    </a:stretch>
+                  </pic:blipFill>
+                  <pic:spPr bwMode="auto">
+                    <a:xfrm>
+                      <a:off x="0" y="0"/>
+                      <a:ext cx="4400550" cy="3895725"/>
+                    </a:xfrm>
+                    <a:prstGeom prst="rect">
+                      <a:avLst/>
+                    </a:prstGeom>
+                    <a:noFill/>
+                    <a:ln w="9525">
+                      <a:noFill/>
+                      <a:headEnd/>
+                      <a:tailEnd/>
+                    </a:ln>
+                  </pic:spPr>
+                </pic:pic>
+              </a:graphicData>
+            </a:graphic>
+          </wp:inline>
+        </w:drawing>
+      </w:r>
+    </w:p>
+    <w:p>
+      <w:pPr>
+        <w:pStyle w:val="ImageCaption"/>
+      </w:pPr>
+      <w:r>
+        <w:t xml:space="preserve">bg right w:600</w:t>
       </w:r>
     </w:p>
     <w:p>
@@ -7809,8 +7873,61 @@
           <w:ilvl w:val="0"/>
           <w:numId w:val="1044"/>
         </w:numPr>
-      </w:pPr>
-      <w:hyperlink r:id="rId140">
+        <w:pStyle w:val="Compact"/>
+      </w:pPr>
+      <w:r>
+        <w:t xml:space="preserve">asdasdsdas</w:t>
+      </w:r>
+    </w:p>
+    <w:p>
+      <w:pPr>
+        <w:numPr>
+          <w:ilvl w:val="0"/>
+          <w:numId w:val="1044"/>
+        </w:numPr>
+        <w:pStyle w:val="Compact"/>
+      </w:pPr>
+      <w:r>
+        <w:t xml:space="preserve">asdsadsa</w:t>
+      </w:r>
+    </w:p>
+    <w:p>
+      <w:pPr>
+        <w:numPr>
+          <w:ilvl w:val="0"/>
+          <w:numId w:val="1044"/>
+        </w:numPr>
+        <w:pStyle w:val="Compact"/>
+      </w:pPr>
+      <w:r>
+        <w:t xml:space="preserve">asdas</w:t>
+      </w:r>
+    </w:p>
+    <w:p>
+      <w:r>
+        <w:pict>
+          <v:rect style="width:0;height:1.5pt" o:hralign="center" o:hrstd="t" o:hr="t"/>
+        </w:pict>
+      </w:r>
+    </w:p>
+    <w:bookmarkEnd w:id="143"/>
+    <w:bookmarkStart w:id="149" w:name="references"/>
+    <w:p>
+      <w:pPr>
+        <w:pStyle w:val="Heading2"/>
+      </w:pPr>
+      <w:r>
+        <w:t xml:space="preserve">References</w:t>
+      </w:r>
+    </w:p>
+    <w:p>
+      <w:pPr>
+        <w:numPr>
+          <w:ilvl w:val="0"/>
+          <w:numId w:val="1045"/>
+        </w:numPr>
+      </w:pPr>
+      <w:hyperlink r:id="rId144">
         <w:r>
           <w:rPr>
             <w:rStyle w:val="Hyperlink"/>
@@ -7823,10 +7940,10 @@
       <w:pPr>
         <w:numPr>
           <w:ilvl w:val="0"/>
-          <w:numId w:val="1044"/>
+          <w:numId w:val="1045"/>
         </w:numPr>
       </w:pPr>
-      <w:hyperlink r:id="rId141">
+      <w:hyperlink r:id="rId145">
         <w:r>
           <w:rPr>
             <w:rStyle w:val="Hyperlink"/>
@@ -7839,10 +7956,10 @@
       <w:pPr>
         <w:numPr>
           <w:ilvl w:val="0"/>
-          <w:numId w:val="1044"/>
+          <w:numId w:val="1045"/>
         </w:numPr>
       </w:pPr>
-      <w:hyperlink r:id="rId142">
+      <w:hyperlink r:id="rId146">
         <w:r>
           <w:rPr>
             <w:rStyle w:val="Hyperlink"/>
@@ -7855,10 +7972,10 @@
       <w:pPr>
         <w:numPr>
           <w:ilvl w:val="0"/>
-          <w:numId w:val="1044"/>
+          <w:numId w:val="1045"/>
         </w:numPr>
       </w:pPr>
-      <w:hyperlink r:id="rId143">
+      <w:hyperlink r:id="rId147">
         <w:r>
           <w:rPr>
             <w:rStyle w:val="Hyperlink"/>
@@ -7871,10 +7988,10 @@
       <w:pPr>
         <w:numPr>
           <w:ilvl w:val="0"/>
-          <w:numId w:val="1044"/>
+          <w:numId w:val="1045"/>
         </w:numPr>
       </w:pPr>
-      <w:hyperlink r:id="rId144">
+      <w:hyperlink r:id="rId148">
         <w:r>
           <w:rPr>
             <w:rStyle w:val="Hyperlink"/>
@@ -7887,10 +8004,10 @@
       <w:pPr>
         <w:numPr>
           <w:ilvl w:val="0"/>
-          <w:numId w:val="1044"/>
+          <w:numId w:val="1045"/>
         </w:numPr>
       </w:pPr>
-      <w:hyperlink r:id="rId144">
+      <w:hyperlink r:id="rId148">
         <w:r>
           <w:rPr>
             <w:rStyle w:val="Hyperlink"/>
@@ -7907,7 +8024,7 @@
         <w:t xml:space="preserve">TODO</w:t>
       </w:r>
     </w:p>
-    <w:bookmarkEnd w:id="145"/>
+    <w:bookmarkEnd w:id="149"/>
     <w:sectPr/>
   </w:body>
 </w:document>
@@ -8223,6 +8340,9 @@
     <w:abstractNumId w:val="991"/>
   </w:num>
   <w:num w:numId="1044">
+    <w:abstractNumId w:val="991"/>
+  </w:num>
+  <w:num w:numId="1045">
     <w:abstractNumId w:val="991"/>
   </w:num>
 </w:numbering>
